--- a/文章/2.2 文獻回顧3.docx
+++ b/文章/2.2 文獻回顧3.docx
@@ -2,6 +2,1738 @@
 <file path=word/document.xml><?xml version="1.0" encoding="utf-8"?>
 <w:document xmlns:wpc="http://schemas.microsoft.com/office/word/2010/wordprocessingCanvas" xmlns:cx="http://schemas.microsoft.com/office/drawing/2014/chartex" xmlns:cx1="http://schemas.microsoft.com/office/drawing/2015/9/8/chartex" xmlns:cx2="http://schemas.microsoft.com/office/drawing/2015/10/21/chartex" xmlns:cx3="http://schemas.microsoft.com/office/drawing/2016/5/9/chartex" xmlns:cx4="http://schemas.microsoft.com/office/drawing/2016/5/10/chartex" xmlns:cx5="http://schemas.microsoft.com/office/drawing/2016/5/11/chartex" xmlns:cx6="http://schemas.microsoft.com/office/drawing/2016/5/12/chartex" xmlns:cx7="http://schemas.microsoft.com/office/drawing/2016/5/13/chartex" xmlns:cx8="http://schemas.microsoft.com/office/drawing/2016/5/14/chartex" xmlns:mc="http://schemas.openxmlformats.org/markup-compatibility/2006" xmlns:aink="http://schemas.microsoft.com/office/drawing/2016/ink" xmlns:am3d="http://schemas.microsoft.com/office/drawing/2017/model3d" xmlns:o="urn:schemas-microsoft-com:office:office" xmlns:oel="http://schemas.microsoft.com/office/2019/extlst" xmlns:r="http://schemas.openxmlformats.org/officeDocument/2006/relationships" xmlns:m="http://schemas.openxmlformats.org/officeDocument/2006/math" xmlns:v="urn:schemas-microsoft-com:vml" xmlns:wp14="http://schemas.microsoft.com/office/word/2010/wordprocessingDrawing" xmlns:wp="http://schemas.openxmlformats.org/drawingml/2006/wordprocessingDrawing" xmlns:w10="urn:schemas-microsoft-com:office:word" xmlns:w="http://schemas.openxmlformats.org/wordprocessingml/2006/main" xmlns:w14="http://schemas.microsoft.com/office/word/2010/wordml" xmlns:w15="http://schemas.microsoft.com/office/word/2012/wordml" xmlns:w16cex="http://schemas.microsoft.com/office/word/2018/wordml/cex" xmlns:w16cid="http://schemas.microsoft.com/office/word/2016/wordml/cid" xmlns:w16="http://schemas.microsoft.com/office/word/2018/wordml" xmlns:w16sdtdh="http://schemas.microsoft.com/office/word/2020/wordml/sdtdatahash" xmlns:w16se="http://schemas.microsoft.com/office/word/2015/wordml/symex" xmlns:wpg="http://schemas.microsoft.com/office/word/2010/wordprocessingGroup" xmlns:wpi="http://schemas.microsoft.com/office/word/2010/wordprocessingInk" xmlns:wne="http://schemas.microsoft.com/office/word/2006/wordml" xmlns:wps="http://schemas.microsoft.com/office/word/2010/wordprocessingShape" mc:Ignorable="w14 w15 w16se w16cid w16 w16cex w16sdtdh wp14">
   <w:body>
+    <w:p>
+      <w:pPr>
+        <w:pStyle w:val="3"/>
+      </w:pPr>
+      <w:r>
+        <w:rPr>
+          <w:rFonts w:hint="eastAsia"/>
+        </w:rPr>
+        <w:t>標準差估計</w:t>
+      </w:r>
+    </w:p>
+    <w:p>
+      <w:pPr>
+        <w:ind w:firstLine="480"/>
+        <w:rPr>
+          <w:rFonts w:cs="Times New Roman"/>
+        </w:rPr>
+      </w:pPr>
+      <w:r>
+        <w:rPr>
+          <w:rFonts w:cs="Times New Roman" w:hint="eastAsia"/>
+        </w:rPr>
+        <w:t>根據</w:t>
+      </w:r>
+      <m:oMath>
+        <m:r>
+          <w:rPr>
+            <w:rFonts w:ascii="Cambria Math" w:hAnsi="Cambria Math" w:cs="Times New Roman"/>
+          </w:rPr>
+          <m:t>(</m:t>
+        </m:r>
+        <m:sSub>
+          <m:sSubPr>
+            <m:ctrlPr>
+              <w:rPr>
+                <w:rFonts w:ascii="Cambria Math" w:hAnsi="Cambria Math" w:cs="Times New Roman"/>
+                <w:i/>
+                <w:iCs/>
+              </w:rPr>
+            </m:ctrlPr>
+          </m:sSubPr>
+          <m:e>
+            <m:r>
+              <w:rPr>
+                <w:rFonts w:ascii="Cambria Math" w:hAnsi="Cambria Math" w:cs="Times New Roman"/>
+              </w:rPr>
+              <m:t>Q</m:t>
+            </m:r>
+          </m:e>
+          <m:sub>
+            <m:r>
+              <w:rPr>
+                <w:rFonts w:ascii="Cambria Math" w:hAnsi="Cambria Math" w:cs="Times New Roman"/>
+              </w:rPr>
+              <m:t>0</m:t>
+            </m:r>
+          </m:sub>
+        </m:sSub>
+        <m:r>
+          <w:rPr>
+            <w:rFonts w:ascii="Cambria Math" w:hAnsi="Cambria Math" w:cs="Times New Roman"/>
+          </w:rPr>
+          <m:t xml:space="preserve">, </m:t>
+        </m:r>
+        <m:sSub>
+          <m:sSubPr>
+            <m:ctrlPr>
+              <w:rPr>
+                <w:rFonts w:ascii="Cambria Math" w:hAnsi="Cambria Math" w:cs="Times New Roman"/>
+                <w:i/>
+                <w:iCs/>
+              </w:rPr>
+            </m:ctrlPr>
+          </m:sSubPr>
+          <m:e>
+            <m:r>
+              <w:rPr>
+                <w:rFonts w:ascii="Cambria Math" w:hAnsi="Cambria Math" w:cs="Times New Roman"/>
+              </w:rPr>
+              <m:t>Q</m:t>
+            </m:r>
+          </m:e>
+          <m:sub>
+            <m:r>
+              <w:rPr>
+                <w:rFonts w:ascii="Cambria Math" w:hAnsi="Cambria Math" w:cs="Times New Roman"/>
+              </w:rPr>
+              <m:t>1</m:t>
+            </m:r>
+          </m:sub>
+        </m:sSub>
+        <m:r>
+          <w:rPr>
+            <w:rFonts w:ascii="Cambria Math" w:hAnsi="Cambria Math" w:cs="Times New Roman"/>
+          </w:rPr>
+          <m:t xml:space="preserve">, …, </m:t>
+        </m:r>
+        <m:sSub>
+          <m:sSubPr>
+            <m:ctrlPr>
+              <w:rPr>
+                <w:rFonts w:ascii="Cambria Math" w:hAnsi="Cambria Math" w:cs="Times New Roman"/>
+                <w:i/>
+                <w:iCs/>
+              </w:rPr>
+            </m:ctrlPr>
+          </m:sSubPr>
+          <m:e>
+            <m:r>
+              <w:rPr>
+                <w:rFonts w:ascii="Cambria Math" w:hAnsi="Cambria Math" w:cs="Times New Roman"/>
+              </w:rPr>
+              <m:t>Q</m:t>
+            </m:r>
+          </m:e>
+          <m:sub>
+            <m:r>
+              <w:rPr>
+                <w:rFonts w:ascii="Cambria Math" w:hAnsi="Cambria Math" w:cs="Times New Roman"/>
+              </w:rPr>
+              <m:t>t</m:t>
+            </m:r>
+          </m:sub>
+        </m:sSub>
+        <m:r>
+          <w:rPr>
+            <w:rFonts w:ascii="Cambria Math" w:hAnsi="Cambria Math" w:cs="Times New Roman"/>
+          </w:rPr>
+          <m:t>)</m:t>
+        </m:r>
+      </m:oMath>
+      <w:r>
+        <w:rPr>
+          <w:rFonts w:cs="Times New Roman" w:hint="eastAsia"/>
+        </w:rPr>
+        <w:t>的漸近分布，其服從大小為</w:t>
+      </w:r>
+      <m:oMath>
+        <m:r>
+          <w:rPr>
+            <w:rFonts w:ascii="Cambria Math" w:hAnsi="Cambria Math" w:cs="Times New Roman" w:hint="eastAsia"/>
+          </w:rPr>
+          <m:t>S</m:t>
+        </m:r>
+      </m:oMath>
+      <w:r>
+        <w:rPr>
+          <w:rFonts w:cs="Times New Roman" w:hint="eastAsia"/>
+        </w:rPr>
+        <w:t>以及機率為</w:t>
+      </w:r>
+      <m:oMath>
+        <m:d>
+          <m:dPr>
+            <m:ctrlPr>
+              <w:rPr>
+                <w:rFonts w:ascii="Cambria Math" w:hAnsi="Cambria Math" w:cs="Times New Roman"/>
+                <w:i/>
+              </w:rPr>
+            </m:ctrlPr>
+          </m:dPr>
+          <m:e>
+            <m:f>
+              <m:fPr>
+                <m:ctrlPr>
+                  <w:rPr>
+                    <w:rFonts w:ascii="Cambria Math" w:hAnsi="Cambria Math" w:cs="Times New Roman"/>
+                    <w:i/>
+                    <w:iCs/>
+                  </w:rPr>
+                </m:ctrlPr>
+              </m:fPr>
+              <m:num>
+                <m:r>
+                  <w:rPr>
+                    <w:rFonts w:ascii="Cambria Math" w:hAnsi="Cambria Math" w:cs="Times New Roman"/>
+                  </w:rPr>
+                  <m:t>E</m:t>
+                </m:r>
+                <m:d>
+                  <m:dPr>
+                    <m:begChr m:val="["/>
+                    <m:endChr m:val="]"/>
+                    <m:ctrlPr>
+                      <w:rPr>
+                        <w:rFonts w:ascii="Cambria Math" w:hAnsi="Cambria Math" w:cs="Times New Roman"/>
+                        <w:i/>
+                        <w:iCs/>
+                      </w:rPr>
+                    </m:ctrlPr>
+                  </m:dPr>
+                  <m:e>
+                    <m:sSub>
+                      <m:sSubPr>
+                        <m:ctrlPr>
+                          <w:rPr>
+                            <w:rFonts w:ascii="Cambria Math" w:hAnsi="Cambria Math" w:cs="Times New Roman"/>
+                            <w:i/>
+                            <w:iCs/>
+                          </w:rPr>
+                        </m:ctrlPr>
+                      </m:sSubPr>
+                      <m:e>
+                        <m:r>
+                          <w:rPr>
+                            <w:rFonts w:ascii="Cambria Math" w:hAnsi="Cambria Math" w:cs="Times New Roman"/>
+                          </w:rPr>
+                          <m:t>Q</m:t>
+                        </m:r>
+                      </m:e>
+                      <m:sub>
+                        <m:r>
+                          <w:rPr>
+                            <w:rFonts w:ascii="Cambria Math" w:hAnsi="Cambria Math" w:cs="Times New Roman"/>
+                          </w:rPr>
+                          <m:t>0</m:t>
+                        </m:r>
+                      </m:sub>
+                    </m:sSub>
+                  </m:e>
+                </m:d>
+              </m:num>
+              <m:den>
+                <m:r>
+                  <w:rPr>
+                    <w:rFonts w:ascii="Cambria Math" w:hAnsi="Cambria Math" w:cs="Times New Roman"/>
+                  </w:rPr>
+                  <m:t>S</m:t>
+                </m:r>
+              </m:den>
+            </m:f>
+            <m:r>
+              <w:rPr>
+                <w:rFonts w:ascii="Cambria Math" w:hAnsi="Cambria Math" w:cs="Times New Roman"/>
+              </w:rPr>
+              <m:t>,</m:t>
+            </m:r>
+            <m:f>
+              <m:fPr>
+                <m:ctrlPr>
+                  <w:rPr>
+                    <w:rFonts w:ascii="Cambria Math" w:hAnsi="Cambria Math" w:cs="Times New Roman"/>
+                    <w:i/>
+                    <w:iCs/>
+                  </w:rPr>
+                </m:ctrlPr>
+              </m:fPr>
+              <m:num>
+                <m:r>
+                  <w:rPr>
+                    <w:rFonts w:ascii="Cambria Math" w:hAnsi="Cambria Math" w:cs="Times New Roman"/>
+                  </w:rPr>
+                  <m:t>E</m:t>
+                </m:r>
+                <m:d>
+                  <m:dPr>
+                    <m:begChr m:val="["/>
+                    <m:endChr m:val="]"/>
+                    <m:ctrlPr>
+                      <w:rPr>
+                        <w:rFonts w:ascii="Cambria Math" w:hAnsi="Cambria Math" w:cs="Times New Roman"/>
+                        <w:i/>
+                        <w:iCs/>
+                      </w:rPr>
+                    </m:ctrlPr>
+                  </m:dPr>
+                  <m:e>
+                    <m:sSub>
+                      <m:sSubPr>
+                        <m:ctrlPr>
+                          <w:rPr>
+                            <w:rFonts w:ascii="Cambria Math" w:hAnsi="Cambria Math" w:cs="Times New Roman"/>
+                            <w:i/>
+                            <w:iCs/>
+                          </w:rPr>
+                        </m:ctrlPr>
+                      </m:sSubPr>
+                      <m:e>
+                        <m:r>
+                          <w:rPr>
+                            <w:rFonts w:ascii="Cambria Math" w:hAnsi="Cambria Math" w:cs="Times New Roman"/>
+                          </w:rPr>
+                          <m:t>Q</m:t>
+                        </m:r>
+                      </m:e>
+                      <m:sub>
+                        <m:r>
+                          <w:rPr>
+                            <w:rFonts w:ascii="Cambria Math" w:hAnsi="Cambria Math" w:cs="Times New Roman"/>
+                          </w:rPr>
+                          <m:t>1</m:t>
+                        </m:r>
+                      </m:sub>
+                    </m:sSub>
+                  </m:e>
+                </m:d>
+              </m:num>
+              <m:den>
+                <m:r>
+                  <w:rPr>
+                    <w:rFonts w:ascii="Cambria Math" w:hAnsi="Cambria Math" w:cs="Times New Roman"/>
+                  </w:rPr>
+                  <m:t>S</m:t>
+                </m:r>
+              </m:den>
+            </m:f>
+            <m:r>
+              <w:rPr>
+                <w:rFonts w:ascii="Cambria Math" w:hAnsi="Cambria Math" w:cs="Times New Roman"/>
+              </w:rPr>
+              <m:t>, …,</m:t>
+            </m:r>
+            <m:f>
+              <m:fPr>
+                <m:ctrlPr>
+                  <w:rPr>
+                    <w:rFonts w:ascii="Cambria Math" w:hAnsi="Cambria Math" w:cs="Times New Roman"/>
+                    <w:i/>
+                    <w:iCs/>
+                  </w:rPr>
+                </m:ctrlPr>
+              </m:fPr>
+              <m:num>
+                <m:r>
+                  <w:rPr>
+                    <w:rFonts w:ascii="Cambria Math" w:hAnsi="Cambria Math" w:cs="Times New Roman"/>
+                  </w:rPr>
+                  <m:t>E</m:t>
+                </m:r>
+                <m:d>
+                  <m:dPr>
+                    <m:begChr m:val="["/>
+                    <m:endChr m:val="]"/>
+                    <m:ctrlPr>
+                      <w:rPr>
+                        <w:rFonts w:ascii="Cambria Math" w:hAnsi="Cambria Math" w:cs="Times New Roman"/>
+                        <w:i/>
+                        <w:iCs/>
+                      </w:rPr>
+                    </m:ctrlPr>
+                  </m:dPr>
+                  <m:e>
+                    <m:sSub>
+                      <m:sSubPr>
+                        <m:ctrlPr>
+                          <w:rPr>
+                            <w:rFonts w:ascii="Cambria Math" w:hAnsi="Cambria Math" w:cs="Times New Roman"/>
+                            <w:i/>
+                            <w:iCs/>
+                          </w:rPr>
+                        </m:ctrlPr>
+                      </m:sSubPr>
+                      <m:e>
+                        <m:r>
+                          <w:rPr>
+                            <w:rFonts w:ascii="Cambria Math" w:hAnsi="Cambria Math" w:cs="Times New Roman"/>
+                          </w:rPr>
+                          <m:t>Q</m:t>
+                        </m:r>
+                      </m:e>
+                      <m:sub>
+                        <m:r>
+                          <w:rPr>
+                            <w:rFonts w:ascii="Cambria Math" w:hAnsi="Cambria Math" w:cs="Times New Roman"/>
+                          </w:rPr>
+                          <m:t>t</m:t>
+                        </m:r>
+                      </m:sub>
+                    </m:sSub>
+                  </m:e>
+                </m:d>
+              </m:num>
+              <m:den>
+                <m:r>
+                  <w:rPr>
+                    <w:rFonts w:ascii="Cambria Math" w:hAnsi="Cambria Math" w:cs="Times New Roman"/>
+                  </w:rPr>
+                  <m:t>S</m:t>
+                </m:r>
+              </m:den>
+            </m:f>
+          </m:e>
+        </m:d>
+      </m:oMath>
+      <w:r>
+        <w:rPr>
+          <w:rFonts w:cs="Times New Roman" w:hint="eastAsia"/>
+        </w:rPr>
+        <w:t>的多項分布</w:t>
+      </w:r>
+      <w:r>
+        <w:rPr>
+          <w:rFonts w:cs="Times New Roman" w:hint="eastAsia"/>
+        </w:rPr>
+        <w:t xml:space="preserve"> (</w:t>
+      </w:r>
+      <w:r>
+        <w:rPr>
+          <w:rFonts w:cs="Times New Roman"/>
+        </w:rPr>
+        <w:t>multinomial distribution</w:t>
+      </w:r>
+      <w:r>
+        <w:rPr>
+          <w:rFonts w:cs="Times New Roman" w:hint="eastAsia"/>
+        </w:rPr>
+        <w:t>)</w:t>
+      </w:r>
+      <w:r>
+        <w:rPr>
+          <w:rFonts w:cs="Times New Roman" w:hint="eastAsia"/>
+        </w:rPr>
+        <w:t>。所提出的物種豐富度估計量的變異數估計量可以使用</w:t>
+      </w:r>
+      <w:r>
+        <w:rPr>
+          <w:rFonts w:cs="Times New Roman" w:hint="eastAsia"/>
+        </w:rPr>
+        <w:t xml:space="preserve"> delta </w:t>
+      </w:r>
+      <w:r>
+        <w:rPr>
+          <w:rFonts w:cs="Times New Roman" w:hint="eastAsia"/>
+        </w:rPr>
+        <w:t>方法導出，表示為</w:t>
+      </w:r>
+    </w:p>
+    <w:tbl>
+      <w:tblPr>
+        <w:tblStyle w:val="13"/>
+        <w:tblW w:w="0" w:type="auto"/>
+        <w:tblBorders>
+          <w:top w:val="single" w:sz="4" w:space="0" w:color="FFFFFF"/>
+          <w:left w:val="single" w:sz="4" w:space="0" w:color="FFFFFF"/>
+          <w:bottom w:val="single" w:sz="4" w:space="0" w:color="FFFFFF"/>
+          <w:right w:val="single" w:sz="4" w:space="0" w:color="FFFFFF"/>
+          <w:insideH w:val="single" w:sz="4" w:space="0" w:color="FFFFFF"/>
+          <w:insideV w:val="single" w:sz="4" w:space="0" w:color="FFFFFF"/>
+        </w:tblBorders>
+        <w:tblLook w:val="04A0" w:firstRow="1" w:lastRow="0" w:firstColumn="1" w:lastColumn="0" w:noHBand="0" w:noVBand="1"/>
+      </w:tblPr>
+      <w:tblGrid>
+        <w:gridCol w:w="7508"/>
+        <w:gridCol w:w="788"/>
+      </w:tblGrid>
+      <w:tr>
+        <w:tc>
+          <w:tcPr>
+            <w:tcW w:w="7508" w:type="dxa"/>
+            <w:vAlign w:val="bottom"/>
+          </w:tcPr>
+          <w:p>
+            <w:pPr>
+              <w:rPr>
+                <w:iCs/>
+              </w:rPr>
+            </w:pPr>
+            <m:oMathPara>
+              <m:oMath>
+                <m:acc>
+                  <m:accPr>
+                    <m:ctrlPr>
+                      <w:rPr>
+                        <w:rFonts w:ascii="Cambria Math" w:hAnsi="Cambria Math"/>
+                        <w:i/>
+                        <w:iCs/>
+                      </w:rPr>
+                    </m:ctrlPr>
+                  </m:accPr>
+                  <m:e>
+                    <m:r>
+                      <w:rPr>
+                        <w:rFonts w:ascii="Cambria Math" w:hAnsi="Cambria Math"/>
+                      </w:rPr>
+                      <m:t>var</m:t>
+                    </m:r>
+                  </m:e>
+                </m:acc>
+                <m:d>
+                  <m:dPr>
+                    <m:ctrlPr>
+                      <w:rPr>
+                        <w:rFonts w:ascii="Cambria Math" w:hAnsi="Cambria Math"/>
+                        <w:i/>
+                        <w:iCs/>
+                      </w:rPr>
+                    </m:ctrlPr>
+                  </m:dPr>
+                  <m:e>
+                    <m:acc>
+                      <m:accPr>
+                        <m:ctrlPr>
+                          <w:rPr>
+                            <w:rFonts w:ascii="Cambria Math" w:hAnsi="Cambria Math"/>
+                            <w:i/>
+                            <w:iCs/>
+                          </w:rPr>
+                        </m:ctrlPr>
+                      </m:accPr>
+                      <m:e>
+                        <m:sSub>
+                          <m:sSubPr>
+                            <m:ctrlPr>
+                              <w:rPr>
+                                <w:rFonts w:ascii="Cambria Math" w:hAnsi="Cambria Math"/>
+                                <w:i/>
+                              </w:rPr>
+                            </m:ctrlPr>
+                          </m:sSubPr>
+                          <m:e>
+                            <m:r>
+                              <w:rPr>
+                                <w:rFonts w:ascii="Cambria Math" w:hAnsi="Cambria Math"/>
+                              </w:rPr>
+                              <m:t>S</m:t>
+                            </m:r>
+                          </m:e>
+                          <m:sub>
+                            <m:r>
+                              <w:rPr>
+                                <w:rFonts w:ascii="Cambria Math" w:hAnsi="Cambria Math"/>
+                              </w:rPr>
+                              <m:t>12</m:t>
+                            </m:r>
+                          </m:sub>
+                        </m:sSub>
+                      </m:e>
+                    </m:acc>
+                  </m:e>
+                </m:d>
+                <m:r>
+                  <w:rPr>
+                    <w:rFonts w:ascii="Cambria Math" w:hAnsi="Cambria Math"/>
+                  </w:rPr>
+                  <m:t xml:space="preserve">= </m:t>
+                </m:r>
+                <m:nary>
+                  <m:naryPr>
+                    <m:chr m:val="∑"/>
+                    <m:ctrlPr>
+                      <w:rPr>
+                        <w:rFonts w:ascii="Cambria Math" w:hAnsi="Cambria Math"/>
+                        <w:i/>
+                        <w:iCs/>
+                      </w:rPr>
+                    </m:ctrlPr>
+                  </m:naryPr>
+                  <m:sub>
+                    <m:r>
+                      <w:rPr>
+                        <w:rFonts w:ascii="Cambria Math" w:hAnsi="Cambria Math"/>
+                      </w:rPr>
+                      <m:t>i=1</m:t>
+                    </m:r>
+                  </m:sub>
+                  <m:sup>
+                    <m:r>
+                      <w:rPr>
+                        <w:rFonts w:ascii="Cambria Math" w:hAnsi="Cambria Math"/>
+                      </w:rPr>
+                      <m:t>t</m:t>
+                    </m:r>
+                  </m:sup>
+                  <m:e>
+                    <m:nary>
+                      <m:naryPr>
+                        <m:chr m:val="∑"/>
+                        <m:ctrlPr>
+                          <w:rPr>
+                            <w:rFonts w:ascii="Cambria Math" w:hAnsi="Cambria Math"/>
+                            <w:i/>
+                            <w:iCs/>
+                          </w:rPr>
+                        </m:ctrlPr>
+                      </m:naryPr>
+                      <m:sub>
+                        <m:r>
+                          <w:rPr>
+                            <w:rFonts w:ascii="Cambria Math" w:hAnsi="Cambria Math"/>
+                          </w:rPr>
+                          <m:t>j=1</m:t>
+                        </m:r>
+                      </m:sub>
+                      <m:sup>
+                        <m:r>
+                          <w:rPr>
+                            <w:rFonts w:ascii="Cambria Math" w:hAnsi="Cambria Math"/>
+                          </w:rPr>
+                          <m:t>t</m:t>
+                        </m:r>
+                      </m:sup>
+                      <m:e>
+                        <m:f>
+                          <m:fPr>
+                            <m:ctrlPr>
+                              <w:rPr>
+                                <w:rFonts w:ascii="Cambria Math" w:hAnsi="Cambria Math"/>
+                                <w:i/>
+                                <w:iCs/>
+                              </w:rPr>
+                            </m:ctrlPr>
+                          </m:fPr>
+                          <m:num>
+                            <m:r>
+                              <w:rPr>
+                                <w:rFonts w:ascii="Cambria Math" w:hAnsi="Cambria Math"/>
+                              </w:rPr>
+                              <m:t>∂</m:t>
+                            </m:r>
+                            <m:acc>
+                              <m:accPr>
+                                <m:ctrlPr>
+                                  <w:rPr>
+                                    <w:rFonts w:ascii="Cambria Math" w:hAnsi="Cambria Math"/>
+                                    <w:i/>
+                                    <w:iCs/>
+                                  </w:rPr>
+                                </m:ctrlPr>
+                              </m:accPr>
+                              <m:e>
+                                <m:sSub>
+                                  <m:sSubPr>
+                                    <m:ctrlPr>
+                                      <w:rPr>
+                                        <w:rFonts w:ascii="Cambria Math" w:hAnsi="Cambria Math"/>
+                                        <w:i/>
+                                      </w:rPr>
+                                    </m:ctrlPr>
+                                  </m:sSubPr>
+                                  <m:e>
+                                    <m:r>
+                                      <w:rPr>
+                                        <w:rFonts w:ascii="Cambria Math" w:hAnsi="Cambria Math"/>
+                                      </w:rPr>
+                                      <m:t>S</m:t>
+                                    </m:r>
+                                  </m:e>
+                                  <m:sub>
+                                    <m:r>
+                                      <w:rPr>
+                                        <w:rFonts w:ascii="Cambria Math" w:hAnsi="Cambria Math"/>
+                                      </w:rPr>
+                                      <m:t>12</m:t>
+                                    </m:r>
+                                  </m:sub>
+                                </m:sSub>
+                              </m:e>
+                            </m:acc>
+                          </m:num>
+                          <m:den>
+                            <m:r>
+                              <w:rPr>
+                                <w:rFonts w:ascii="Cambria Math" w:hAnsi="Cambria Math"/>
+                              </w:rPr>
+                              <m:t>∂</m:t>
+                            </m:r>
+                            <m:sSub>
+                              <m:sSubPr>
+                                <m:ctrlPr>
+                                  <w:rPr>
+                                    <w:rFonts w:ascii="Cambria Math" w:hAnsi="Cambria Math"/>
+                                    <w:i/>
+                                    <w:iCs/>
+                                  </w:rPr>
+                                </m:ctrlPr>
+                              </m:sSubPr>
+                              <m:e>
+                                <m:r>
+                                  <w:rPr>
+                                    <w:rFonts w:ascii="Cambria Math" w:hAnsi="Cambria Math"/>
+                                  </w:rPr>
+                                  <m:t>Q</m:t>
+                                </m:r>
+                              </m:e>
+                              <m:sub>
+                                <m:r>
+                                  <w:rPr>
+                                    <w:rFonts w:ascii="Cambria Math" w:hAnsi="Cambria Math"/>
+                                  </w:rPr>
+                                  <m:t>i</m:t>
+                                </m:r>
+                              </m:sub>
+                            </m:sSub>
+                          </m:den>
+                        </m:f>
+                        <m:f>
+                          <m:fPr>
+                            <m:ctrlPr>
+                              <w:rPr>
+                                <w:rFonts w:ascii="Cambria Math" w:hAnsi="Cambria Math"/>
+                                <w:i/>
+                                <w:iCs/>
+                              </w:rPr>
+                            </m:ctrlPr>
+                          </m:fPr>
+                          <m:num>
+                            <m:r>
+                              <w:rPr>
+                                <w:rFonts w:ascii="Cambria Math" w:hAnsi="Cambria Math"/>
+                              </w:rPr>
+                              <m:t>∂</m:t>
+                            </m:r>
+                            <m:acc>
+                              <m:accPr>
+                                <m:ctrlPr>
+                                  <w:rPr>
+                                    <w:rFonts w:ascii="Cambria Math" w:hAnsi="Cambria Math"/>
+                                    <w:i/>
+                                    <w:iCs/>
+                                  </w:rPr>
+                                </m:ctrlPr>
+                              </m:accPr>
+                              <m:e>
+                                <m:sSub>
+                                  <m:sSubPr>
+                                    <m:ctrlPr>
+                                      <w:rPr>
+                                        <w:rFonts w:ascii="Cambria Math" w:hAnsi="Cambria Math"/>
+                                        <w:i/>
+                                      </w:rPr>
+                                    </m:ctrlPr>
+                                  </m:sSubPr>
+                                  <m:e>
+                                    <m:r>
+                                      <w:rPr>
+                                        <w:rFonts w:ascii="Cambria Math" w:hAnsi="Cambria Math"/>
+                                      </w:rPr>
+                                      <m:t>S</m:t>
+                                    </m:r>
+                                  </m:e>
+                                  <m:sub>
+                                    <m:r>
+                                      <w:rPr>
+                                        <w:rFonts w:ascii="Cambria Math" w:hAnsi="Cambria Math"/>
+                                      </w:rPr>
+                                      <m:t>12</m:t>
+                                    </m:r>
+                                  </m:sub>
+                                </m:sSub>
+                              </m:e>
+                            </m:acc>
+                          </m:num>
+                          <m:den>
+                            <m:r>
+                              <w:rPr>
+                                <w:rFonts w:ascii="Cambria Math" w:hAnsi="Cambria Math"/>
+                              </w:rPr>
+                              <m:t>∂</m:t>
+                            </m:r>
+                            <m:sSub>
+                              <m:sSubPr>
+                                <m:ctrlPr>
+                                  <w:rPr>
+                                    <w:rFonts w:ascii="Cambria Math" w:hAnsi="Cambria Math"/>
+                                    <w:i/>
+                                    <w:iCs/>
+                                  </w:rPr>
+                                </m:ctrlPr>
+                              </m:sSubPr>
+                              <m:e>
+                                <m:r>
+                                  <w:rPr>
+                                    <w:rFonts w:ascii="Cambria Math" w:hAnsi="Cambria Math"/>
+                                  </w:rPr>
+                                  <m:t>Q</m:t>
+                                </m:r>
+                              </m:e>
+                              <m:sub>
+                                <m:r>
+                                  <w:rPr>
+                                    <w:rFonts w:ascii="Cambria Math" w:hAnsi="Cambria Math"/>
+                                  </w:rPr>
+                                  <m:t>j</m:t>
+                                </m:r>
+                              </m:sub>
+                            </m:sSub>
+                          </m:den>
+                        </m:f>
+                        <m:r>
+                          <w:rPr>
+                            <w:rFonts w:ascii="Cambria Math" w:hAnsi="Cambria Math"/>
+                          </w:rPr>
+                          <m:t xml:space="preserve"> </m:t>
+                        </m:r>
+                        <m:acc>
+                          <m:accPr>
+                            <m:ctrlPr>
+                              <w:rPr>
+                                <w:rFonts w:ascii="Cambria Math" w:hAnsi="Cambria Math"/>
+                                <w:i/>
+                              </w:rPr>
+                            </m:ctrlPr>
+                          </m:accPr>
+                          <m:e>
+                            <m:r>
+                              <w:rPr>
+                                <w:rFonts w:ascii="Cambria Math" w:hAnsi="Cambria Math"/>
+                              </w:rPr>
+                              <m:t>cov</m:t>
+                            </m:r>
+                          </m:e>
+                        </m:acc>
+                        <m:d>
+                          <m:dPr>
+                            <m:ctrlPr>
+                              <w:rPr>
+                                <w:rFonts w:ascii="Cambria Math" w:hAnsi="Cambria Math"/>
+                                <w:i/>
+                                <w:iCs/>
+                              </w:rPr>
+                            </m:ctrlPr>
+                          </m:dPr>
+                          <m:e>
+                            <m:sSub>
+                              <m:sSubPr>
+                                <m:ctrlPr>
+                                  <w:rPr>
+                                    <w:rFonts w:ascii="Cambria Math" w:hAnsi="Cambria Math"/>
+                                    <w:i/>
+                                    <w:iCs/>
+                                  </w:rPr>
+                                </m:ctrlPr>
+                              </m:sSubPr>
+                              <m:e>
+                                <m:r>
+                                  <w:rPr>
+                                    <w:rFonts w:ascii="Cambria Math" w:hAnsi="Cambria Math"/>
+                                  </w:rPr>
+                                  <m:t>Q</m:t>
+                                </m:r>
+                              </m:e>
+                              <m:sub>
+                                <m:r>
+                                  <w:rPr>
+                                    <w:rFonts w:ascii="Cambria Math" w:hAnsi="Cambria Math"/>
+                                  </w:rPr>
+                                  <m:t>i</m:t>
+                                </m:r>
+                              </m:sub>
+                            </m:sSub>
+                            <m:r>
+                              <w:rPr>
+                                <w:rFonts w:ascii="Cambria Math" w:hAnsi="Cambria Math"/>
+                              </w:rPr>
+                              <m:t xml:space="preserve">, </m:t>
+                            </m:r>
+                            <m:sSub>
+                              <m:sSubPr>
+                                <m:ctrlPr>
+                                  <w:rPr>
+                                    <w:rFonts w:ascii="Cambria Math" w:hAnsi="Cambria Math"/>
+                                    <w:i/>
+                                    <w:iCs/>
+                                  </w:rPr>
+                                </m:ctrlPr>
+                              </m:sSubPr>
+                              <m:e>
+                                <m:r>
+                                  <w:rPr>
+                                    <w:rFonts w:ascii="Cambria Math" w:hAnsi="Cambria Math"/>
+                                  </w:rPr>
+                                  <m:t>Q</m:t>
+                                </m:r>
+                              </m:e>
+                              <m:sub>
+                                <m:r>
+                                  <w:rPr>
+                                    <w:rFonts w:ascii="Cambria Math" w:hAnsi="Cambria Math"/>
+                                  </w:rPr>
+                                  <m:t>j</m:t>
+                                </m:r>
+                              </m:sub>
+                            </m:sSub>
+                          </m:e>
+                        </m:d>
+                      </m:e>
+                    </m:nary>
+                  </m:e>
+                </m:nary>
+              </m:oMath>
+            </m:oMathPara>
+          </w:p>
+        </w:tc>
+        <w:tc>
+          <w:tcPr>
+            <w:tcW w:w="788" w:type="dxa"/>
+            <w:vAlign w:val="center"/>
+          </w:tcPr>
+          <w:p>
+            <w:pPr>
+              <w:rPr>
+                <w:iCs/>
+              </w:rPr>
+            </w:pPr>
+          </w:p>
+        </w:tc>
+      </w:tr>
+    </w:tbl>
+    <w:p>
+      <w:pPr>
+        <w:rPr>
+          <w:rFonts w:cs="Times New Roman"/>
+          <w:iCs/>
+        </w:rPr>
+      </w:pPr>
+      <w:r>
+        <w:rPr>
+          <w:rFonts w:cs="Times New Roman" w:hint="eastAsia"/>
+          <w:iCs/>
+        </w:rPr>
+        <w:t>其中</w:t>
+      </w:r>
+      <w:r>
+        <w:rPr>
+          <w:rFonts w:cs="Times New Roman"/>
+          <w:iCs/>
+        </w:rPr>
+        <w:t xml:space="preserve"> </w:t>
+      </w:r>
+      <m:oMath>
+        <m:acc>
+          <m:accPr>
+            <m:ctrlPr>
+              <w:rPr>
+                <w:rFonts w:ascii="Cambria Math" w:hAnsi="Cambria Math" w:cs="Times New Roman"/>
+                <w:i/>
+              </w:rPr>
+            </m:ctrlPr>
+          </m:accPr>
+          <m:e>
+            <m:r>
+              <w:rPr>
+                <w:rFonts w:ascii="Cambria Math" w:hAnsi="Cambria Math" w:cs="Times New Roman"/>
+              </w:rPr>
+              <m:t>cov</m:t>
+            </m:r>
+          </m:e>
+        </m:acc>
+        <m:d>
+          <m:dPr>
+            <m:ctrlPr>
+              <w:rPr>
+                <w:rFonts w:ascii="Cambria Math" w:hAnsi="Cambria Math" w:cs="Times New Roman"/>
+                <w:i/>
+                <w:iCs/>
+              </w:rPr>
+            </m:ctrlPr>
+          </m:dPr>
+          <m:e>
+            <m:sSub>
+              <m:sSubPr>
+                <m:ctrlPr>
+                  <w:rPr>
+                    <w:rFonts w:ascii="Cambria Math" w:hAnsi="Cambria Math" w:cs="Times New Roman"/>
+                    <w:i/>
+                    <w:iCs/>
+                  </w:rPr>
+                </m:ctrlPr>
+              </m:sSubPr>
+              <m:e>
+                <m:r>
+                  <w:rPr>
+                    <w:rFonts w:ascii="Cambria Math" w:hAnsi="Cambria Math" w:cs="Times New Roman"/>
+                  </w:rPr>
+                  <m:t>Q</m:t>
+                </m:r>
+              </m:e>
+              <m:sub>
+                <m:r>
+                  <w:rPr>
+                    <w:rFonts w:ascii="Cambria Math" w:hAnsi="Cambria Math" w:cs="Times New Roman"/>
+                  </w:rPr>
+                  <m:t>i</m:t>
+                </m:r>
+              </m:sub>
+            </m:sSub>
+            <m:r>
+              <w:rPr>
+                <w:rFonts w:ascii="Cambria Math" w:hAnsi="Cambria Math" w:cs="Times New Roman"/>
+              </w:rPr>
+              <m:t xml:space="preserve">, </m:t>
+            </m:r>
+            <m:sSub>
+              <m:sSubPr>
+                <m:ctrlPr>
+                  <w:rPr>
+                    <w:rFonts w:ascii="Cambria Math" w:hAnsi="Cambria Math" w:cs="Times New Roman"/>
+                    <w:i/>
+                    <w:iCs/>
+                  </w:rPr>
+                </m:ctrlPr>
+              </m:sSubPr>
+              <m:e>
+                <m:r>
+                  <w:rPr>
+                    <w:rFonts w:ascii="Cambria Math" w:hAnsi="Cambria Math" w:cs="Times New Roman"/>
+                  </w:rPr>
+                  <m:t>Q</m:t>
+                </m:r>
+              </m:e>
+              <m:sub>
+                <m:r>
+                  <w:rPr>
+                    <w:rFonts w:ascii="Cambria Math" w:hAnsi="Cambria Math" w:cs="Times New Roman"/>
+                  </w:rPr>
+                  <m:t>j</m:t>
+                </m:r>
+              </m:sub>
+            </m:sSub>
+          </m:e>
+        </m:d>
+        <m:r>
+          <w:rPr>
+            <w:rFonts w:ascii="Cambria Math" w:hAnsi="Cambria Math" w:cs="Times New Roman"/>
+          </w:rPr>
+          <m:t xml:space="preserve">= </m:t>
+        </m:r>
+        <m:d>
+          <m:dPr>
+            <m:begChr m:val="{"/>
+            <m:endChr m:val=""/>
+            <m:ctrlPr>
+              <w:rPr>
+                <w:rFonts w:ascii="Cambria Math" w:hAnsi="Cambria Math" w:cs="Times New Roman"/>
+                <w:i/>
+                <w:iCs/>
+              </w:rPr>
+            </m:ctrlPr>
+          </m:dPr>
+          <m:e>
+            <m:eqArr>
+              <m:eqArrPr>
+                <m:ctrlPr>
+                  <w:rPr>
+                    <w:rFonts w:ascii="Cambria Math" w:hAnsi="Cambria Math" w:cs="Times New Roman"/>
+                    <w:i/>
+                    <w:iCs/>
+                  </w:rPr>
+                </m:ctrlPr>
+              </m:eqArrPr>
+              <m:e>
+                <m:sSub>
+                  <m:sSubPr>
+                    <m:ctrlPr>
+                      <w:rPr>
+                        <w:rFonts w:ascii="Cambria Math" w:hAnsi="Cambria Math" w:cs="Times New Roman"/>
+                        <w:i/>
+                        <w:iCs/>
+                      </w:rPr>
+                    </m:ctrlPr>
+                  </m:sSubPr>
+                  <m:e>
+                    <m:r>
+                      <w:rPr>
+                        <w:rFonts w:ascii="Cambria Math" w:hAnsi="Cambria Math" w:cs="Times New Roman"/>
+                      </w:rPr>
+                      <m:t>Q</m:t>
+                    </m:r>
+                  </m:e>
+                  <m:sub>
+                    <m:r>
+                      <w:rPr>
+                        <w:rFonts w:ascii="Cambria Math" w:hAnsi="Cambria Math" w:cs="Times New Roman"/>
+                      </w:rPr>
+                      <m:t>i</m:t>
+                    </m:r>
+                  </m:sub>
+                </m:sSub>
+                <m:d>
+                  <m:dPr>
+                    <m:ctrlPr>
+                      <w:rPr>
+                        <w:rFonts w:ascii="Cambria Math" w:hAnsi="Cambria Math" w:cs="Times New Roman"/>
+                        <w:i/>
+                        <w:iCs/>
+                      </w:rPr>
+                    </m:ctrlPr>
+                  </m:dPr>
+                  <m:e>
+                    <m:r>
+                      <w:rPr>
+                        <w:rFonts w:ascii="Cambria Math" w:hAnsi="Cambria Math" w:cs="Times New Roman"/>
+                      </w:rPr>
+                      <m:t>1-</m:t>
+                    </m:r>
+                    <m:f>
+                      <m:fPr>
+                        <m:ctrlPr>
+                          <w:rPr>
+                            <w:rFonts w:ascii="Cambria Math" w:hAnsi="Cambria Math" w:cs="Times New Roman"/>
+                            <w:i/>
+                            <w:iCs/>
+                          </w:rPr>
+                        </m:ctrlPr>
+                      </m:fPr>
+                      <m:num>
+                        <m:sSub>
+                          <m:sSubPr>
+                            <m:ctrlPr>
+                              <w:rPr>
+                                <w:rFonts w:ascii="Cambria Math" w:hAnsi="Cambria Math" w:cs="Times New Roman"/>
+                                <w:i/>
+                                <w:iCs/>
+                              </w:rPr>
+                            </m:ctrlPr>
+                          </m:sSubPr>
+                          <m:e>
+                            <m:r>
+                              <w:rPr>
+                                <w:rFonts w:ascii="Cambria Math" w:hAnsi="Cambria Math" w:cs="Times New Roman"/>
+                              </w:rPr>
+                              <m:t>Q</m:t>
+                            </m:r>
+                          </m:e>
+                          <m:sub>
+                            <m:r>
+                              <w:rPr>
+                                <w:rFonts w:ascii="Cambria Math" w:hAnsi="Cambria Math" w:cs="Times New Roman"/>
+                              </w:rPr>
+                              <m:t>i</m:t>
+                            </m:r>
+                          </m:sub>
+                        </m:sSub>
+                      </m:num>
+                      <m:den>
+                        <m:acc>
+                          <m:accPr>
+                            <m:ctrlPr>
+                              <w:rPr>
+                                <w:rFonts w:ascii="Cambria Math" w:hAnsi="Cambria Math" w:cs="Times New Roman"/>
+                                <w:i/>
+                                <w:iCs/>
+                              </w:rPr>
+                            </m:ctrlPr>
+                          </m:accPr>
+                          <m:e>
+                            <m:r>
+                              <w:rPr>
+                                <w:rFonts w:ascii="Cambria Math" w:hAnsi="Cambria Math" w:cs="Times New Roman"/>
+                              </w:rPr>
+                              <m:t>S</m:t>
+                            </m:r>
+                          </m:e>
+                        </m:acc>
+                      </m:den>
+                    </m:f>
+                  </m:e>
+                </m:d>
+                <m:r>
+                  <w:rPr>
+                    <w:rFonts w:ascii="Cambria Math" w:hAnsi="Cambria Math" w:cs="Times New Roman"/>
+                  </w:rPr>
+                  <m:t>, if i=j</m:t>
+                </m:r>
+              </m:e>
+              <m:e>
+                <m:r>
+                  <w:rPr>
+                    <w:rFonts w:ascii="Cambria Math" w:hAnsi="Cambria Math" w:cs="Times New Roman"/>
+                  </w:rPr>
+                  <m:t>-</m:t>
+                </m:r>
+                <m:f>
+                  <m:fPr>
+                    <m:ctrlPr>
+                      <w:rPr>
+                        <w:rFonts w:ascii="Cambria Math" w:hAnsi="Cambria Math" w:cs="Times New Roman"/>
+                        <w:i/>
+                        <w:iCs/>
+                      </w:rPr>
+                    </m:ctrlPr>
+                  </m:fPr>
+                  <m:num>
+                    <m:sSub>
+                      <m:sSubPr>
+                        <m:ctrlPr>
+                          <w:rPr>
+                            <w:rFonts w:ascii="Cambria Math" w:hAnsi="Cambria Math" w:cs="Times New Roman"/>
+                            <w:i/>
+                            <w:iCs/>
+                          </w:rPr>
+                        </m:ctrlPr>
+                      </m:sSubPr>
+                      <m:e>
+                        <m:r>
+                          <w:rPr>
+                            <w:rFonts w:ascii="Cambria Math" w:hAnsi="Cambria Math" w:cs="Times New Roman"/>
+                          </w:rPr>
+                          <m:t>Q</m:t>
+                        </m:r>
+                      </m:e>
+                      <m:sub>
+                        <m:r>
+                          <w:rPr>
+                            <w:rFonts w:ascii="Cambria Math" w:hAnsi="Cambria Math" w:cs="Times New Roman"/>
+                          </w:rPr>
+                          <m:t>i</m:t>
+                        </m:r>
+                      </m:sub>
+                    </m:sSub>
+                    <m:sSub>
+                      <m:sSubPr>
+                        <m:ctrlPr>
+                          <w:rPr>
+                            <w:rFonts w:ascii="Cambria Math" w:hAnsi="Cambria Math" w:cs="Times New Roman"/>
+                            <w:i/>
+                            <w:iCs/>
+                          </w:rPr>
+                        </m:ctrlPr>
+                      </m:sSubPr>
+                      <m:e>
+                        <m:r>
+                          <w:rPr>
+                            <w:rFonts w:ascii="Cambria Math" w:hAnsi="Cambria Math" w:cs="Times New Roman"/>
+                          </w:rPr>
+                          <m:t>Q</m:t>
+                        </m:r>
+                      </m:e>
+                      <m:sub>
+                        <m:r>
+                          <w:rPr>
+                            <w:rFonts w:ascii="Cambria Math" w:hAnsi="Cambria Math" w:cs="Times New Roman"/>
+                          </w:rPr>
+                          <m:t>j</m:t>
+                        </m:r>
+                      </m:sub>
+                    </m:sSub>
+                  </m:num>
+                  <m:den>
+                    <m:acc>
+                      <m:accPr>
+                        <m:ctrlPr>
+                          <w:rPr>
+                            <w:rFonts w:ascii="Cambria Math" w:hAnsi="Cambria Math" w:cs="Times New Roman"/>
+                            <w:i/>
+                            <w:iCs/>
+                          </w:rPr>
+                        </m:ctrlPr>
+                      </m:accPr>
+                      <m:e>
+                        <m:r>
+                          <w:rPr>
+                            <w:rFonts w:ascii="Cambria Math" w:hAnsi="Cambria Math" w:cs="Times New Roman"/>
+                          </w:rPr>
+                          <m:t>S</m:t>
+                        </m:r>
+                      </m:e>
+                    </m:acc>
+                  </m:den>
+                </m:f>
+                <m:r>
+                  <w:rPr>
+                    <w:rFonts w:ascii="Cambria Math" w:hAnsi="Cambria Math" w:cs="Times New Roman"/>
+                  </w:rPr>
+                  <m:t>, if i≠j</m:t>
+                </m:r>
+              </m:e>
+            </m:eqArr>
+          </m:e>
+        </m:d>
+      </m:oMath>
+    </w:p>
+    <w:p>
+      <w:pPr>
+        <w:rPr>
+          <w:rFonts w:cs="Times New Roman"/>
+          <w:b/>
+          <w:bCs/>
+        </w:rPr>
+      </w:pPr>
+    </w:p>
+    <w:p>
+      <w:pPr>
+        <w:pStyle w:val="3"/>
+      </w:pPr>
+      <w:r>
+        <w:t>95%</w:t>
+      </w:r>
+      <w:r>
+        <w:rPr>
+          <w:rFonts w:hint="eastAsia"/>
+        </w:rPr>
+        <w:t>信賴區間</w:t>
+      </w:r>
+    </w:p>
+    <w:p>
+      <w:pPr>
+        <w:ind w:firstLine="480"/>
+        <w:rPr>
+          <w:rFonts w:cs="Times New Roman"/>
+        </w:rPr>
+      </w:pPr>
+      <w:r>
+        <w:rPr>
+          <w:rFonts w:cs="Times New Roman" w:hint="eastAsia"/>
+        </w:rPr>
+        <w:t>在此，物種豐富的信賴區間通過假</w:t>
+      </w:r>
+      <m:oMath>
+        <m:sSub>
+          <m:sSubPr>
+            <m:ctrlPr>
+              <w:rPr>
+                <w:rFonts w:ascii="Cambria Math" w:hAnsi="Cambria Math" w:cs="Times New Roman"/>
+                <w:i/>
+              </w:rPr>
+            </m:ctrlPr>
+          </m:sSubPr>
+          <m:e>
+            <m:acc>
+              <m:accPr>
+                <m:ctrlPr>
+                  <w:rPr>
+                    <w:rFonts w:ascii="Cambria Math" w:hAnsi="Cambria Math" w:cs="Times New Roman"/>
+                    <w:i/>
+                  </w:rPr>
+                </m:ctrlPr>
+              </m:accPr>
+              <m:e>
+                <m:r>
+                  <w:rPr>
+                    <w:rFonts w:ascii="Cambria Math" w:hAnsi="Cambria Math" w:cs="Times New Roman"/>
+                  </w:rPr>
+                  <m:t>S</m:t>
+                </m:r>
+              </m:e>
+            </m:acc>
+          </m:e>
+          <m:sub>
+            <m:r>
+              <w:rPr>
+                <w:rFonts w:ascii="Cambria Math" w:hAnsi="Cambria Math" w:cs="Times New Roman"/>
+              </w:rPr>
+              <m:t>12</m:t>
+            </m:r>
+          </m:sub>
+        </m:sSub>
+        <m:r>
+          <w:rPr>
+            <w:rFonts w:ascii="Cambria Math" w:hAnsi="Cambria Math" w:cs="Times New Roman"/>
+          </w:rPr>
+          <m:t>-</m:t>
+        </m:r>
+        <m:sSub>
+          <m:sSubPr>
+            <m:ctrlPr>
+              <w:rPr>
+                <w:rFonts w:ascii="Cambria Math" w:hAnsi="Cambria Math" w:cs="Times New Roman"/>
+                <w:i/>
+              </w:rPr>
+            </m:ctrlPr>
+          </m:sSubPr>
+          <m:e>
+            <m:r>
+              <w:rPr>
+                <w:rFonts w:ascii="Cambria Math" w:hAnsi="Cambria Math" w:cs="Times New Roman"/>
+              </w:rPr>
+              <m:t>D</m:t>
+            </m:r>
+          </m:e>
+          <m:sub>
+            <m:r>
+              <w:rPr>
+                <w:rFonts w:ascii="Cambria Math" w:hAnsi="Cambria Math" w:cs="Times New Roman"/>
+              </w:rPr>
+              <m:t>12</m:t>
+            </m:r>
+          </m:sub>
+        </m:sSub>
+      </m:oMath>
+      <w:r>
+        <w:rPr>
+          <w:rFonts w:cs="Times New Roman" w:hint="eastAsia"/>
+        </w:rPr>
+        <w:t>符合對數常態分佈</w:t>
+      </w:r>
+      <w:r>
+        <w:rPr>
+          <w:rFonts w:cs="Times New Roman" w:hint="eastAsia"/>
+        </w:rPr>
+        <w:t xml:space="preserve"> (</w:t>
+      </w:r>
+      <w:r>
+        <w:rPr>
+          <w:rFonts w:cs="Times New Roman"/>
+        </w:rPr>
+        <w:t>log normal distribution</w:t>
+      </w:r>
+      <w:r>
+        <w:rPr>
+          <w:rFonts w:cs="Times New Roman" w:hint="eastAsia"/>
+        </w:rPr>
+        <w:t>)</w:t>
+      </w:r>
+      <w:r>
+        <w:rPr>
+          <w:rFonts w:cs="Times New Roman"/>
+        </w:rPr>
+        <w:t xml:space="preserve"> (Chiu et al., 2014)</w:t>
+      </w:r>
+      <w:r>
+        <w:rPr>
+          <w:rFonts w:cs="Times New Roman" w:hint="eastAsia"/>
+        </w:rPr>
+        <w:t>，為此確保了信賴區間之下限值大於觀察到的物種豐富度。故，物種豐富度之</w:t>
+      </w:r>
+      <w:r>
+        <w:rPr>
+          <w:rFonts w:cs="Times New Roman"/>
+        </w:rPr>
+        <w:t>95%</w:t>
+      </w:r>
+      <w:r>
+        <w:rPr>
+          <w:rFonts w:cs="Times New Roman" w:hint="eastAsia"/>
+        </w:rPr>
+        <w:t>信賴區間為：</w:t>
+      </w:r>
+    </w:p>
+    <w:tbl>
+      <w:tblPr>
+        <w:tblStyle w:val="13"/>
+        <w:tblW w:w="0" w:type="auto"/>
+        <w:tblBorders>
+          <w:top w:val="single" w:sz="4" w:space="0" w:color="FFFFFF"/>
+          <w:left w:val="single" w:sz="4" w:space="0" w:color="FFFFFF"/>
+          <w:bottom w:val="single" w:sz="4" w:space="0" w:color="FFFFFF"/>
+          <w:right w:val="single" w:sz="4" w:space="0" w:color="FFFFFF"/>
+          <w:insideH w:val="single" w:sz="4" w:space="0" w:color="FFFFFF"/>
+          <w:insideV w:val="single" w:sz="4" w:space="0" w:color="FFFFFF"/>
+        </w:tblBorders>
+        <w:tblLook w:val="04A0" w:firstRow="1" w:lastRow="0" w:firstColumn="1" w:lastColumn="0" w:noHBand="0" w:noVBand="1"/>
+      </w:tblPr>
+      <w:tblGrid>
+        <w:gridCol w:w="7508"/>
+        <w:gridCol w:w="788"/>
+      </w:tblGrid>
+      <w:tr>
+        <w:tc>
+          <w:tcPr>
+            <w:tcW w:w="7508" w:type="dxa"/>
+            <w:vAlign w:val="center"/>
+          </w:tcPr>
+          <w:p>
+            <w:pPr>
+              <w:rPr>
+                <w:i/>
+                <w:iCs/>
+              </w:rPr>
+            </w:pPr>
+            <m:oMathPara>
+              <m:oMath>
+                <m:r>
+                  <w:rPr>
+                    <w:rFonts w:ascii="Cambria Math" w:hAnsi="Cambria Math"/>
+                  </w:rPr>
+                  <m:t>[</m:t>
+                </m:r>
+                <m:r>
+                  <w:rPr>
+                    <w:rFonts w:ascii="Cambria Math" w:hAnsi="Cambria Math" w:hint="eastAsia"/>
+                  </w:rPr>
+                  <m:t xml:space="preserve"> </m:t>
+                </m:r>
+                <m:sSub>
+                  <m:sSubPr>
+                    <m:ctrlPr>
+                      <w:rPr>
+                        <w:rFonts w:ascii="Cambria Math" w:hAnsi="Cambria Math"/>
+                        <w:i/>
+                      </w:rPr>
+                    </m:ctrlPr>
+                  </m:sSubPr>
+                  <m:e>
+                    <m:r>
+                      <w:rPr>
+                        <w:rFonts w:ascii="Cambria Math" w:hAnsi="Cambria Math" w:hint="eastAsia"/>
+                      </w:rPr>
+                      <m:t>D</m:t>
+                    </m:r>
+                  </m:e>
+                  <m:sub>
+                    <m:r>
+                      <w:rPr>
+                        <w:rFonts w:ascii="Cambria Math" w:hAnsi="Cambria Math"/>
+                      </w:rPr>
+                      <m:t>12</m:t>
+                    </m:r>
+                  </m:sub>
+                </m:sSub>
+                <m:r>
+                  <w:rPr>
+                    <w:rFonts w:ascii="Cambria Math" w:hAnsi="Cambria Math"/>
+                  </w:rPr>
+                  <m:t>+</m:t>
+                </m:r>
+                <m:f>
+                  <m:fPr>
+                    <m:ctrlPr>
+                      <w:rPr>
+                        <w:rFonts w:ascii="Cambria Math" w:hAnsi="Cambria Math"/>
+                        <w:i/>
+                      </w:rPr>
+                    </m:ctrlPr>
+                  </m:fPr>
+                  <m:num>
+                    <m:acc>
+                      <m:accPr>
+                        <m:ctrlPr>
+                          <w:rPr>
+                            <w:rFonts w:ascii="Cambria Math" w:hAnsi="Cambria Math"/>
+                            <w:i/>
+                          </w:rPr>
+                        </m:ctrlPr>
+                      </m:accPr>
+                      <m:e>
+                        <m:sSub>
+                          <m:sSubPr>
+                            <m:ctrlPr>
+                              <w:rPr>
+                                <w:rFonts w:ascii="Cambria Math" w:hAnsi="Cambria Math"/>
+                                <w:i/>
+                              </w:rPr>
+                            </m:ctrlPr>
+                          </m:sSubPr>
+                          <m:e>
+                            <m:r>
+                              <w:rPr>
+                                <w:rFonts w:ascii="Cambria Math" w:hAnsi="Cambria Math"/>
+                              </w:rPr>
+                              <m:t>S</m:t>
+                            </m:r>
+                          </m:e>
+                          <m:sub>
+                            <m:r>
+                              <w:rPr>
+                                <w:rFonts w:ascii="Cambria Math" w:hAnsi="Cambria Math"/>
+                              </w:rPr>
+                              <m:t>12</m:t>
+                            </m:r>
+                          </m:sub>
+                        </m:sSub>
+                      </m:e>
+                    </m:acc>
+                    <m:r>
+                      <w:rPr>
+                        <w:rFonts w:ascii="Cambria Math" w:hAnsi="Cambria Math"/>
+                      </w:rPr>
+                      <m:t>-</m:t>
+                    </m:r>
+                    <m:sSub>
+                      <m:sSubPr>
+                        <m:ctrlPr>
+                          <w:rPr>
+                            <w:rFonts w:ascii="Cambria Math" w:hAnsi="Cambria Math"/>
+                            <w:i/>
+                          </w:rPr>
+                        </m:ctrlPr>
+                      </m:sSubPr>
+                      <m:e>
+                        <m:r>
+                          <w:rPr>
+                            <w:rFonts w:ascii="Cambria Math" w:hAnsi="Cambria Math"/>
+                          </w:rPr>
+                          <m:t>D</m:t>
+                        </m:r>
+                      </m:e>
+                      <m:sub>
+                        <m:r>
+                          <w:rPr>
+                            <w:rFonts w:ascii="Cambria Math" w:hAnsi="Cambria Math"/>
+                          </w:rPr>
+                          <m:t>12</m:t>
+                        </m:r>
+                      </m:sub>
+                    </m:sSub>
+                  </m:num>
+                  <m:den>
+                    <m:r>
+                      <w:rPr>
+                        <w:rFonts w:ascii="Cambria Math" w:hAnsi="Cambria Math"/>
+                      </w:rPr>
+                      <m:t>R</m:t>
+                    </m:r>
+                  </m:den>
+                </m:f>
+                <m:r>
+                  <w:rPr>
+                    <w:rFonts w:ascii="Cambria Math" w:hAnsi="Cambria Math"/>
+                  </w:rPr>
+                  <m:t>,</m:t>
+                </m:r>
+                <m:sSub>
+                  <m:sSubPr>
+                    <m:ctrlPr>
+                      <w:rPr>
+                        <w:rFonts w:ascii="Cambria Math" w:hAnsi="Cambria Math"/>
+                        <w:i/>
+                      </w:rPr>
+                    </m:ctrlPr>
+                  </m:sSubPr>
+                  <m:e>
+                    <m:r>
+                      <w:rPr>
+                        <w:rFonts w:ascii="Cambria Math" w:hAnsi="Cambria Math"/>
+                      </w:rPr>
+                      <m:t>D</m:t>
+                    </m:r>
+                  </m:e>
+                  <m:sub>
+                    <m:r>
+                      <w:rPr>
+                        <w:rFonts w:ascii="Cambria Math" w:hAnsi="Cambria Math"/>
+                      </w:rPr>
+                      <m:t>12</m:t>
+                    </m:r>
+                  </m:sub>
+                </m:sSub>
+                <m:r>
+                  <w:rPr>
+                    <w:rFonts w:ascii="Cambria Math" w:hAnsi="Cambria Math"/>
+                  </w:rPr>
+                  <m:t>+</m:t>
+                </m:r>
+                <m:d>
+                  <m:dPr>
+                    <m:ctrlPr>
+                      <w:rPr>
+                        <w:rFonts w:ascii="Cambria Math" w:hAnsi="Cambria Math"/>
+                        <w:i/>
+                      </w:rPr>
+                    </m:ctrlPr>
+                  </m:dPr>
+                  <m:e>
+                    <m:sSub>
+                      <m:sSubPr>
+                        <m:ctrlPr>
+                          <w:rPr>
+                            <w:rFonts w:ascii="Cambria Math" w:hAnsi="Cambria Math"/>
+                            <w:i/>
+                          </w:rPr>
+                        </m:ctrlPr>
+                      </m:sSubPr>
+                      <m:e>
+                        <m:acc>
+                          <m:accPr>
+                            <m:ctrlPr>
+                              <w:rPr>
+                                <w:rFonts w:ascii="Cambria Math" w:hAnsi="Cambria Math"/>
+                                <w:i/>
+                              </w:rPr>
+                            </m:ctrlPr>
+                          </m:accPr>
+                          <m:e>
+                            <m:r>
+                              <w:rPr>
+                                <w:rFonts w:ascii="Cambria Math" w:hAnsi="Cambria Math"/>
+                              </w:rPr>
+                              <m:t>S</m:t>
+                            </m:r>
+                          </m:e>
+                        </m:acc>
+                      </m:e>
+                      <m:sub>
+                        <m:r>
+                          <w:rPr>
+                            <w:rFonts w:ascii="Cambria Math" w:hAnsi="Cambria Math"/>
+                          </w:rPr>
+                          <m:t>12</m:t>
+                        </m:r>
+                      </m:sub>
+                    </m:sSub>
+                    <m:r>
+                      <w:rPr>
+                        <w:rFonts w:ascii="Cambria Math" w:hAnsi="Cambria Math"/>
+                      </w:rPr>
+                      <m:t>-</m:t>
+                    </m:r>
+                    <m:sSub>
+                      <m:sSubPr>
+                        <m:ctrlPr>
+                          <w:rPr>
+                            <w:rFonts w:ascii="Cambria Math" w:hAnsi="Cambria Math"/>
+                            <w:i/>
+                          </w:rPr>
+                        </m:ctrlPr>
+                      </m:sSubPr>
+                      <m:e>
+                        <m:r>
+                          <w:rPr>
+                            <w:rFonts w:ascii="Cambria Math" w:hAnsi="Cambria Math"/>
+                          </w:rPr>
+                          <m:t>D</m:t>
+                        </m:r>
+                      </m:e>
+                      <m:sub>
+                        <m:r>
+                          <w:rPr>
+                            <w:rFonts w:ascii="Cambria Math" w:hAnsi="Cambria Math"/>
+                          </w:rPr>
+                          <m:t>12</m:t>
+                        </m:r>
+                      </m:sub>
+                    </m:sSub>
+                  </m:e>
+                </m:d>
+                <m:r>
+                  <w:rPr>
+                    <w:rFonts w:ascii="Cambria Math" w:hAnsi="Cambria Math"/>
+                  </w:rPr>
+                  <m:t>×R]</m:t>
+                </m:r>
+              </m:oMath>
+            </m:oMathPara>
+          </w:p>
+        </w:tc>
+        <w:tc>
+          <w:tcPr>
+            <w:tcW w:w="788" w:type="dxa"/>
+            <w:vAlign w:val="center"/>
+          </w:tcPr>
+          <w:p>
+            <w:pPr>
+              <w:rPr>
+                <w:iCs/>
+              </w:rPr>
+            </w:pPr>
+          </w:p>
+        </w:tc>
+      </w:tr>
+    </w:tbl>
+    <w:p/>
     <w:p>
       <w:pPr>
         <w:pStyle w:val="3"/>
@@ -15,10 +1747,14 @@
     </w:p>
     <w:p>
       <w:pPr>
+        <w:pStyle w:val="3"/>
+      </w:pPr>
+      <w:r>
         <w:rPr>
           <w:rFonts w:hint="eastAsia"/>
         </w:rPr>
-      </w:pPr>
+        <w:t>樣本變異係數</w:t>
+      </w:r>
     </w:p>
     <w:sectPr>
       <w:pgSz w:w="11906" w:h="16838"/>
@@ -28,6 +1764,56 @@
     </w:sectPr>
   </w:body>
 </w:document>
+</file>
+
+<file path=word/endnotes.xml><?xml version="1.0" encoding="utf-8"?>
+<w:endnotes xmlns:wpc="http://schemas.microsoft.com/office/word/2010/wordprocessingCanvas" xmlns:cx="http://schemas.microsoft.com/office/drawing/2014/chartex" xmlns:cx1="http://schemas.microsoft.com/office/drawing/2015/9/8/chartex" xmlns:cx2="http://schemas.microsoft.com/office/drawing/2015/10/21/chartex" xmlns:cx3="http://schemas.microsoft.com/office/drawing/2016/5/9/chartex" xmlns:cx4="http://schemas.microsoft.com/office/drawing/2016/5/10/chartex" xmlns:cx5="http://schemas.microsoft.com/office/drawing/2016/5/11/chartex" xmlns:cx6="http://schemas.microsoft.com/office/drawing/2016/5/12/chartex" xmlns:cx7="http://schemas.microsoft.com/office/drawing/2016/5/13/chartex" xmlns:cx8="http://schemas.microsoft.com/office/drawing/2016/5/14/chartex" xmlns:mc="http://schemas.openxmlformats.org/markup-compatibility/2006" xmlns:aink="http://schemas.microsoft.com/office/drawing/2016/ink" xmlns:am3d="http://schemas.microsoft.com/office/drawing/2017/model3d" xmlns:o="urn:schemas-microsoft-com:office:office" xmlns:oel="http://schemas.microsoft.com/office/2019/extlst" xmlns:r="http://schemas.openxmlformats.org/officeDocument/2006/relationships" xmlns:m="http://schemas.openxmlformats.org/officeDocument/2006/math" xmlns:v="urn:schemas-microsoft-com:vml" xmlns:wp14="http://schemas.microsoft.com/office/word/2010/wordprocessingDrawing" xmlns:wp="http://schemas.openxmlformats.org/drawingml/2006/wordprocessingDrawing" xmlns:w10="urn:schemas-microsoft-com:office:word" xmlns:w="http://schemas.openxmlformats.org/wordprocessingml/2006/main" xmlns:w14="http://schemas.microsoft.com/office/word/2010/wordml" xmlns:w15="http://schemas.microsoft.com/office/word/2012/wordml" xmlns:w16cex="http://schemas.microsoft.com/office/word/2018/wordml/cex" xmlns:w16cid="http://schemas.microsoft.com/office/word/2016/wordml/cid" xmlns:w16="http://schemas.microsoft.com/office/word/2018/wordml" xmlns:w16sdtdh="http://schemas.microsoft.com/office/word/2020/wordml/sdtdatahash" xmlns:w16se="http://schemas.microsoft.com/office/word/2015/wordml/symex" xmlns:wpg="http://schemas.microsoft.com/office/word/2010/wordprocessingGroup" xmlns:wpi="http://schemas.microsoft.com/office/word/2010/wordprocessingInk" xmlns:wne="http://schemas.microsoft.com/office/word/2006/wordml" xmlns:wps="http://schemas.microsoft.com/office/word/2010/wordprocessingShape" mc:Ignorable="w14 w15 w16se w16cid w16 w16cex w16sdtdh wp14">
+  <w:endnote w:type="separator" w:id="-1">
+    <w:p>
+      <w:pPr>
+        <w:spacing w:line="240" w:lineRule="auto"/>
+      </w:pPr>
+      <w:r>
+        <w:separator/>
+      </w:r>
+    </w:p>
+  </w:endnote>
+  <w:endnote w:type="continuationSeparator" w:id="0">
+    <w:p>
+      <w:pPr>
+        <w:spacing w:line="240" w:lineRule="auto"/>
+      </w:pPr>
+      <w:r>
+        <w:continuationSeparator/>
+      </w:r>
+    </w:p>
+  </w:endnote>
+</w:endnotes>
+</file>
+
+<file path=word/footnotes.xml><?xml version="1.0" encoding="utf-8"?>
+<w:footnotes xmlns:wpc="http://schemas.microsoft.com/office/word/2010/wordprocessingCanvas" xmlns:cx="http://schemas.microsoft.com/office/drawing/2014/chartex" xmlns:cx1="http://schemas.microsoft.com/office/drawing/2015/9/8/chartex" xmlns:cx2="http://schemas.microsoft.com/office/drawing/2015/10/21/chartex" xmlns:cx3="http://schemas.microsoft.com/office/drawing/2016/5/9/chartex" xmlns:cx4="http://schemas.microsoft.com/office/drawing/2016/5/10/chartex" xmlns:cx5="http://schemas.microsoft.com/office/drawing/2016/5/11/chartex" xmlns:cx6="http://schemas.microsoft.com/office/drawing/2016/5/12/chartex" xmlns:cx7="http://schemas.microsoft.com/office/drawing/2016/5/13/chartex" xmlns:cx8="http://schemas.microsoft.com/office/drawing/2016/5/14/chartex" xmlns:mc="http://schemas.openxmlformats.org/markup-compatibility/2006" xmlns:aink="http://schemas.microsoft.com/office/drawing/2016/ink" xmlns:am3d="http://schemas.microsoft.com/office/drawing/2017/model3d" xmlns:o="urn:schemas-microsoft-com:office:office" xmlns:oel="http://schemas.microsoft.com/office/2019/extlst" xmlns:r="http://schemas.openxmlformats.org/officeDocument/2006/relationships" xmlns:m="http://schemas.openxmlformats.org/officeDocument/2006/math" xmlns:v="urn:schemas-microsoft-com:vml" xmlns:wp14="http://schemas.microsoft.com/office/word/2010/wordprocessingDrawing" xmlns:wp="http://schemas.openxmlformats.org/drawingml/2006/wordprocessingDrawing" xmlns:w10="urn:schemas-microsoft-com:office:word" xmlns:w="http://schemas.openxmlformats.org/wordprocessingml/2006/main" xmlns:w14="http://schemas.microsoft.com/office/word/2010/wordml" xmlns:w15="http://schemas.microsoft.com/office/word/2012/wordml" xmlns:w16cex="http://schemas.microsoft.com/office/word/2018/wordml/cex" xmlns:w16cid="http://schemas.microsoft.com/office/word/2016/wordml/cid" xmlns:w16="http://schemas.microsoft.com/office/word/2018/wordml" xmlns:w16sdtdh="http://schemas.microsoft.com/office/word/2020/wordml/sdtdatahash" xmlns:w16se="http://schemas.microsoft.com/office/word/2015/wordml/symex" xmlns:wpg="http://schemas.microsoft.com/office/word/2010/wordprocessingGroup" xmlns:wpi="http://schemas.microsoft.com/office/word/2010/wordprocessingInk" xmlns:wne="http://schemas.microsoft.com/office/word/2006/wordml" xmlns:wps="http://schemas.microsoft.com/office/word/2010/wordprocessingShape" mc:Ignorable="w14 w15 w16se w16cid w16 w16cex w16sdtdh wp14">
+  <w:footnote w:type="separator" w:id="-1">
+    <w:p>
+      <w:pPr>
+        <w:spacing w:line="240" w:lineRule="auto"/>
+      </w:pPr>
+      <w:r>
+        <w:separator/>
+      </w:r>
+    </w:p>
+  </w:footnote>
+  <w:footnote w:type="continuationSeparator" w:id="0">
+    <w:p>
+      <w:pPr>
+        <w:spacing w:line="240" w:lineRule="auto"/>
+      </w:pPr>
+      <w:r>
+        <w:continuationSeparator/>
+      </w:r>
+    </w:p>
+  </w:footnote>
+</w:footnotes>
 </file>
 
 <file path=word/numbering.xml><?xml version="1.0" encoding="utf-8"?>
@@ -674,11 +2460,14 @@
   <w:style w:type="paragraph" w:default="1" w:styleId="a">
     <w:name w:val="Normal"/>
     <w:qFormat/>
-    <w:rsid w:val="00A82D1A"/>
+    <w:rsid w:val="000E32E7"/>
     <w:pPr>
       <w:widowControl w:val="0"/>
       <w:spacing w:line="360" w:lineRule="auto"/>
     </w:pPr>
+    <w:rPr>
+      <w14:ligatures w14:val="none"/>
+    </w:rPr>
   </w:style>
   <w:style w:type="paragraph" w:styleId="1">
     <w:name w:val="heading 1"/>
@@ -781,6 +2570,116 @@
       <w:szCs w:val="28"/>
     </w:rPr>
   </w:style>
+  <w:style w:type="paragraph" w:styleId="5">
+    <w:name w:val="heading 5"/>
+    <w:basedOn w:val="a"/>
+    <w:next w:val="a"/>
+    <w:link w:val="50"/>
+    <w:uiPriority w:val="9"/>
+    <w:semiHidden/>
+    <w:unhideWhenUsed/>
+    <w:qFormat/>
+    <w:rsid w:val="000E32E7"/>
+    <w:pPr>
+      <w:keepNext/>
+      <w:keepLines/>
+      <w:spacing w:before="80" w:after="40"/>
+      <w:ind w:left="425" w:hanging="425"/>
+      <w:outlineLvl w:val="4"/>
+    </w:pPr>
+    <w:rPr>
+      <w:rFonts w:asciiTheme="minorHAnsi" w:eastAsiaTheme="majorEastAsia" w:hAnsiTheme="minorHAnsi" w:cstheme="majorBidi"/>
+      <w:color w:val="2F5496" w:themeColor="accent1" w:themeShade="BF"/>
+    </w:rPr>
+  </w:style>
+  <w:style w:type="paragraph" w:styleId="6">
+    <w:name w:val="heading 6"/>
+    <w:basedOn w:val="a"/>
+    <w:next w:val="a"/>
+    <w:link w:val="60"/>
+    <w:uiPriority w:val="9"/>
+    <w:semiHidden/>
+    <w:unhideWhenUsed/>
+    <w:qFormat/>
+    <w:rsid w:val="000E32E7"/>
+    <w:pPr>
+      <w:keepNext/>
+      <w:keepLines/>
+      <w:spacing w:before="40"/>
+      <w:ind w:left="425" w:hanging="425"/>
+      <w:outlineLvl w:val="5"/>
+    </w:pPr>
+    <w:rPr>
+      <w:rFonts w:asciiTheme="minorHAnsi" w:eastAsiaTheme="majorEastAsia" w:hAnsiTheme="minorHAnsi" w:cstheme="majorBidi"/>
+      <w:color w:val="595959" w:themeColor="text1" w:themeTint="A6"/>
+    </w:rPr>
+  </w:style>
+  <w:style w:type="paragraph" w:styleId="7">
+    <w:name w:val="heading 7"/>
+    <w:basedOn w:val="a"/>
+    <w:next w:val="a"/>
+    <w:link w:val="70"/>
+    <w:uiPriority w:val="9"/>
+    <w:semiHidden/>
+    <w:unhideWhenUsed/>
+    <w:qFormat/>
+    <w:rsid w:val="000E32E7"/>
+    <w:pPr>
+      <w:keepNext/>
+      <w:keepLines/>
+      <w:spacing w:before="40"/>
+      <w:ind w:left="425" w:hanging="425"/>
+      <w:outlineLvl w:val="6"/>
+    </w:pPr>
+    <w:rPr>
+      <w:rFonts w:asciiTheme="minorHAnsi" w:eastAsiaTheme="majorEastAsia" w:hAnsiTheme="minorHAnsi" w:cstheme="majorBidi"/>
+      <w:color w:val="595959" w:themeColor="text1" w:themeTint="A6"/>
+    </w:rPr>
+  </w:style>
+  <w:style w:type="paragraph" w:styleId="8">
+    <w:name w:val="heading 8"/>
+    <w:basedOn w:val="a"/>
+    <w:next w:val="a"/>
+    <w:link w:val="80"/>
+    <w:uiPriority w:val="9"/>
+    <w:semiHidden/>
+    <w:unhideWhenUsed/>
+    <w:qFormat/>
+    <w:rsid w:val="000E32E7"/>
+    <w:pPr>
+      <w:keepNext/>
+      <w:keepLines/>
+      <w:spacing w:before="40"/>
+      <w:ind w:left="425" w:hanging="425"/>
+      <w:outlineLvl w:val="7"/>
+    </w:pPr>
+    <w:rPr>
+      <w:rFonts w:asciiTheme="minorHAnsi" w:eastAsiaTheme="majorEastAsia" w:hAnsiTheme="minorHAnsi" w:cstheme="majorBidi"/>
+      <w:color w:val="272727" w:themeColor="text1" w:themeTint="D8"/>
+    </w:rPr>
+  </w:style>
+  <w:style w:type="paragraph" w:styleId="9">
+    <w:name w:val="heading 9"/>
+    <w:basedOn w:val="a"/>
+    <w:next w:val="a"/>
+    <w:link w:val="90"/>
+    <w:uiPriority w:val="9"/>
+    <w:semiHidden/>
+    <w:unhideWhenUsed/>
+    <w:qFormat/>
+    <w:rsid w:val="000E32E7"/>
+    <w:pPr>
+      <w:keepNext/>
+      <w:keepLines/>
+      <w:spacing w:before="40"/>
+      <w:ind w:left="425" w:hanging="425"/>
+      <w:outlineLvl w:val="8"/>
+    </w:pPr>
+    <w:rPr>
+      <w:rFonts w:asciiTheme="minorHAnsi" w:eastAsiaTheme="majorEastAsia" w:hAnsiTheme="minorHAnsi" w:cstheme="majorBidi"/>
+      <w:color w:val="272727" w:themeColor="text1" w:themeTint="D8"/>
+    </w:rPr>
+  </w:style>
   <w:style w:type="character" w:default="1" w:styleId="a0">
     <w:name w:val="Default Paragraph Font"/>
     <w:uiPriority w:val="1"/>
@@ -880,6 +2779,168 @@
       <w:kern w:val="0"/>
       <w:szCs w:val="28"/>
     </w:rPr>
+  </w:style>
+  <w:style w:type="paragraph" w:styleId="a3">
+    <w:name w:val="header"/>
+    <w:basedOn w:val="a"/>
+    <w:link w:val="a4"/>
+    <w:uiPriority w:val="99"/>
+    <w:unhideWhenUsed/>
+    <w:rsid w:val="000E32E7"/>
+    <w:pPr>
+      <w:tabs>
+        <w:tab w:val="center" w:pos="4153"/>
+        <w:tab w:val="right" w:pos="8306"/>
+      </w:tabs>
+      <w:snapToGrid w:val="0"/>
+    </w:pPr>
+    <w:rPr>
+      <w:sz w:val="20"/>
+      <w:szCs w:val="20"/>
+    </w:rPr>
+  </w:style>
+  <w:style w:type="character" w:customStyle="1" w:styleId="a4">
+    <w:name w:val="頁首 字元"/>
+    <w:basedOn w:val="a0"/>
+    <w:link w:val="a3"/>
+    <w:uiPriority w:val="99"/>
+    <w:rsid w:val="000E32E7"/>
+    <w:rPr>
+      <w:sz w:val="20"/>
+      <w:szCs w:val="20"/>
+    </w:rPr>
+  </w:style>
+  <w:style w:type="paragraph" w:styleId="a5">
+    <w:name w:val="footer"/>
+    <w:basedOn w:val="a"/>
+    <w:link w:val="a6"/>
+    <w:uiPriority w:val="99"/>
+    <w:unhideWhenUsed/>
+    <w:rsid w:val="000E32E7"/>
+    <w:pPr>
+      <w:tabs>
+        <w:tab w:val="center" w:pos="4153"/>
+        <w:tab w:val="right" w:pos="8306"/>
+      </w:tabs>
+      <w:snapToGrid w:val="0"/>
+    </w:pPr>
+    <w:rPr>
+      <w:sz w:val="20"/>
+      <w:szCs w:val="20"/>
+    </w:rPr>
+  </w:style>
+  <w:style w:type="character" w:customStyle="1" w:styleId="a6">
+    <w:name w:val="頁尾 字元"/>
+    <w:basedOn w:val="a0"/>
+    <w:link w:val="a5"/>
+    <w:uiPriority w:val="99"/>
+    <w:rsid w:val="000E32E7"/>
+    <w:rPr>
+      <w:sz w:val="20"/>
+      <w:szCs w:val="20"/>
+    </w:rPr>
+  </w:style>
+  <w:style w:type="character" w:customStyle="1" w:styleId="50">
+    <w:name w:val="標題 5 字元"/>
+    <w:basedOn w:val="a0"/>
+    <w:link w:val="5"/>
+    <w:uiPriority w:val="9"/>
+    <w:semiHidden/>
+    <w:rsid w:val="000E32E7"/>
+    <w:rPr>
+      <w:rFonts w:asciiTheme="minorHAnsi" w:eastAsiaTheme="majorEastAsia" w:hAnsiTheme="minorHAnsi" w:cstheme="majorBidi"/>
+      <w:color w:val="2F5496" w:themeColor="accent1" w:themeShade="BF"/>
+      <w14:ligatures w14:val="none"/>
+    </w:rPr>
+  </w:style>
+  <w:style w:type="character" w:customStyle="1" w:styleId="60">
+    <w:name w:val="標題 6 字元"/>
+    <w:basedOn w:val="a0"/>
+    <w:link w:val="6"/>
+    <w:uiPriority w:val="9"/>
+    <w:semiHidden/>
+    <w:rsid w:val="000E32E7"/>
+    <w:rPr>
+      <w:rFonts w:asciiTheme="minorHAnsi" w:eastAsiaTheme="majorEastAsia" w:hAnsiTheme="minorHAnsi" w:cstheme="majorBidi"/>
+      <w:color w:val="595959" w:themeColor="text1" w:themeTint="A6"/>
+      <w14:ligatures w14:val="none"/>
+    </w:rPr>
+  </w:style>
+  <w:style w:type="character" w:customStyle="1" w:styleId="70">
+    <w:name w:val="標題 7 字元"/>
+    <w:basedOn w:val="a0"/>
+    <w:link w:val="7"/>
+    <w:uiPriority w:val="9"/>
+    <w:semiHidden/>
+    <w:rsid w:val="000E32E7"/>
+    <w:rPr>
+      <w:rFonts w:asciiTheme="minorHAnsi" w:eastAsiaTheme="majorEastAsia" w:hAnsiTheme="minorHAnsi" w:cstheme="majorBidi"/>
+      <w:color w:val="595959" w:themeColor="text1" w:themeTint="A6"/>
+      <w14:ligatures w14:val="none"/>
+    </w:rPr>
+  </w:style>
+  <w:style w:type="character" w:customStyle="1" w:styleId="80">
+    <w:name w:val="標題 8 字元"/>
+    <w:basedOn w:val="a0"/>
+    <w:link w:val="8"/>
+    <w:uiPriority w:val="9"/>
+    <w:semiHidden/>
+    <w:rsid w:val="000E32E7"/>
+    <w:rPr>
+      <w:rFonts w:asciiTheme="minorHAnsi" w:eastAsiaTheme="majorEastAsia" w:hAnsiTheme="minorHAnsi" w:cstheme="majorBidi"/>
+      <w:color w:val="272727" w:themeColor="text1" w:themeTint="D8"/>
+      <w14:ligatures w14:val="none"/>
+    </w:rPr>
+  </w:style>
+  <w:style w:type="character" w:customStyle="1" w:styleId="90">
+    <w:name w:val="標題 9 字元"/>
+    <w:basedOn w:val="a0"/>
+    <w:link w:val="9"/>
+    <w:uiPriority w:val="9"/>
+    <w:semiHidden/>
+    <w:rsid w:val="000E32E7"/>
+    <w:rPr>
+      <w:rFonts w:asciiTheme="minorHAnsi" w:eastAsiaTheme="majorEastAsia" w:hAnsiTheme="minorHAnsi" w:cstheme="majorBidi"/>
+      <w:color w:val="272727" w:themeColor="text1" w:themeTint="D8"/>
+      <w14:ligatures w14:val="none"/>
+    </w:rPr>
+  </w:style>
+  <w:style w:type="table" w:customStyle="1" w:styleId="13">
+    <w:name w:val="表格格線1"/>
+    <w:basedOn w:val="a1"/>
+    <w:next w:val="a7"/>
+    <w:uiPriority w:val="39"/>
+    <w:rsid w:val="000E32E7"/>
+    <w:rPr>
+      <w:rFonts w:ascii="Calibri" w:eastAsia="新細明體" w:hAnsi="Calibri" w:cs="Times New Roman"/>
+      <w14:ligatures w14:val="none"/>
+    </w:rPr>
+    <w:tblPr>
+      <w:tblBorders>
+        <w:top w:val="single" w:sz="4" w:space="0" w:color="auto"/>
+        <w:left w:val="single" w:sz="4" w:space="0" w:color="auto"/>
+        <w:bottom w:val="single" w:sz="4" w:space="0" w:color="auto"/>
+        <w:right w:val="single" w:sz="4" w:space="0" w:color="auto"/>
+        <w:insideH w:val="single" w:sz="4" w:space="0" w:color="auto"/>
+        <w:insideV w:val="single" w:sz="4" w:space="0" w:color="auto"/>
+      </w:tblBorders>
+    </w:tblPr>
+  </w:style>
+  <w:style w:type="table" w:styleId="a7">
+    <w:name w:val="Table Grid"/>
+    <w:basedOn w:val="a1"/>
+    <w:uiPriority w:val="39"/>
+    <w:rsid w:val="000E32E7"/>
+    <w:tblPr>
+      <w:tblBorders>
+        <w:top w:val="single" w:sz="4" w:space="0" w:color="auto"/>
+        <w:left w:val="single" w:sz="4" w:space="0" w:color="auto"/>
+        <w:bottom w:val="single" w:sz="4" w:space="0" w:color="auto"/>
+        <w:right w:val="single" w:sz="4" w:space="0" w:color="auto"/>
+        <w:insideH w:val="single" w:sz="4" w:space="0" w:color="auto"/>
+        <w:insideV w:val="single" w:sz="4" w:space="0" w:color="auto"/>
+      </w:tblBorders>
+    </w:tblPr>
   </w:style>
 </w:styles>
 </file>

--- a/文章/2.2 文獻回顧3.docx
+++ b/文章/2.2 文獻回顧3.docx
@@ -1,6 +1,6 @@
 
 <file path=word/document.xml><?xml version="1.0" encoding="utf-8"?>
-<w:document xmlns:wpc="http://schemas.microsoft.com/office/word/2010/wordprocessingCanvas" xmlns:cx="http://schemas.microsoft.com/office/drawing/2014/chartex" xmlns:cx1="http://schemas.microsoft.com/office/drawing/2015/9/8/chartex" xmlns:cx2="http://schemas.microsoft.com/office/drawing/2015/10/21/chartex" xmlns:cx3="http://schemas.microsoft.com/office/drawing/2016/5/9/chartex" xmlns:cx4="http://schemas.microsoft.com/office/drawing/2016/5/10/chartex" xmlns:cx5="http://schemas.microsoft.com/office/drawing/2016/5/11/chartex" xmlns:cx6="http://schemas.microsoft.com/office/drawing/2016/5/12/chartex" xmlns:cx7="http://schemas.microsoft.com/office/drawing/2016/5/13/chartex" xmlns:cx8="http://schemas.microsoft.com/office/drawing/2016/5/14/chartex" xmlns:mc="http://schemas.openxmlformats.org/markup-compatibility/2006" xmlns:aink="http://schemas.microsoft.com/office/drawing/2016/ink" xmlns:am3d="http://schemas.microsoft.com/office/drawing/2017/model3d" xmlns:o="urn:schemas-microsoft-com:office:office" xmlns:oel="http://schemas.microsoft.com/office/2019/extlst" xmlns:r="http://schemas.openxmlformats.org/officeDocument/2006/relationships" xmlns:m="http://schemas.openxmlformats.org/officeDocument/2006/math" xmlns:v="urn:schemas-microsoft-com:vml" xmlns:wp14="http://schemas.microsoft.com/office/word/2010/wordprocessingDrawing" xmlns:wp="http://schemas.openxmlformats.org/drawingml/2006/wordprocessingDrawing" xmlns:w10="urn:schemas-microsoft-com:office:word" xmlns:w="http://schemas.openxmlformats.org/wordprocessingml/2006/main" xmlns:w14="http://schemas.microsoft.com/office/word/2010/wordml" xmlns:w15="http://schemas.microsoft.com/office/word/2012/wordml" xmlns:w16cex="http://schemas.microsoft.com/office/word/2018/wordml/cex" xmlns:w16cid="http://schemas.microsoft.com/office/word/2016/wordml/cid" xmlns:w16="http://schemas.microsoft.com/office/word/2018/wordml" xmlns:w16sdtdh="http://schemas.microsoft.com/office/word/2020/wordml/sdtdatahash" xmlns:w16se="http://schemas.microsoft.com/office/word/2015/wordml/symex" xmlns:wpg="http://schemas.microsoft.com/office/word/2010/wordprocessingGroup" xmlns:wpi="http://schemas.microsoft.com/office/word/2010/wordprocessingInk" xmlns:wne="http://schemas.microsoft.com/office/word/2006/wordml" xmlns:wps="http://schemas.microsoft.com/office/word/2010/wordprocessingShape" mc:Ignorable="w14 w15 w16se w16cid w16 w16cex w16sdtdh wp14">
+<w:document xmlns:wpc="http://schemas.microsoft.com/office/word/2010/wordprocessingCanvas" xmlns:cx="http://schemas.microsoft.com/office/drawing/2014/chartex" xmlns:cx1="http://schemas.microsoft.com/office/drawing/2015/9/8/chartex" xmlns:cx2="http://schemas.microsoft.com/office/drawing/2015/10/21/chartex" xmlns:cx3="http://schemas.microsoft.com/office/drawing/2016/5/9/chartex" xmlns:cx4="http://schemas.microsoft.com/office/drawing/2016/5/10/chartex" xmlns:cx5="http://schemas.microsoft.com/office/drawing/2016/5/11/chartex" xmlns:cx6="http://schemas.microsoft.com/office/drawing/2016/5/12/chartex" xmlns:cx7="http://schemas.microsoft.com/office/drawing/2016/5/13/chartex" xmlns:cx8="http://schemas.microsoft.com/office/drawing/2016/5/14/chartex" xmlns:mc="http://schemas.openxmlformats.org/markup-compatibility/2006" xmlns:aink="http://schemas.microsoft.com/office/drawing/2016/ink" xmlns:am3d="http://schemas.microsoft.com/office/drawing/2017/model3d" xmlns:o="urn:schemas-microsoft-com:office:office" xmlns:oel="http://schemas.microsoft.com/office/2019/extlst" xmlns:r="http://schemas.openxmlformats.org/officeDocument/2006/relationships" xmlns:m="http://schemas.openxmlformats.org/officeDocument/2006/math" xmlns:v="urn:schemas-microsoft-com:vml" xmlns:wp14="http://schemas.microsoft.com/office/word/2010/wordprocessingDrawing" xmlns:wp="http://schemas.openxmlformats.org/drawingml/2006/wordprocessingDrawing" xmlns:w10="urn:schemas-microsoft-com:office:word" xmlns:w="http://schemas.openxmlformats.org/wordprocessingml/2006/main" xmlns:w14="http://schemas.microsoft.com/office/word/2010/wordml" xmlns:w15="http://schemas.microsoft.com/office/word/2012/wordml" xmlns:w16cex="http://schemas.microsoft.com/office/word/2018/wordml/cex" xmlns:w16cid="http://schemas.microsoft.com/office/word/2016/wordml/cid" xmlns:w16="http://schemas.microsoft.com/office/word/2018/wordml" xmlns:w16du="http://schemas.microsoft.com/office/word/2023/wordml/word16du" xmlns:w16sdtdh="http://schemas.microsoft.com/office/word/2020/wordml/sdtdatahash" xmlns:w16se="http://schemas.microsoft.com/office/word/2015/wordml/symex" xmlns:wpg="http://schemas.microsoft.com/office/word/2010/wordprocessingGroup" xmlns:wpi="http://schemas.microsoft.com/office/word/2010/wordprocessingInk" xmlns:wne="http://schemas.microsoft.com/office/word/2006/wordml" xmlns:wps="http://schemas.microsoft.com/office/word/2010/wordprocessingShape" mc:Ignorable="w14 w15 w16se w16cid w16 w16cex w16sdtdh w16du wp14">
   <w:body>
     <w:p>
       <w:pPr>
@@ -27,111 +27,111 @@
         <w:t>根據</w:t>
       </w:r>
       <m:oMath>
-        <m:r>
-          <w:rPr>
-            <w:rFonts w:ascii="Cambria Math" w:hAnsi="Cambria Math" w:cs="Times New Roman"/>
-          </w:rPr>
-          <m:t>(</m:t>
-        </m:r>
-        <m:sSub>
-          <m:sSubPr>
+        <m:d>
+          <m:dPr>
             <m:ctrlPr>
               <w:rPr>
                 <w:rFonts w:ascii="Cambria Math" w:hAnsi="Cambria Math" w:cs="Times New Roman"/>
                 <w:i/>
-                <w:iCs/>
               </w:rPr>
             </m:ctrlPr>
-          </m:sSubPr>
+          </m:dPr>
           <m:e>
+            <m:sSub>
+              <m:sSubPr>
+                <m:ctrlPr>
+                  <w:rPr>
+                    <w:rFonts w:ascii="Cambria Math" w:hAnsi="Cambria Math" w:cs="Times New Roman"/>
+                    <w:i/>
+                    <w:iCs/>
+                  </w:rPr>
+                </m:ctrlPr>
+              </m:sSubPr>
+              <m:e>
+                <m:r>
+                  <w:rPr>
+                    <w:rFonts w:ascii="Cambria Math" w:hAnsi="Cambria Math" w:cs="Times New Roman"/>
+                  </w:rPr>
+                  <m:t>Q</m:t>
+                </m:r>
+              </m:e>
+              <m:sub>
+                <m:r>
+                  <w:rPr>
+                    <w:rFonts w:ascii="Cambria Math" w:hAnsi="Cambria Math" w:cs="Times New Roman"/>
+                  </w:rPr>
+                  <m:t>0</m:t>
+                </m:r>
+              </m:sub>
+            </m:sSub>
             <m:r>
               <w:rPr>
                 <w:rFonts w:ascii="Cambria Math" w:hAnsi="Cambria Math" w:cs="Times New Roman"/>
               </w:rPr>
-              <m:t>Q</m:t>
+              <m:t xml:space="preserve">, </m:t>
             </m:r>
-          </m:e>
-          <m:sub>
+            <m:sSub>
+              <m:sSubPr>
+                <m:ctrlPr>
+                  <w:rPr>
+                    <w:rFonts w:ascii="Cambria Math" w:hAnsi="Cambria Math" w:cs="Times New Roman"/>
+                    <w:i/>
+                    <w:iCs/>
+                  </w:rPr>
+                </m:ctrlPr>
+              </m:sSubPr>
+              <m:e>
+                <m:r>
+                  <w:rPr>
+                    <w:rFonts w:ascii="Cambria Math" w:hAnsi="Cambria Math" w:cs="Times New Roman"/>
+                  </w:rPr>
+                  <m:t>Q</m:t>
+                </m:r>
+              </m:e>
+              <m:sub>
+                <m:r>
+                  <w:rPr>
+                    <w:rFonts w:ascii="Cambria Math" w:hAnsi="Cambria Math" w:cs="Times New Roman"/>
+                  </w:rPr>
+                  <m:t>1</m:t>
+                </m:r>
+              </m:sub>
+            </m:sSub>
             <m:r>
               <w:rPr>
                 <w:rFonts w:ascii="Cambria Math" w:hAnsi="Cambria Math" w:cs="Times New Roman"/>
               </w:rPr>
-              <m:t>0</m:t>
+              <m:t xml:space="preserve">, …, </m:t>
             </m:r>
-          </m:sub>
-        </m:sSub>
-        <m:r>
-          <w:rPr>
-            <w:rFonts w:ascii="Cambria Math" w:hAnsi="Cambria Math" w:cs="Times New Roman"/>
-          </w:rPr>
-          <m:t xml:space="preserve">, </m:t>
-        </m:r>
-        <m:sSub>
-          <m:sSubPr>
-            <m:ctrlPr>
-              <w:rPr>
-                <w:rFonts w:ascii="Cambria Math" w:hAnsi="Cambria Math" w:cs="Times New Roman"/>
-                <w:i/>
-                <w:iCs/>
-              </w:rPr>
-            </m:ctrlPr>
-          </m:sSubPr>
-          <m:e>
-            <m:r>
-              <w:rPr>
-                <w:rFonts w:ascii="Cambria Math" w:hAnsi="Cambria Math" w:cs="Times New Roman"/>
-              </w:rPr>
-              <m:t>Q</m:t>
-            </m:r>
+            <m:sSub>
+              <m:sSubPr>
+                <m:ctrlPr>
+                  <w:rPr>
+                    <w:rFonts w:ascii="Cambria Math" w:hAnsi="Cambria Math" w:cs="Times New Roman"/>
+                    <w:i/>
+                    <w:iCs/>
+                  </w:rPr>
+                </m:ctrlPr>
+              </m:sSubPr>
+              <m:e>
+                <m:r>
+                  <w:rPr>
+                    <w:rFonts w:ascii="Cambria Math" w:hAnsi="Cambria Math" w:cs="Times New Roman"/>
+                  </w:rPr>
+                  <m:t>Q</m:t>
+                </m:r>
+              </m:e>
+              <m:sub>
+                <m:r>
+                  <w:rPr>
+                    <w:rFonts w:ascii="Cambria Math" w:hAnsi="Cambria Math" w:cs="Times New Roman"/>
+                  </w:rPr>
+                  <m:t>t</m:t>
+                </m:r>
+              </m:sub>
+            </m:sSub>
           </m:e>
-          <m:sub>
-            <m:r>
-              <w:rPr>
-                <w:rFonts w:ascii="Cambria Math" w:hAnsi="Cambria Math" w:cs="Times New Roman"/>
-              </w:rPr>
-              <m:t>1</m:t>
-            </m:r>
-          </m:sub>
-        </m:sSub>
-        <m:r>
-          <w:rPr>
-            <w:rFonts w:ascii="Cambria Math" w:hAnsi="Cambria Math" w:cs="Times New Roman"/>
-          </w:rPr>
-          <m:t xml:space="preserve">, …, </m:t>
-        </m:r>
-        <m:sSub>
-          <m:sSubPr>
-            <m:ctrlPr>
-              <w:rPr>
-                <w:rFonts w:ascii="Cambria Math" w:hAnsi="Cambria Math" w:cs="Times New Roman"/>
-                <w:i/>
-                <w:iCs/>
-              </w:rPr>
-            </m:ctrlPr>
-          </m:sSubPr>
-          <m:e>
-            <m:r>
-              <w:rPr>
-                <w:rFonts w:ascii="Cambria Math" w:hAnsi="Cambria Math" w:cs="Times New Roman"/>
-              </w:rPr>
-              <m:t>Q</m:t>
-            </m:r>
-          </m:e>
-          <m:sub>
-            <m:r>
-              <w:rPr>
-                <w:rFonts w:ascii="Cambria Math" w:hAnsi="Cambria Math" w:cs="Times New Roman"/>
-              </w:rPr>
-              <m:t>t</m:t>
-            </m:r>
-          </m:sub>
-        </m:sSub>
-        <m:r>
-          <w:rPr>
-            <w:rFonts w:ascii="Cambria Math" w:hAnsi="Cambria Math" w:cs="Times New Roman"/>
-          </w:rPr>
-          <m:t>)</m:t>
-        </m:r>
+        </m:d>
       </m:oMath>
       <w:r>
         <w:rPr>
@@ -144,7 +144,7 @@
           <w:rPr>
             <w:rFonts w:ascii="Cambria Math" w:hAnsi="Cambria Math" w:cs="Times New Roman" w:hint="eastAsia"/>
           </w:rPr>
-          <m:t>S</m:t>
+          <m:t xml:space="preserve"> S </m:t>
         </m:r>
       </m:oMath>
       <w:r>
@@ -179,12 +179,10 @@
                   <w:rPr>
                     <w:rFonts w:ascii="Cambria Math" w:hAnsi="Cambria Math" w:cs="Times New Roman"/>
                   </w:rPr>
-                  <m:t>E</m:t>
+                  <m:t>E(</m:t>
                 </m:r>
-                <m:d>
-                  <m:dPr>
-                    <m:begChr m:val="["/>
-                    <m:endChr m:val="]"/>
+                <m:sSub>
+                  <m:sSubPr>
                     <m:ctrlPr>
                       <w:rPr>
                         <w:rFonts w:ascii="Cambria Math" w:hAnsi="Cambria Math" w:cs="Times New Roman"/>
@@ -192,37 +190,30 @@
                         <w:iCs/>
                       </w:rPr>
                     </m:ctrlPr>
-                  </m:dPr>
+                  </m:sSubPr>
                   <m:e>
-                    <m:sSub>
-                      <m:sSubPr>
-                        <m:ctrlPr>
-                          <w:rPr>
-                            <w:rFonts w:ascii="Cambria Math" w:hAnsi="Cambria Math" w:cs="Times New Roman"/>
-                            <w:i/>
-                            <w:iCs/>
-                          </w:rPr>
-                        </m:ctrlPr>
-                      </m:sSubPr>
-                      <m:e>
-                        <m:r>
-                          <w:rPr>
-                            <w:rFonts w:ascii="Cambria Math" w:hAnsi="Cambria Math" w:cs="Times New Roman"/>
-                          </w:rPr>
-                          <m:t>Q</m:t>
-                        </m:r>
-                      </m:e>
-                      <m:sub>
-                        <m:r>
-                          <w:rPr>
-                            <w:rFonts w:ascii="Cambria Math" w:hAnsi="Cambria Math" w:cs="Times New Roman"/>
-                          </w:rPr>
-                          <m:t>0</m:t>
-                        </m:r>
-                      </m:sub>
-                    </m:sSub>
+                    <m:r>
+                      <w:rPr>
+                        <w:rFonts w:ascii="Cambria Math" w:hAnsi="Cambria Math" w:cs="Times New Roman"/>
+                      </w:rPr>
+                      <m:t>Q</m:t>
+                    </m:r>
                   </m:e>
-                </m:d>
+                  <m:sub>
+                    <m:r>
+                      <w:rPr>
+                        <w:rFonts w:ascii="Cambria Math" w:hAnsi="Cambria Math" w:cs="Times New Roman"/>
+                      </w:rPr>
+                      <m:t>0</m:t>
+                    </m:r>
+                  </m:sub>
+                </m:sSub>
+                <m:r>
+                  <w:rPr>
+                    <w:rFonts w:ascii="Cambria Math" w:hAnsi="Cambria Math" w:cs="Times New Roman"/>
+                  </w:rPr>
+                  <m:t>)</m:t>
+                </m:r>
               </m:num>
               <m:den>
                 <m:r>
@@ -254,12 +245,10 @@
                   <w:rPr>
                     <w:rFonts w:ascii="Cambria Math" w:hAnsi="Cambria Math" w:cs="Times New Roman"/>
                   </w:rPr>
-                  <m:t>E</m:t>
+                  <m:t>E(</m:t>
                 </m:r>
-                <m:d>
-                  <m:dPr>
-                    <m:begChr m:val="["/>
-                    <m:endChr m:val="]"/>
+                <m:sSub>
+                  <m:sSubPr>
                     <m:ctrlPr>
                       <w:rPr>
                         <w:rFonts w:ascii="Cambria Math" w:hAnsi="Cambria Math" w:cs="Times New Roman"/>
@@ -267,37 +256,30 @@
                         <w:iCs/>
                       </w:rPr>
                     </m:ctrlPr>
-                  </m:dPr>
+                  </m:sSubPr>
                   <m:e>
-                    <m:sSub>
-                      <m:sSubPr>
-                        <m:ctrlPr>
-                          <w:rPr>
-                            <w:rFonts w:ascii="Cambria Math" w:hAnsi="Cambria Math" w:cs="Times New Roman"/>
-                            <w:i/>
-                            <w:iCs/>
-                          </w:rPr>
-                        </m:ctrlPr>
-                      </m:sSubPr>
-                      <m:e>
-                        <m:r>
-                          <w:rPr>
-                            <w:rFonts w:ascii="Cambria Math" w:hAnsi="Cambria Math" w:cs="Times New Roman"/>
-                          </w:rPr>
-                          <m:t>Q</m:t>
-                        </m:r>
-                      </m:e>
-                      <m:sub>
-                        <m:r>
-                          <w:rPr>
-                            <w:rFonts w:ascii="Cambria Math" w:hAnsi="Cambria Math" w:cs="Times New Roman"/>
-                          </w:rPr>
-                          <m:t>1</m:t>
-                        </m:r>
-                      </m:sub>
-                    </m:sSub>
+                    <m:r>
+                      <w:rPr>
+                        <w:rFonts w:ascii="Cambria Math" w:hAnsi="Cambria Math" w:cs="Times New Roman"/>
+                      </w:rPr>
+                      <m:t>Q</m:t>
+                    </m:r>
                   </m:e>
-                </m:d>
+                  <m:sub>
+                    <m:r>
+                      <w:rPr>
+                        <w:rFonts w:ascii="Cambria Math" w:hAnsi="Cambria Math" w:cs="Times New Roman"/>
+                      </w:rPr>
+                      <m:t>2</m:t>
+                    </m:r>
+                  </m:sub>
+                </m:sSub>
+                <m:r>
+                  <w:rPr>
+                    <w:rFonts w:ascii="Cambria Math" w:hAnsi="Cambria Math" w:cs="Times New Roman"/>
+                  </w:rPr>
+                  <m:t>)</m:t>
+                </m:r>
               </m:num>
               <m:den>
                 <m:r>
@@ -329,12 +311,10 @@
                   <w:rPr>
                     <w:rFonts w:ascii="Cambria Math" w:hAnsi="Cambria Math" w:cs="Times New Roman"/>
                   </w:rPr>
-                  <m:t>E</m:t>
+                  <m:t>E(</m:t>
                 </m:r>
-                <m:d>
-                  <m:dPr>
-                    <m:begChr m:val="["/>
-                    <m:endChr m:val="]"/>
+                <m:sSub>
+                  <m:sSubPr>
                     <m:ctrlPr>
                       <w:rPr>
                         <w:rFonts w:ascii="Cambria Math" w:hAnsi="Cambria Math" w:cs="Times New Roman"/>
@@ -342,37 +322,30 @@
                         <w:iCs/>
                       </w:rPr>
                     </m:ctrlPr>
-                  </m:dPr>
+                  </m:sSubPr>
                   <m:e>
-                    <m:sSub>
-                      <m:sSubPr>
-                        <m:ctrlPr>
-                          <w:rPr>
-                            <w:rFonts w:ascii="Cambria Math" w:hAnsi="Cambria Math" w:cs="Times New Roman"/>
-                            <w:i/>
-                            <w:iCs/>
-                          </w:rPr>
-                        </m:ctrlPr>
-                      </m:sSubPr>
-                      <m:e>
-                        <m:r>
-                          <w:rPr>
-                            <w:rFonts w:ascii="Cambria Math" w:hAnsi="Cambria Math" w:cs="Times New Roman"/>
-                          </w:rPr>
-                          <m:t>Q</m:t>
-                        </m:r>
-                      </m:e>
-                      <m:sub>
-                        <m:r>
-                          <w:rPr>
-                            <w:rFonts w:ascii="Cambria Math" w:hAnsi="Cambria Math" w:cs="Times New Roman"/>
-                          </w:rPr>
-                          <m:t>t</m:t>
-                        </m:r>
-                      </m:sub>
-                    </m:sSub>
+                    <m:r>
+                      <w:rPr>
+                        <w:rFonts w:ascii="Cambria Math" w:hAnsi="Cambria Math" w:cs="Times New Roman"/>
+                      </w:rPr>
+                      <m:t>Q</m:t>
+                    </m:r>
                   </m:e>
-                </m:d>
+                  <m:sub>
+                    <m:r>
+                      <w:rPr>
+                        <w:rFonts w:ascii="Cambria Math" w:hAnsi="Cambria Math" w:cs="Times New Roman"/>
+                      </w:rPr>
+                      <m:t>t</m:t>
+                    </m:r>
+                  </m:sub>
+                </m:sSub>
+                <m:r>
+                  <w:rPr>
+                    <w:rFonts w:ascii="Cambria Math" w:hAnsi="Cambria Math" w:cs="Times New Roman"/>
+                  </w:rPr>
+                  <m:t>)</m:t>
+                </m:r>
               </m:num>
               <m:den>
                 <m:r>
@@ -385,17 +358,30 @@
             </m:f>
           </m:e>
         </m:d>
+        <m:r>
+          <w:rPr>
+            <w:rFonts w:ascii="Cambria Math" w:hAnsi="Cambria Math" w:cs="Times New Roman" w:hint="eastAsia"/>
+          </w:rPr>
+          <m:t xml:space="preserve"> </m:t>
+        </m:r>
       </m:oMath>
       <w:r>
         <w:rPr>
           <w:rFonts w:cs="Times New Roman" w:hint="eastAsia"/>
         </w:rPr>
-        <w:t>的多項分布</w:t>
-      </w:r>
+        <w:t>的</w:t>
+      </w:r>
+      <w:commentRangeStart w:id="0"/>
       <w:r>
         <w:rPr>
           <w:rFonts w:cs="Times New Roman" w:hint="eastAsia"/>
         </w:rPr>
+        <w:t>多項分布</w:t>
+      </w:r>
+      <w:r>
+        <w:rPr>
+          <w:rFonts w:cs="Times New Roman" w:hint="eastAsia"/>
+        </w:rPr>
         <w:t xml:space="preserve"> (</w:t>
       </w:r>
       <w:r>
@@ -410,6 +396,13 @@
         </w:rPr>
         <w:t>)</w:t>
       </w:r>
+      <w:commentRangeEnd w:id="0"/>
+      <w:r>
+        <w:rPr>
+          <w:rStyle w:val="a9"/>
+        </w:rPr>
+        <w:commentReference w:id="0"/>
+      </w:r>
       <w:r>
         <w:rPr>
           <w:rFonts w:cs="Times New Roman" w:hint="eastAsia"/>
@@ -420,13 +413,19 @@
         <w:rPr>
           <w:rFonts w:cs="Times New Roman" w:hint="eastAsia"/>
         </w:rPr>
-        <w:t xml:space="preserve"> delta </w:t>
+        <w:t xml:space="preserve"> </w:t>
+      </w:r>
+      <w:r>
+        <w:rPr>
+          <w:rFonts w:cs="Times New Roman"/>
+        </w:rPr>
+        <w:t>multivariate delta-method</w:t>
       </w:r>
       <w:r>
         <w:rPr>
           <w:rFonts w:cs="Times New Roman" w:hint="eastAsia"/>
         </w:rPr>
-        <w:t>方法導出，表示為</w:t>
+        <w:t>導出，表示為</w:t>
       </w:r>
     </w:p>
     <w:tbl>
@@ -491,8 +490,8 @@
                     </m:ctrlPr>
                   </m:dPr>
                   <m:e>
-                    <m:acc>
-                      <m:accPr>
+                    <m:sSub>
+                      <m:sSubPr>
                         <m:ctrlPr>
                           <w:rPr>
                             <w:rFonts w:ascii="Cambria Math" w:hAnsi="Cambria Math"/>
@@ -500,17 +499,18 @@
                             <w:iCs/>
                           </w:rPr>
                         </m:ctrlPr>
-                      </m:accPr>
+                      </m:sSubPr>
                       <m:e>
-                        <m:sSub>
-                          <m:sSubPr>
+                        <m:acc>
+                          <m:accPr>
                             <m:ctrlPr>
                               <w:rPr>
                                 <w:rFonts w:ascii="Cambria Math" w:hAnsi="Cambria Math"/>
                                 <w:i/>
+                                <w:iCs/>
                               </w:rPr>
                             </m:ctrlPr>
-                          </m:sSubPr>
+                          </m:accPr>
                           <m:e>
                             <m:r>
                               <w:rPr>
@@ -519,17 +519,17 @@
                               <m:t>S</m:t>
                             </m:r>
                           </m:e>
-                          <m:sub>
-                            <m:r>
-                              <w:rPr>
-                                <w:rFonts w:ascii="Cambria Math" w:hAnsi="Cambria Math"/>
-                              </w:rPr>
-                              <m:t>12</m:t>
-                            </m:r>
-                          </m:sub>
-                        </m:sSub>
+                        </m:acc>
                       </m:e>
-                    </m:acc>
+                      <m:sub>
+                        <m:r>
+                          <w:rPr>
+                            <w:rFonts w:ascii="Cambria Math" w:hAnsi="Cambria Math"/>
+                          </w:rPr>
+                          <m:t>12</m:t>
+                        </m:r>
+                      </m:sub>
+                    </m:sSub>
                   </m:e>
                 </m:d>
                 <m:r>
@@ -611,8 +611,8 @@
                               </w:rPr>
                               <m:t>∂</m:t>
                             </m:r>
-                            <m:acc>
-                              <m:accPr>
+                            <m:sSub>
+                              <m:sSubPr>
                                 <m:ctrlPr>
                                   <w:rPr>
                                     <w:rFonts w:ascii="Cambria Math" w:hAnsi="Cambria Math"/>
@@ -620,17 +620,18 @@
                                     <w:iCs/>
                                   </w:rPr>
                                 </m:ctrlPr>
-                              </m:accPr>
+                              </m:sSubPr>
                               <m:e>
-                                <m:sSub>
-                                  <m:sSubPr>
+                                <m:acc>
+                                  <m:accPr>
                                     <m:ctrlPr>
                                       <w:rPr>
                                         <w:rFonts w:ascii="Cambria Math" w:hAnsi="Cambria Math"/>
                                         <w:i/>
+                                        <w:iCs/>
                                       </w:rPr>
                                     </m:ctrlPr>
-                                  </m:sSubPr>
+                                  </m:accPr>
                                   <m:e>
                                     <m:r>
                                       <w:rPr>
@@ -639,17 +640,17 @@
                                       <m:t>S</m:t>
                                     </m:r>
                                   </m:e>
-                                  <m:sub>
-                                    <m:r>
-                                      <w:rPr>
-                                        <w:rFonts w:ascii="Cambria Math" w:hAnsi="Cambria Math"/>
-                                      </w:rPr>
-                                      <m:t>12</m:t>
-                                    </m:r>
-                                  </m:sub>
-                                </m:sSub>
+                                </m:acc>
                               </m:e>
-                            </m:acc>
+                              <m:sub>
+                                <m:r>
+                                  <w:rPr>
+                                    <w:rFonts w:ascii="Cambria Math" w:hAnsi="Cambria Math"/>
+                                  </w:rPr>
+                                  <m:t>12</m:t>
+                                </m:r>
+                              </m:sub>
+                            </m:sSub>
                           </m:num>
                           <m:den>
                             <m:r>
@@ -704,8 +705,8 @@
                               </w:rPr>
                               <m:t>∂</m:t>
                             </m:r>
-                            <m:acc>
-                              <m:accPr>
+                            <m:sSub>
+                              <m:sSubPr>
                                 <m:ctrlPr>
                                   <w:rPr>
                                     <w:rFonts w:ascii="Cambria Math" w:hAnsi="Cambria Math"/>
@@ -713,17 +714,18 @@
                                     <w:iCs/>
                                   </w:rPr>
                                 </m:ctrlPr>
-                              </m:accPr>
+                              </m:sSubPr>
                               <m:e>
-                                <m:sSub>
-                                  <m:sSubPr>
+                                <m:acc>
+                                  <m:accPr>
                                     <m:ctrlPr>
                                       <w:rPr>
                                         <w:rFonts w:ascii="Cambria Math" w:hAnsi="Cambria Math"/>
                                         <w:i/>
+                                        <w:iCs/>
                                       </w:rPr>
                                     </m:ctrlPr>
-                                  </m:sSubPr>
+                                  </m:accPr>
                                   <m:e>
                                     <m:r>
                                       <w:rPr>
@@ -732,17 +734,17 @@
                                       <m:t>S</m:t>
                                     </m:r>
                                   </m:e>
-                                  <m:sub>
-                                    <m:r>
-                                      <w:rPr>
-                                        <w:rFonts w:ascii="Cambria Math" w:hAnsi="Cambria Math"/>
-                                      </w:rPr>
-                                      <m:t>12</m:t>
-                                    </m:r>
-                                  </m:sub>
-                                </m:sSub>
+                                </m:acc>
                               </m:e>
-                            </m:acc>
+                              <m:sub>
+                                <m:r>
+                                  <w:rPr>
+                                    <w:rFonts w:ascii="Cambria Math" w:hAnsi="Cambria Math"/>
+                                  </w:rPr>
+                                  <m:t>12</m:t>
+                                </m:r>
+                              </m:sub>
+                            </m:sSub>
                           </m:num>
                           <m:den>
                             <m:r>
@@ -1298,9 +1300,15 @@
         <w:rPr>
           <w:rFonts w:cs="Times New Roman" w:hint="eastAsia"/>
         </w:rPr>
-        <w:t>在此，物種豐富的信賴區間通過假</w:t>
+        <w:t>物種豐富的信賴區間通過假</w:t>
       </w:r>
       <m:oMath>
+        <m:r>
+          <w:rPr>
+            <w:rFonts w:ascii="Cambria Math" w:hAnsi="Cambria Math" w:cs="Times New Roman" w:hint="eastAsia"/>
+          </w:rPr>
+          <m:t xml:space="preserve"> </m:t>
+        </m:r>
         <m:sSub>
           <m:sSubPr>
             <m:ctrlPr>
@@ -1376,6 +1384,12 @@
         <w:rPr>
           <w:rFonts w:cs="Times New Roman" w:hint="eastAsia"/>
         </w:rPr>
+        <w:t xml:space="preserve"> </w:t>
+      </w:r>
+      <w:r>
+        <w:rPr>
+          <w:rFonts w:cs="Times New Roman" w:hint="eastAsia"/>
+        </w:rPr>
         <w:t>符合對數常態分佈</w:t>
       </w:r>
       <w:r>
@@ -1400,7 +1414,21 @@
         <w:rPr>
           <w:rFonts w:cs="Times New Roman"/>
         </w:rPr>
-        <w:t xml:space="preserve"> (Chiu et al., 2014)</w:t>
+        <w:t xml:space="preserve"> </w:t>
+      </w:r>
+      <w:commentRangeStart w:id="1"/>
+      <w:r>
+        <w:rPr>
+          <w:rFonts w:cs="Times New Roman"/>
+        </w:rPr>
+        <w:t>(Chiu et al., 2014)</w:t>
+      </w:r>
+      <w:commentRangeEnd w:id="1"/>
+      <w:r>
+        <w:rPr>
+          <w:rStyle w:val="a9"/>
+        </w:rPr>
+        <w:commentReference w:id="1"/>
       </w:r>
       <w:r>
         <w:rPr>
@@ -1420,6 +1448,14 @@
         </w:rPr>
         <w:t>信賴區間為：</w:t>
       </w:r>
+    </w:p>
+    <w:p>
+      <w:pPr>
+        <w:ind w:firstLine="480"/>
+        <w:rPr>
+          <w:rFonts w:cs="Times New Roman"/>
+        </w:rPr>
+      </w:pPr>
     </w:p>
     <w:tbl>
       <w:tblPr>
@@ -1454,70 +1490,110 @@
             </w:pPr>
             <m:oMathPara>
               <m:oMath>
-                <m:r>
-                  <w:rPr>
-                    <w:rFonts w:ascii="Cambria Math" w:hAnsi="Cambria Math"/>
-                  </w:rPr>
-                  <m:t>[</m:t>
-                </m:r>
-                <m:r>
-                  <w:rPr>
-                    <w:rFonts w:ascii="Cambria Math" w:hAnsi="Cambria Math" w:hint="eastAsia"/>
-                  </w:rPr>
-                  <m:t xml:space="preserve"> </m:t>
-                </m:r>
-                <m:sSub>
-                  <m:sSubPr>
+                <m:d>
+                  <m:dPr>
+                    <m:begChr m:val="["/>
+                    <m:endChr m:val="]"/>
                     <m:ctrlPr>
                       <w:rPr>
                         <w:rFonts w:ascii="Cambria Math" w:hAnsi="Cambria Math"/>
                         <w:i/>
                       </w:rPr>
                     </m:ctrlPr>
-                  </m:sSubPr>
+                  </m:dPr>
                   <m:e>
                     <m:r>
                       <w:rPr>
                         <w:rFonts w:ascii="Cambria Math" w:hAnsi="Cambria Math" w:hint="eastAsia"/>
                       </w:rPr>
-                      <m:t>D</m:t>
+                      <m:t xml:space="preserve"> </m:t>
                     </m:r>
-                  </m:e>
-                  <m:sub>
-                    <m:r>
-                      <w:rPr>
-                        <w:rFonts w:ascii="Cambria Math" w:hAnsi="Cambria Math"/>
-                      </w:rPr>
-                      <m:t>12</m:t>
-                    </m:r>
-                  </m:sub>
-                </m:sSub>
-                <m:r>
-                  <w:rPr>
-                    <w:rFonts w:ascii="Cambria Math" w:hAnsi="Cambria Math"/>
-                  </w:rPr>
-                  <m:t>+</m:t>
-                </m:r>
-                <m:f>
-                  <m:fPr>
-                    <m:ctrlPr>
-                      <w:rPr>
-                        <w:rFonts w:ascii="Cambria Math" w:hAnsi="Cambria Math"/>
-                        <w:i/>
-                      </w:rPr>
-                    </m:ctrlPr>
-                  </m:fPr>
-                  <m:num>
-                    <m:acc>
-                      <m:accPr>
+                    <m:sSub>
+                      <m:sSubPr>
                         <m:ctrlPr>
                           <w:rPr>
                             <w:rFonts w:ascii="Cambria Math" w:hAnsi="Cambria Math"/>
                             <w:i/>
                           </w:rPr>
                         </m:ctrlPr>
-                      </m:accPr>
+                      </m:sSubPr>
                       <m:e>
+                        <m:r>
+                          <w:rPr>
+                            <w:rFonts w:ascii="Cambria Math" w:hAnsi="Cambria Math" w:hint="eastAsia"/>
+                          </w:rPr>
+                          <m:t>D</m:t>
+                        </m:r>
+                      </m:e>
+                      <m:sub>
+                        <m:r>
+                          <w:rPr>
+                            <w:rFonts w:ascii="Cambria Math" w:hAnsi="Cambria Math"/>
+                          </w:rPr>
+                          <m:t>12</m:t>
+                        </m:r>
+                      </m:sub>
+                    </m:sSub>
+                    <m:r>
+                      <w:rPr>
+                        <w:rFonts w:ascii="Cambria Math" w:hAnsi="Cambria Math"/>
+                      </w:rPr>
+                      <m:t>+</m:t>
+                    </m:r>
+                    <m:f>
+                      <m:fPr>
+                        <m:ctrlPr>
+                          <w:rPr>
+                            <w:rFonts w:ascii="Cambria Math" w:hAnsi="Cambria Math"/>
+                            <w:i/>
+                          </w:rPr>
+                        </m:ctrlPr>
+                      </m:fPr>
+                      <m:num>
+                        <m:acc>
+                          <m:accPr>
+                            <m:ctrlPr>
+                              <w:rPr>
+                                <w:rFonts w:ascii="Cambria Math" w:hAnsi="Cambria Math"/>
+                                <w:i/>
+                              </w:rPr>
+                            </m:ctrlPr>
+                          </m:accPr>
+                          <m:e>
+                            <m:sSub>
+                              <m:sSubPr>
+                                <m:ctrlPr>
+                                  <w:rPr>
+                                    <w:rFonts w:ascii="Cambria Math" w:hAnsi="Cambria Math"/>
+                                    <w:i/>
+                                  </w:rPr>
+                                </m:ctrlPr>
+                              </m:sSubPr>
+                              <m:e>
+                                <m:r>
+                                  <w:rPr>
+                                    <w:rFonts w:ascii="Cambria Math" w:hAnsi="Cambria Math"/>
+                                  </w:rPr>
+                                  <m:t>S</m:t>
+                                </m:r>
+                              </m:e>
+                              <m:sub>
+                                <m:r>
+                                  <w:rPr>
+                                    <w:rFonts w:ascii="Cambria Math" w:hAnsi="Cambria Math"/>
+                                  </w:rPr>
+                                  <m:t>12</m:t>
+                                </m:r>
+                              </m:sub>
+                            </m:sSub>
+                          </m:e>
+                        </m:acc>
+                        <m:r>
+                          <w:rPr>
+                            <w:rFonts w:ascii="Cambria Math" w:hAnsi="Cambria Math"/>
+                          </w:rPr>
+                          <m:t>-</m:t>
+                        </m:r>
                         <m:sSub>
                           <m:sSubPr>
                             <m:ctrlPr>
@@ -1532,7 +1608,7 @@
                               <w:rPr>
                                 <w:rFonts w:ascii="Cambria Math" w:hAnsi="Cambria Math"/>
                               </w:rPr>
-                              <m:t>S</m:t>
+                              <m:t>D</m:t>
                             </m:r>
                           </m:e>
                           <m:sub>
@@ -1544,13 +1620,21 @@
                             </m:r>
                           </m:sub>
                         </m:sSub>
-                      </m:e>
-                    </m:acc>
+                      </m:num>
+                      <m:den>
+                        <m:r>
+                          <w:rPr>
+                            <w:rFonts w:ascii="Cambria Math" w:hAnsi="Cambria Math"/>
+                          </w:rPr>
+                          <m:t>R</m:t>
+                        </m:r>
+                      </m:den>
+                    </m:f>
                     <m:r>
                       <w:rPr>
                         <w:rFonts w:ascii="Cambria Math" w:hAnsi="Cambria Math"/>
                       </w:rPr>
-                      <m:t>-</m:t>
+                      <m:t>,</m:t>
                     </m:r>
                     <m:sSub>
                       <m:sSubPr>
@@ -1578,142 +1662,102 @@
                         </m:r>
                       </m:sub>
                     </m:sSub>
-                  </m:num>
-                  <m:den>
                     <m:r>
                       <w:rPr>
                         <w:rFonts w:ascii="Cambria Math" w:hAnsi="Cambria Math"/>
                       </w:rPr>
-                      <m:t>R</m:t>
+                      <m:t>+</m:t>
                     </m:r>
-                  </m:den>
-                </m:f>
-                <m:r>
-                  <w:rPr>
-                    <w:rFonts w:ascii="Cambria Math" w:hAnsi="Cambria Math"/>
-                  </w:rPr>
-                  <m:t>,</m:t>
-                </m:r>
-                <m:sSub>
-                  <m:sSubPr>
-                    <m:ctrlPr>
-                      <w:rPr>
-                        <w:rFonts w:ascii="Cambria Math" w:hAnsi="Cambria Math"/>
-                        <w:i/>
-                      </w:rPr>
-                    </m:ctrlPr>
-                  </m:sSubPr>
-                  <m:e>
-                    <m:r>
-                      <w:rPr>
-                        <w:rFonts w:ascii="Cambria Math" w:hAnsi="Cambria Math"/>
-                      </w:rPr>
-                      <m:t>D</m:t>
-                    </m:r>
-                  </m:e>
-                  <m:sub>
-                    <m:r>
-                      <w:rPr>
-                        <w:rFonts w:ascii="Cambria Math" w:hAnsi="Cambria Math"/>
-                      </w:rPr>
-                      <m:t>12</m:t>
-                    </m:r>
-                  </m:sub>
-                </m:sSub>
-                <m:r>
-                  <w:rPr>
-                    <w:rFonts w:ascii="Cambria Math" w:hAnsi="Cambria Math"/>
-                  </w:rPr>
-                  <m:t>+</m:t>
-                </m:r>
-                <m:d>
-                  <m:dPr>
-                    <m:ctrlPr>
-                      <w:rPr>
-                        <w:rFonts w:ascii="Cambria Math" w:hAnsi="Cambria Math"/>
-                        <w:i/>
-                      </w:rPr>
-                    </m:ctrlPr>
-                  </m:dPr>
-                  <m:e>
-                    <m:sSub>
-                      <m:sSubPr>
+                    <m:d>
+                      <m:dPr>
                         <m:ctrlPr>
                           <w:rPr>
                             <w:rFonts w:ascii="Cambria Math" w:hAnsi="Cambria Math"/>
                             <w:i/>
                           </w:rPr>
                         </m:ctrlPr>
-                      </m:sSubPr>
+                      </m:dPr>
                       <m:e>
-                        <m:acc>
-                          <m:accPr>
+                        <m:sSub>
+                          <m:sSubPr>
                             <m:ctrlPr>
                               <w:rPr>
                                 <w:rFonts w:ascii="Cambria Math" w:hAnsi="Cambria Math"/>
                                 <w:i/>
                               </w:rPr>
                             </m:ctrlPr>
-                          </m:accPr>
+                          </m:sSubPr>
+                          <m:e>
+                            <m:acc>
+                              <m:accPr>
+                                <m:ctrlPr>
+                                  <w:rPr>
+                                    <w:rFonts w:ascii="Cambria Math" w:hAnsi="Cambria Math"/>
+                                    <w:i/>
+                                  </w:rPr>
+                                </m:ctrlPr>
+                              </m:accPr>
+                              <m:e>
+                                <m:r>
+                                  <w:rPr>
+                                    <w:rFonts w:ascii="Cambria Math" w:hAnsi="Cambria Math"/>
+                                  </w:rPr>
+                                  <m:t>S</m:t>
+                                </m:r>
+                              </m:e>
+                            </m:acc>
+                          </m:e>
+                          <m:sub>
+                            <m:r>
+                              <w:rPr>
+                                <w:rFonts w:ascii="Cambria Math" w:hAnsi="Cambria Math"/>
+                              </w:rPr>
+                              <m:t>12</m:t>
+                            </m:r>
+                          </m:sub>
+                        </m:sSub>
+                        <m:r>
+                          <w:rPr>
+                            <w:rFonts w:ascii="Cambria Math" w:hAnsi="Cambria Math"/>
+                          </w:rPr>
+                          <m:t>-</m:t>
+                        </m:r>
+                        <m:sSub>
+                          <m:sSubPr>
+                            <m:ctrlPr>
+                              <w:rPr>
+                                <w:rFonts w:ascii="Cambria Math" w:hAnsi="Cambria Math"/>
+                                <w:i/>
+                              </w:rPr>
+                            </m:ctrlPr>
+                          </m:sSubPr>
                           <m:e>
                             <m:r>
                               <w:rPr>
                                 <w:rFonts w:ascii="Cambria Math" w:hAnsi="Cambria Math"/>
                               </w:rPr>
-                              <m:t>S</m:t>
+                              <m:t>D</m:t>
                             </m:r>
                           </m:e>
-                        </m:acc>
+                          <m:sub>
+                            <m:r>
+                              <w:rPr>
+                                <w:rFonts w:ascii="Cambria Math" w:hAnsi="Cambria Math"/>
+                              </w:rPr>
+                              <m:t>12</m:t>
+                            </m:r>
+                          </m:sub>
+                        </m:sSub>
                       </m:e>
-                      <m:sub>
-                        <m:r>
-                          <w:rPr>
-                            <w:rFonts w:ascii="Cambria Math" w:hAnsi="Cambria Math"/>
-                          </w:rPr>
-                          <m:t>12</m:t>
-                        </m:r>
-                      </m:sub>
-                    </m:sSub>
+                    </m:d>
                     <m:r>
                       <w:rPr>
                         <w:rFonts w:ascii="Cambria Math" w:hAnsi="Cambria Math"/>
                       </w:rPr>
-                      <m:t>-</m:t>
+                      <m:t>×R</m:t>
                     </m:r>
-                    <m:sSub>
-                      <m:sSubPr>
-                        <m:ctrlPr>
-                          <w:rPr>
-                            <w:rFonts w:ascii="Cambria Math" w:hAnsi="Cambria Math"/>
-                            <w:i/>
-                          </w:rPr>
-                        </m:ctrlPr>
-                      </m:sSubPr>
-                      <m:e>
-                        <m:r>
-                          <w:rPr>
-                            <w:rFonts w:ascii="Cambria Math" w:hAnsi="Cambria Math"/>
-                          </w:rPr>
-                          <m:t>D</m:t>
-                        </m:r>
-                      </m:e>
-                      <m:sub>
-                        <m:r>
-                          <w:rPr>
-                            <w:rFonts w:ascii="Cambria Math" w:hAnsi="Cambria Math"/>
-                          </w:rPr>
-                          <m:t>12</m:t>
-                        </m:r>
-                      </m:sub>
-                    </m:sSub>
                   </m:e>
                 </m:d>
-                <m:r>
-                  <w:rPr>
-                    <w:rFonts w:ascii="Cambria Math" w:hAnsi="Cambria Math"/>
-                  </w:rPr>
-                  <m:t>×R]</m:t>
-                </m:r>
               </m:oMath>
             </m:oMathPara>
           </w:p>
@@ -1747,14 +1791,1033 @@
     </w:p>
     <w:p>
       <w:pPr>
-        <w:pStyle w:val="3"/>
+        <w:ind w:firstLine="425"/>
       </w:pPr>
       <w:r>
         <w:rPr>
           <w:rFonts w:hint="eastAsia"/>
         </w:rPr>
-        <w:t>樣本變異係數</w:t>
-      </w:r>
+        <w:t>樣本涵蓋率的概念起源於第二次世界大戰，艾倫圖靈</w:t>
+      </w:r>
+      <w:r>
+        <w:rPr>
+          <w:rFonts w:hint="eastAsia"/>
+        </w:rPr>
+        <w:t xml:space="preserve"> (</w:t>
+      </w:r>
+      <w:r>
+        <w:t>Alan Turing</w:t>
+      </w:r>
+      <w:r>
+        <w:rPr>
+          <w:rFonts w:hint="eastAsia"/>
+        </w:rPr>
+        <w:t xml:space="preserve">) </w:t>
+      </w:r>
+      <w:r>
+        <w:rPr>
+          <w:rFonts w:hint="eastAsia"/>
+        </w:rPr>
+        <w:t>與其同事</w:t>
+      </w:r>
+      <w:r>
+        <w:rPr>
+          <w:rFonts w:hint="eastAsia"/>
+        </w:rPr>
+        <w:t xml:space="preserve">I.J </w:t>
+      </w:r>
+      <w:r>
+        <w:rPr>
+          <w:rFonts w:hint="eastAsia"/>
+        </w:rPr>
+        <w:t>古德</w:t>
+      </w:r>
+      <w:r>
+        <w:rPr>
+          <w:rFonts w:hint="eastAsia"/>
+        </w:rPr>
+        <w:t xml:space="preserve"> (</w:t>
+      </w:r>
+      <w:r>
+        <w:t>I. J. Good.</w:t>
+      </w:r>
+      <w:r>
+        <w:rPr>
+          <w:rFonts w:hint="eastAsia"/>
+        </w:rPr>
+        <w:t xml:space="preserve">) </w:t>
+      </w:r>
+      <w:r>
+        <w:rPr>
+          <w:rFonts w:hint="eastAsia"/>
+        </w:rPr>
+        <w:t>在</w:t>
+      </w:r>
+      <w:r>
+        <w:rPr>
+          <w:rFonts w:hint="eastAsia"/>
+        </w:rPr>
+        <w:t>密碼分析中所開發之估計方法</w:t>
+      </w:r>
+      <w:r>
+        <w:rPr>
+          <w:rFonts w:hint="eastAsia"/>
+        </w:rPr>
+        <w:t>。</w:t>
+      </w:r>
+      <w:r>
+        <w:rPr>
+          <w:rFonts w:hint="eastAsia"/>
+        </w:rPr>
+        <w:t>於出現率樣本中，樣本涵蓋率被定義為</w:t>
+      </w:r>
+      <w:r>
+        <w:rPr>
+          <w:rFonts w:hint="eastAsia"/>
+        </w:rPr>
+        <w:t>樣本中已檢測物種的總</w:t>
+      </w:r>
+      <w:r>
+        <w:rPr>
+          <w:rFonts w:hint="eastAsia"/>
+        </w:rPr>
+        <w:t>出</w:t>
+      </w:r>
+      <w:r>
+        <w:rPr>
+          <w:rFonts w:hint="eastAsia"/>
+        </w:rPr>
+        <w:t>現的比例</w:t>
+      </w:r>
+      <w:r>
+        <w:rPr>
+          <w:rFonts w:hint="eastAsia"/>
+        </w:rPr>
+        <w:t>，</w:t>
+      </w:r>
+      <w:r>
+        <w:rPr>
+          <w:rFonts w:hint="eastAsia"/>
+        </w:rPr>
+        <w:t>即</w:t>
+      </w:r>
+      <w:r>
+        <w:rPr>
+          <w:rFonts w:hint="eastAsia"/>
+        </w:rPr>
+        <w:t>物種的相對</w:t>
+      </w:r>
+      <w:r>
+        <w:rPr>
+          <w:rFonts w:hint="eastAsia"/>
+          <w:iCs/>
+        </w:rPr>
+        <w:t>出現率</w:t>
+      </w:r>
+      <w:r>
+        <w:rPr>
+          <w:rFonts w:hint="eastAsia"/>
+        </w:rPr>
+        <w:t>總和</w:t>
+      </w:r>
+      <w:r>
+        <w:rPr>
+          <w:rFonts w:hint="eastAsia"/>
+        </w:rPr>
+        <w:t>。</w:t>
+      </w:r>
+      <w:r>
+        <w:rPr>
+          <w:rFonts w:hint="eastAsia"/>
+        </w:rPr>
+        <w:t>在隨機抽樣的假設下，物種出現頻率向量為</w:t>
+      </w:r>
+      <w:r>
+        <w:rPr>
+          <w:rFonts w:hint="eastAsia"/>
+        </w:rPr>
+        <w:t xml:space="preserve"> (</w:t>
+      </w:r>
+      <m:oMath>
+        <m:sSub>
+          <m:sSubPr>
+            <m:ctrlPr>
+              <w:rPr>
+                <w:rFonts w:ascii="Cambria Math" w:hAnsi="Cambria Math"/>
+                <w:i/>
+              </w:rPr>
+            </m:ctrlPr>
+          </m:sSubPr>
+          <m:e>
+            <m:r>
+              <w:rPr>
+                <w:rFonts w:ascii="Cambria Math" w:hAnsi="Cambria Math" w:hint="eastAsia"/>
+              </w:rPr>
+              <m:t>X</m:t>
+            </m:r>
+            <m:ctrlPr>
+              <w:rPr>
+                <w:rFonts w:ascii="Cambria Math" w:hAnsi="Cambria Math" w:hint="eastAsia"/>
+                <w:i/>
+              </w:rPr>
+            </m:ctrlPr>
+          </m:e>
+          <m:sub>
+            <m:r>
+              <w:rPr>
+                <w:rFonts w:ascii="Cambria Math" w:hAnsi="Cambria Math"/>
+              </w:rPr>
+              <m:t>1</m:t>
+            </m:r>
+          </m:sub>
+        </m:sSub>
+        <m:r>
+          <w:rPr>
+            <w:rFonts w:ascii="Cambria Math" w:hAnsi="Cambria Math"/>
+          </w:rPr>
+          <m:t xml:space="preserve">, </m:t>
+        </m:r>
+        <m:sSub>
+          <m:sSubPr>
+            <m:ctrlPr>
+              <w:rPr>
+                <w:rFonts w:ascii="Cambria Math" w:hAnsi="Cambria Math"/>
+                <w:i/>
+              </w:rPr>
+            </m:ctrlPr>
+          </m:sSubPr>
+          <m:e>
+            <m:r>
+              <w:rPr>
+                <w:rFonts w:ascii="Cambria Math" w:hAnsi="Cambria Math"/>
+              </w:rPr>
+              <m:t>X</m:t>
+            </m:r>
+          </m:e>
+          <m:sub>
+            <m:r>
+              <w:rPr>
+                <w:rFonts w:ascii="Cambria Math" w:hAnsi="Cambria Math"/>
+              </w:rPr>
+              <m:t>2</m:t>
+            </m:r>
+          </m:sub>
+        </m:sSub>
+        <m:r>
+          <w:rPr>
+            <w:rFonts w:ascii="Cambria Math" w:hAnsi="Cambria Math"/>
+          </w:rPr>
+          <m:t xml:space="preserve">, …, </m:t>
+        </m:r>
+        <m:sSub>
+          <m:sSubPr>
+            <m:ctrlPr>
+              <w:rPr>
+                <w:rFonts w:ascii="Cambria Math" w:hAnsi="Cambria Math"/>
+                <w:i/>
+              </w:rPr>
+            </m:ctrlPr>
+          </m:sSubPr>
+          <m:e>
+            <m:r>
+              <w:rPr>
+                <w:rFonts w:ascii="Cambria Math" w:hAnsi="Cambria Math"/>
+              </w:rPr>
+              <m:t>X</m:t>
+            </m:r>
+          </m:e>
+          <m:sub>
+            <m:r>
+              <w:rPr>
+                <w:rFonts w:ascii="Cambria Math" w:hAnsi="Cambria Math"/>
+              </w:rPr>
+              <m:t>s</m:t>
+            </m:r>
+          </m:sub>
+        </m:sSub>
+      </m:oMath>
+      <w:r>
+        <w:rPr>
+          <w:rFonts w:hint="eastAsia"/>
+        </w:rPr>
+        <w:t>)</w:t>
+      </w:r>
+      <w:r>
+        <w:rPr>
+          <w:rFonts w:hint="eastAsia"/>
+        </w:rPr>
+        <w:t>，而對抽樣區塊中所觀測到的物種機率估計為</w:t>
+      </w:r>
+      <m:oMath>
+        <m:r>
+          <w:rPr>
+            <w:rFonts w:ascii="Cambria Math" w:hAnsi="Cambria Math"/>
+          </w:rPr>
+          <m:t xml:space="preserve"> </m:t>
+        </m:r>
+        <m:sSub>
+          <m:sSubPr>
+            <m:ctrlPr>
+              <w:rPr>
+                <w:rFonts w:ascii="Cambria Math" w:hAnsi="Cambria Math"/>
+                <w:i/>
+              </w:rPr>
+            </m:ctrlPr>
+          </m:sSubPr>
+          <m:e>
+            <m:acc>
+              <m:accPr>
+                <m:ctrlPr>
+                  <w:rPr>
+                    <w:rFonts w:ascii="Cambria Math" w:hAnsi="Cambria Math"/>
+                    <w:i/>
+                  </w:rPr>
+                </m:ctrlPr>
+              </m:accPr>
+              <m:e>
+                <m:r>
+                  <w:rPr>
+                    <w:rFonts w:ascii="Cambria Math" w:hAnsi="Cambria Math"/>
+                  </w:rPr>
+                  <m:t>π</m:t>
+                </m:r>
+              </m:e>
+            </m:acc>
+          </m:e>
+          <m:sub>
+            <m:r>
+              <w:rPr>
+                <w:rFonts w:ascii="Cambria Math" w:hAnsi="Cambria Math"/>
+              </w:rPr>
+              <m:t>i</m:t>
+            </m:r>
+          </m:sub>
+        </m:sSub>
+        <m:r>
+          <w:rPr>
+            <w:rFonts w:ascii="Cambria Math" w:hAnsi="Cambria Math" w:hint="eastAsia"/>
+          </w:rPr>
+          <m:t>=</m:t>
+        </m:r>
+        <m:f>
+          <m:fPr>
+            <m:ctrlPr>
+              <w:rPr>
+                <w:rFonts w:ascii="Cambria Math" w:hAnsi="Cambria Math"/>
+                <w:i/>
+              </w:rPr>
+            </m:ctrlPr>
+          </m:fPr>
+          <m:num>
+            <m:sSub>
+              <m:sSubPr>
+                <m:ctrlPr>
+                  <w:rPr>
+                    <w:rFonts w:ascii="Cambria Math" w:hAnsi="Cambria Math"/>
+                    <w:i/>
+                  </w:rPr>
+                </m:ctrlPr>
+              </m:sSubPr>
+              <m:e>
+                <m:r>
+                  <w:rPr>
+                    <w:rFonts w:ascii="Cambria Math" w:hAnsi="Cambria Math"/>
+                  </w:rPr>
+                  <m:t>X</m:t>
+                </m:r>
+              </m:e>
+              <m:sub>
+                <m:r>
+                  <w:rPr>
+                    <w:rFonts w:ascii="Cambria Math" w:hAnsi="Cambria Math"/>
+                  </w:rPr>
+                  <m:t>i</m:t>
+                </m:r>
+              </m:sub>
+            </m:sSub>
+          </m:num>
+          <m:den>
+            <m:nary>
+              <m:naryPr>
+                <m:chr m:val="∑"/>
+                <m:ctrlPr>
+                  <w:rPr>
+                    <w:rFonts w:ascii="Cambria Math" w:hAnsi="Cambria Math"/>
+                    <w:i/>
+                  </w:rPr>
+                </m:ctrlPr>
+              </m:naryPr>
+              <m:sub>
+                <m:r>
+                  <w:rPr>
+                    <w:rFonts w:ascii="Cambria Math" w:hAnsi="Cambria Math"/>
+                  </w:rPr>
+                  <m:t>i=1</m:t>
+                </m:r>
+              </m:sub>
+              <m:sup>
+                <m:r>
+                  <w:rPr>
+                    <w:rFonts w:ascii="Cambria Math" w:hAnsi="Cambria Math"/>
+                  </w:rPr>
+                  <m:t>S</m:t>
+                </m:r>
+              </m:sup>
+              <m:e>
+                <m:sSub>
+                  <m:sSubPr>
+                    <m:ctrlPr>
+                      <w:rPr>
+                        <w:rFonts w:ascii="Cambria Math" w:hAnsi="Cambria Math"/>
+                        <w:i/>
+                      </w:rPr>
+                    </m:ctrlPr>
+                  </m:sSubPr>
+                  <m:e>
+                    <m:r>
+                      <w:rPr>
+                        <w:rFonts w:ascii="Cambria Math" w:hAnsi="Cambria Math"/>
+                      </w:rPr>
+                      <m:t>X</m:t>
+                    </m:r>
+                  </m:e>
+                  <m:sub>
+                    <m:r>
+                      <w:rPr>
+                        <w:rFonts w:ascii="Cambria Math" w:hAnsi="Cambria Math"/>
+                      </w:rPr>
+                      <m:t>i</m:t>
+                    </m:r>
+                  </m:sub>
+                </m:sSub>
+              </m:e>
+            </m:nary>
+          </m:den>
+        </m:f>
+      </m:oMath>
+      <w:r>
+        <w:rPr>
+          <w:rFonts w:hint="eastAsia"/>
+        </w:rPr>
+        <w:t xml:space="preserve"> </w:t>
+      </w:r>
+      <w:r>
+        <w:rPr>
+          <w:rFonts w:hint="eastAsia"/>
+        </w:rPr>
+        <w:t>，則樣本覆蓋率可表示為：</w:t>
+      </w:r>
+    </w:p>
+    <w:p>
+      <w:pPr>
+        <w:ind w:firstLine="425"/>
+      </w:pPr>
+    </w:p>
+    <w:p>
+      <w:pPr>
+        <w:ind w:firstLine="425"/>
+        <w:rPr>
+          <w:i/>
+        </w:rPr>
+      </w:pPr>
+      <m:oMathPara>
+        <m:oMath>
+          <m:r>
+            <w:rPr>
+              <w:rFonts w:ascii="Cambria Math" w:hAnsi="Cambria Math" w:hint="eastAsia"/>
+            </w:rPr>
+            <m:t xml:space="preserve">C= </m:t>
+          </m:r>
+          <m:nary>
+            <m:naryPr>
+              <m:chr m:val="∑"/>
+              <m:ctrlPr>
+                <w:rPr>
+                  <w:rFonts w:ascii="Cambria Math" w:hAnsi="Cambria Math"/>
+                  <w:i/>
+                </w:rPr>
+              </m:ctrlPr>
+            </m:naryPr>
+            <m:sub>
+              <m:r>
+                <w:rPr>
+                  <w:rFonts w:ascii="Cambria Math" w:hAnsi="Cambria Math"/>
+                </w:rPr>
+                <m:t>i=1</m:t>
+              </m:r>
+            </m:sub>
+            <m:sup>
+              <m:r>
+                <w:rPr>
+                  <w:rFonts w:ascii="Cambria Math" w:hAnsi="Cambria Math"/>
+                </w:rPr>
+                <m:t>S</m:t>
+              </m:r>
+            </m:sup>
+            <m:e>
+              <m:sSub>
+                <m:sSubPr>
+                  <m:ctrlPr>
+                    <w:rPr>
+                      <w:rFonts w:ascii="Cambria Math" w:hAnsi="Cambria Math"/>
+                      <w:i/>
+                    </w:rPr>
+                  </m:ctrlPr>
+                </m:sSubPr>
+                <m:e>
+                  <m:r>
+                    <w:rPr>
+                      <w:rFonts w:ascii="Cambria Math" w:hAnsi="Cambria Math"/>
+                    </w:rPr>
+                    <m:t>π</m:t>
+                  </m:r>
+                </m:e>
+                <m:sub>
+                  <m:r>
+                    <w:rPr>
+                      <w:rFonts w:ascii="Cambria Math" w:hAnsi="Cambria Math"/>
+                    </w:rPr>
+                    <m:t>i</m:t>
+                  </m:r>
+                </m:sub>
+              </m:sSub>
+              <m:r>
+                <w:rPr>
+                  <w:rFonts w:ascii="Cambria Math" w:hAnsi="Cambria Math"/>
+                </w:rPr>
+                <m:t>I</m:t>
+              </m:r>
+              <m:d>
+                <m:dPr>
+                  <m:ctrlPr>
+                    <w:rPr>
+                      <w:rFonts w:ascii="Cambria Math" w:hAnsi="Cambria Math"/>
+                      <w:i/>
+                    </w:rPr>
+                  </m:ctrlPr>
+                </m:dPr>
+                <m:e>
+                  <m:sSub>
+                    <m:sSubPr>
+                      <m:ctrlPr>
+                        <w:rPr>
+                          <w:rFonts w:ascii="Cambria Math" w:hAnsi="Cambria Math"/>
+                          <w:i/>
+                        </w:rPr>
+                      </m:ctrlPr>
+                    </m:sSubPr>
+                    <m:e>
+                      <m:r>
+                        <w:rPr>
+                          <w:rFonts w:ascii="Cambria Math" w:hAnsi="Cambria Math"/>
+                        </w:rPr>
+                        <m:t>X</m:t>
+                      </m:r>
+                    </m:e>
+                    <m:sub>
+                      <m:r>
+                        <w:rPr>
+                          <w:rFonts w:ascii="Cambria Math" w:hAnsi="Cambria Math"/>
+                        </w:rPr>
+                        <m:t>i</m:t>
+                      </m:r>
+                    </m:sub>
+                  </m:sSub>
+                  <m:r>
+                    <w:rPr>
+                      <w:rFonts w:ascii="Cambria Math" w:hAnsi="Cambria Math"/>
+                    </w:rPr>
+                    <m:t>&gt;0</m:t>
+                  </m:r>
+                </m:e>
+              </m:d>
+            </m:e>
+          </m:nary>
+          <m:r>
+            <w:rPr>
+              <w:rFonts w:ascii="Cambria Math" w:hAnsi="Cambria Math"/>
+            </w:rPr>
+            <m:t>=1-</m:t>
+          </m:r>
+          <m:nary>
+            <m:naryPr>
+              <m:chr m:val="∑"/>
+              <m:ctrlPr>
+                <w:rPr>
+                  <w:rFonts w:ascii="Cambria Math" w:hAnsi="Cambria Math"/>
+                  <w:i/>
+                </w:rPr>
+              </m:ctrlPr>
+            </m:naryPr>
+            <m:sub>
+              <m:r>
+                <w:rPr>
+                  <w:rFonts w:ascii="Cambria Math" w:hAnsi="Cambria Math"/>
+                </w:rPr>
+                <m:t>i=1</m:t>
+              </m:r>
+            </m:sub>
+            <m:sup>
+              <m:r>
+                <w:rPr>
+                  <w:rFonts w:ascii="Cambria Math" w:hAnsi="Cambria Math"/>
+                </w:rPr>
+                <m:t>S</m:t>
+              </m:r>
+            </m:sup>
+            <m:e>
+              <m:sSub>
+                <m:sSubPr>
+                  <m:ctrlPr>
+                    <w:rPr>
+                      <w:rFonts w:ascii="Cambria Math" w:hAnsi="Cambria Math"/>
+                      <w:i/>
+                    </w:rPr>
+                  </m:ctrlPr>
+                </m:sSubPr>
+                <m:e>
+                  <m:r>
+                    <w:rPr>
+                      <w:rFonts w:ascii="Cambria Math" w:hAnsi="Cambria Math"/>
+                    </w:rPr>
+                    <m:t>π</m:t>
+                  </m:r>
+                </m:e>
+                <m:sub>
+                  <m:r>
+                    <w:rPr>
+                      <w:rFonts w:ascii="Cambria Math" w:hAnsi="Cambria Math"/>
+                    </w:rPr>
+                    <m:t>i</m:t>
+                  </m:r>
+                </m:sub>
+              </m:sSub>
+              <m:r>
+                <w:rPr>
+                  <w:rFonts w:ascii="Cambria Math" w:hAnsi="Cambria Math"/>
+                </w:rPr>
+                <m:t>I</m:t>
+              </m:r>
+              <m:d>
+                <m:dPr>
+                  <m:ctrlPr>
+                    <w:rPr>
+                      <w:rFonts w:ascii="Cambria Math" w:hAnsi="Cambria Math"/>
+                      <w:i/>
+                    </w:rPr>
+                  </m:ctrlPr>
+                </m:dPr>
+                <m:e>
+                  <m:sSub>
+                    <m:sSubPr>
+                      <m:ctrlPr>
+                        <w:rPr>
+                          <w:rFonts w:ascii="Cambria Math" w:hAnsi="Cambria Math"/>
+                          <w:i/>
+                        </w:rPr>
+                      </m:ctrlPr>
+                    </m:sSubPr>
+                    <m:e>
+                      <m:r>
+                        <w:rPr>
+                          <w:rFonts w:ascii="Cambria Math" w:hAnsi="Cambria Math"/>
+                        </w:rPr>
+                        <m:t>X</m:t>
+                      </m:r>
+                    </m:e>
+                    <m:sub>
+                      <m:r>
+                        <w:rPr>
+                          <w:rFonts w:ascii="Cambria Math" w:hAnsi="Cambria Math"/>
+                        </w:rPr>
+                        <m:t>i</m:t>
+                      </m:r>
+                    </m:sub>
+                  </m:sSub>
+                  <m:r>
+                    <w:rPr>
+                      <w:rFonts w:ascii="Cambria Math" w:hAnsi="Cambria Math"/>
+                    </w:rPr>
+                    <m:t>=0</m:t>
+                  </m:r>
+                </m:e>
+              </m:d>
+            </m:e>
+          </m:nary>
+        </m:oMath>
+      </m:oMathPara>
+    </w:p>
+    <w:p>
+      <w:pPr>
+        <w:ind w:firstLine="425"/>
+        <w:rPr>
+          <w:iCs/>
+        </w:rPr>
+      </w:pPr>
+      <w:r>
+        <w:rPr>
+          <w:rFonts w:hint="eastAsia"/>
+          <w:iCs/>
+        </w:rPr>
+        <w:lastRenderedPageBreak/>
+        <w:t>由上述式子可以得知，物種的相對</w:t>
+      </w:r>
+      <w:r>
+        <w:rPr>
+          <w:rFonts w:hint="eastAsia"/>
+          <w:iCs/>
+        </w:rPr>
+        <w:t>出現率</w:t>
+      </w:r>
+      <w:r>
+        <w:rPr>
+          <w:rFonts w:hint="eastAsia"/>
+          <w:iCs/>
+        </w:rPr>
+        <w:t>總和，其</w:t>
+      </w:r>
+      <w:proofErr w:type="gramStart"/>
+      <w:r>
+        <w:rPr>
+          <w:rFonts w:hint="eastAsia"/>
+          <w:iCs/>
+        </w:rPr>
+        <w:t>值應界於</w:t>
+      </w:r>
+      <w:proofErr w:type="gramEnd"/>
+      <w:r>
+        <w:rPr>
+          <w:rFonts w:hint="eastAsia"/>
+          <w:iCs/>
+        </w:rPr>
+        <w:t>0</w:t>
+      </w:r>
+      <w:r>
+        <w:rPr>
+          <w:rFonts w:hint="eastAsia"/>
+          <w:iCs/>
+        </w:rPr>
+        <w:t>至</w:t>
+      </w:r>
+      <w:r>
+        <w:rPr>
+          <w:iCs/>
+        </w:rPr>
+        <w:t>1</w:t>
+      </w:r>
+      <w:r>
+        <w:rPr>
+          <w:rFonts w:hint="eastAsia"/>
+          <w:iCs/>
+        </w:rPr>
+        <w:t>之間。並且，</w:t>
+      </w:r>
+      <m:oMath>
+        <m:r>
+          <w:rPr>
+            <w:rFonts w:ascii="Cambria Math" w:hAnsi="Cambria Math"/>
+          </w:rPr>
+          <m:t>1</m:t>
+        </m:r>
+        <m:r>
+          <w:rPr>
+            <w:rFonts w:ascii="Cambria Math" w:eastAsia="MS Mincho" w:hAnsi="Cambria Math" w:cs="MS Mincho" w:hint="eastAsia"/>
+          </w:rPr>
+          <m:t>-</m:t>
+        </m:r>
+        <m:r>
+          <w:rPr>
+            <w:rFonts w:ascii="Cambria Math" w:hAnsi="Cambria Math" w:hint="eastAsia"/>
+          </w:rPr>
+          <m:t>C</m:t>
+        </m:r>
+      </m:oMath>
+      <w:r>
+        <w:rPr>
+          <w:rFonts w:hint="eastAsia"/>
+          <w:iCs/>
+        </w:rPr>
+        <w:t xml:space="preserve"> </w:t>
+      </w:r>
+      <w:r>
+        <w:rPr>
+          <w:rFonts w:hint="eastAsia"/>
+          <w:iCs/>
+        </w:rPr>
+        <w:t>可被解釋為再多觀測一個新的</w:t>
+      </w:r>
+      <w:r>
+        <w:rPr>
+          <w:rFonts w:hint="eastAsia"/>
+          <w:iCs/>
+        </w:rPr>
+        <w:t>區塊</w:t>
+      </w:r>
+      <w:r>
+        <w:rPr>
+          <w:rFonts w:hint="eastAsia"/>
+          <w:iCs/>
+        </w:rPr>
+        <w:t>時，</w:t>
+      </w:r>
+      <w:r>
+        <w:rPr>
+          <w:rFonts w:hint="eastAsia"/>
+          <w:iCs/>
+        </w:rPr>
+        <w:t>該區塊</w:t>
+      </w:r>
+      <w:r>
+        <w:rPr>
+          <w:rFonts w:hint="eastAsia"/>
+          <w:iCs/>
+        </w:rPr>
+        <w:t>出現新物種的機率。由於該</w:t>
+      </w:r>
+      <w:r>
+        <w:rPr>
+          <w:rFonts w:hint="eastAsia"/>
+          <w:iCs/>
+        </w:rPr>
+        <w:t>區塊</w:t>
+      </w:r>
+      <w:r>
+        <w:rPr>
+          <w:rFonts w:hint="eastAsia"/>
+          <w:iCs/>
+        </w:rPr>
+        <w:t>出現的為新物種，</w:t>
+      </w:r>
+      <w:r>
+        <w:rPr>
+          <w:rFonts w:hint="eastAsia"/>
+          <w:iCs/>
+        </w:rPr>
+        <w:t>固可使用樣本中僅出現一個區塊</w:t>
+      </w:r>
+      <w:r>
+        <w:rPr>
+          <w:rFonts w:hint="eastAsia"/>
+          <w:iCs/>
+        </w:rPr>
+        <w:t xml:space="preserve"> (</w:t>
+      </w:r>
+      <m:oMath>
+        <m:sSub>
+          <m:sSubPr>
+            <m:ctrlPr>
+              <w:rPr>
+                <w:rFonts w:ascii="Cambria Math" w:hAnsi="Cambria Math"/>
+                <w:i/>
+                <w:iCs/>
+              </w:rPr>
+            </m:ctrlPr>
+          </m:sSubPr>
+          <m:e>
+            <m:r>
+              <w:rPr>
+                <w:rFonts w:ascii="Cambria Math" w:hAnsi="Cambria Math" w:hint="eastAsia"/>
+              </w:rPr>
+              <m:t>Q</m:t>
+            </m:r>
+            <m:ctrlPr>
+              <w:rPr>
+                <w:rFonts w:ascii="Cambria Math" w:hAnsi="Cambria Math" w:hint="eastAsia"/>
+                <w:i/>
+                <w:iCs/>
+              </w:rPr>
+            </m:ctrlPr>
+          </m:e>
+          <m:sub>
+            <m:r>
+              <w:rPr>
+                <w:rFonts w:ascii="Cambria Math" w:hAnsi="Cambria Math"/>
+              </w:rPr>
+              <m:t>i</m:t>
+            </m:r>
+          </m:sub>
+        </m:sSub>
+      </m:oMath>
+      <w:r>
+        <w:rPr>
+          <w:rFonts w:hint="eastAsia"/>
+          <w:iCs/>
+        </w:rPr>
+        <w:t xml:space="preserve">) </w:t>
+      </w:r>
+      <w:r>
+        <w:rPr>
+          <w:rFonts w:hint="eastAsia"/>
+          <w:iCs/>
+        </w:rPr>
+        <w:t>的資訊估計該指標，樣本涵蓋率的</w:t>
+      </w:r>
+      <w:proofErr w:type="gramStart"/>
+      <w:r>
+        <w:rPr>
+          <w:rFonts w:hint="eastAsia"/>
+          <w:iCs/>
+        </w:rPr>
+        <w:t>估計式為</w:t>
+      </w:r>
+      <w:proofErr w:type="gramEnd"/>
+      <w:r>
+        <w:rPr>
+          <w:rFonts w:hint="eastAsia"/>
+          <w:iCs/>
+        </w:rPr>
+        <w:t>：</w:t>
+      </w:r>
+    </w:p>
+    <w:p>
+      <w:pPr>
+        <w:ind w:firstLine="425"/>
+        <w:rPr>
+          <w:iCs/>
+        </w:rPr>
+      </w:pPr>
+    </w:p>
+    <w:p>
+      <w:pPr>
+        <w:ind w:firstLine="425"/>
+        <w:rPr>
+          <w:iCs/>
+        </w:rPr>
+      </w:pPr>
+      <m:oMathPara>
+        <m:oMath>
+          <m:acc>
+            <m:accPr>
+              <m:ctrlPr>
+                <w:rPr>
+                  <w:rFonts w:ascii="Cambria Math" w:hAnsi="Cambria Math"/>
+                  <w:i/>
+                  <w:iCs/>
+                </w:rPr>
+              </m:ctrlPr>
+            </m:accPr>
+            <m:e>
+              <m:r>
+                <w:rPr>
+                  <w:rFonts w:ascii="Cambria Math" w:hAnsi="Cambria Math" w:hint="eastAsia"/>
+                </w:rPr>
+                <m:t>C</m:t>
+              </m:r>
+            </m:e>
+          </m:acc>
+          <m:r>
+            <w:rPr>
+              <w:rFonts w:ascii="Cambria Math" w:hAnsi="Cambria Math" w:hint="eastAsia"/>
+            </w:rPr>
+            <m:t>=</m:t>
+          </m:r>
+          <m:r>
+            <w:rPr>
+              <w:rFonts w:ascii="Cambria Math" w:hAnsi="Cambria Math"/>
+            </w:rPr>
+            <m:t>1-</m:t>
+          </m:r>
+          <m:f>
+            <m:fPr>
+              <m:ctrlPr>
+                <w:rPr>
+                  <w:rFonts w:ascii="Cambria Math" w:hAnsi="Cambria Math"/>
+                  <w:i/>
+                  <w:iCs/>
+                </w:rPr>
+              </m:ctrlPr>
+            </m:fPr>
+            <m:num>
+              <m:sSub>
+                <m:sSubPr>
+                  <m:ctrlPr>
+                    <w:rPr>
+                      <w:rFonts w:ascii="Cambria Math" w:hAnsi="Cambria Math"/>
+                      <w:i/>
+                      <w:iCs/>
+                    </w:rPr>
+                  </m:ctrlPr>
+                </m:sSubPr>
+                <m:e>
+                  <m:r>
+                    <w:rPr>
+                      <w:rFonts w:ascii="Cambria Math" w:hAnsi="Cambria Math"/>
+                    </w:rPr>
+                    <m:t>Q</m:t>
+                  </m:r>
+                </m:e>
+                <m:sub>
+                  <m:r>
+                    <w:rPr>
+                      <w:rFonts w:ascii="Cambria Math" w:hAnsi="Cambria Math"/>
+                    </w:rPr>
+                    <m:t>1</m:t>
+                  </m:r>
+                </m:sub>
+              </m:sSub>
+            </m:num>
+            <m:den>
+              <m:nary>
+                <m:naryPr>
+                  <m:chr m:val="∑"/>
+                  <m:ctrlPr>
+                    <w:rPr>
+                      <w:rFonts w:ascii="Cambria Math" w:hAnsi="Cambria Math"/>
+                      <w:i/>
+                      <w:iCs/>
+                    </w:rPr>
+                  </m:ctrlPr>
+                </m:naryPr>
+                <m:sub>
+                  <m:r>
+                    <w:rPr>
+                      <w:rFonts w:ascii="Cambria Math" w:hAnsi="Cambria Math"/>
+                    </w:rPr>
+                    <m:t>i=1</m:t>
+                  </m:r>
+                </m:sub>
+                <m:sup>
+                  <m:r>
+                    <w:rPr>
+                      <w:rFonts w:ascii="Cambria Math" w:hAnsi="Cambria Math"/>
+                    </w:rPr>
+                    <m:t>S</m:t>
+                  </m:r>
+                </m:sup>
+                <m:e>
+                  <m:sSub>
+                    <m:sSubPr>
+                      <m:ctrlPr>
+                        <w:rPr>
+                          <w:rFonts w:ascii="Cambria Math" w:hAnsi="Cambria Math"/>
+                          <w:i/>
+                          <w:iCs/>
+                        </w:rPr>
+                      </m:ctrlPr>
+                    </m:sSubPr>
+                    <m:e>
+                      <m:r>
+                        <w:rPr>
+                          <w:rFonts w:ascii="Cambria Math" w:hAnsi="Cambria Math"/>
+                        </w:rPr>
+                        <m:t>iQ</m:t>
+                      </m:r>
+                    </m:e>
+                    <m:sub>
+                      <m:r>
+                        <w:rPr>
+                          <w:rFonts w:ascii="Cambria Math" w:hAnsi="Cambria Math"/>
+                        </w:rPr>
+                        <m:t>i</m:t>
+                      </m:r>
+                    </m:sub>
+                  </m:sSub>
+                </m:e>
+              </m:nary>
+            </m:den>
+          </m:f>
+        </m:oMath>
+      </m:oMathPara>
     </w:p>
     <w:sectPr>
       <w:pgSz w:w="11906" w:h="16838"/>
@@ -1766,8 +2829,105 @@
 </w:document>
 </file>
 
+<file path=word/comments.xml><?xml version="1.0" encoding="utf-8"?>
+<w:comments xmlns:wpc="http://schemas.microsoft.com/office/word/2010/wordprocessingCanvas" xmlns:cx="http://schemas.microsoft.com/office/drawing/2014/chartex" xmlns:cx1="http://schemas.microsoft.com/office/drawing/2015/9/8/chartex" xmlns:cx2="http://schemas.microsoft.com/office/drawing/2015/10/21/chartex" xmlns:cx3="http://schemas.microsoft.com/office/drawing/2016/5/9/chartex" xmlns:cx4="http://schemas.microsoft.com/office/drawing/2016/5/10/chartex" xmlns:cx5="http://schemas.microsoft.com/office/drawing/2016/5/11/chartex" xmlns:cx6="http://schemas.microsoft.com/office/drawing/2016/5/12/chartex" xmlns:cx7="http://schemas.microsoft.com/office/drawing/2016/5/13/chartex" xmlns:cx8="http://schemas.microsoft.com/office/drawing/2016/5/14/chartex" xmlns:mc="http://schemas.openxmlformats.org/markup-compatibility/2006" xmlns:aink="http://schemas.microsoft.com/office/drawing/2016/ink" xmlns:am3d="http://schemas.microsoft.com/office/drawing/2017/model3d" xmlns:o="urn:schemas-microsoft-com:office:office" xmlns:oel="http://schemas.microsoft.com/office/2019/extlst" xmlns:r="http://schemas.openxmlformats.org/officeDocument/2006/relationships" xmlns:m="http://schemas.openxmlformats.org/officeDocument/2006/math" xmlns:v="urn:schemas-microsoft-com:vml" xmlns:wp14="http://schemas.microsoft.com/office/word/2010/wordprocessingDrawing" xmlns:wp="http://schemas.openxmlformats.org/drawingml/2006/wordprocessingDrawing" xmlns:w10="urn:schemas-microsoft-com:office:word" xmlns:w="http://schemas.openxmlformats.org/wordprocessingml/2006/main" xmlns:w14="http://schemas.microsoft.com/office/word/2010/wordml" xmlns:w15="http://schemas.microsoft.com/office/word/2012/wordml" xmlns:w16cex="http://schemas.microsoft.com/office/word/2018/wordml/cex" xmlns:w16cid="http://schemas.microsoft.com/office/word/2016/wordml/cid" xmlns:w16="http://schemas.microsoft.com/office/word/2018/wordml" xmlns:w16du="http://schemas.microsoft.com/office/word/2023/wordml/word16du" xmlns:w16sdtdh="http://schemas.microsoft.com/office/word/2020/wordml/sdtdatahash" xmlns:w16se="http://schemas.microsoft.com/office/word/2015/wordml/symex" xmlns:wpg="http://schemas.microsoft.com/office/word/2010/wordprocessingGroup" xmlns:wpi="http://schemas.microsoft.com/office/word/2010/wordprocessingInk" xmlns:wne="http://schemas.microsoft.com/office/word/2006/wordml" xmlns:wps="http://schemas.microsoft.com/office/word/2010/wordprocessingShape" mc:Ignorable="w14 w15 w16se w16cid w16 w16cex w16sdtdh w16du wp14">
+  <w:comment w:id="0" w:author="昱嫻 郭" w:date="2024-03-31T09:33:00Z" w:initials="昱郭">
+    <w:p>
+      <w:pPr>
+        <w:pStyle w:val="aa"/>
+      </w:pPr>
+      <w:r>
+        <w:rPr>
+          <w:rStyle w:val="a9"/>
+        </w:rPr>
+        <w:annotationRef/>
+      </w:r>
+      <w:r>
+        <w:t>?</w:t>
+      </w:r>
+    </w:p>
+  </w:comment>
+  <w:comment w:id="1" w:author="昱嫻 郭" w:date="2024-03-28T09:19:00Z" w:initials="昱郭">
+    <w:p>
+      <w:pPr>
+        <w:pStyle w:val="aa"/>
+      </w:pPr>
+      <w:r>
+        <w:rPr>
+          <w:rStyle w:val="a9"/>
+        </w:rPr>
+        <w:annotationRef/>
+      </w:r>
+      <w:r>
+        <w:rPr>
+          <w:color w:val="1C1D1E"/>
+          <w:highlight w:val="white"/>
+        </w:rPr>
+        <w:t>Chiu, C. H., Wang, Y. T., Walther, B. A., &amp; Chao, A. (2014). An improved nonparametric lower bound of species richness via a modified good–turing frequency formula. </w:t>
+      </w:r>
+      <w:r>
+        <w:rPr>
+          <w:i/>
+          <w:iCs/>
+          <w:color w:val="1C1D1E"/>
+          <w:highlight w:val="white"/>
+        </w:rPr>
+        <w:t>Biometrics</w:t>
+      </w:r>
+      <w:r>
+        <w:rPr>
+          <w:color w:val="1C1D1E"/>
+          <w:highlight w:val="white"/>
+        </w:rPr>
+        <w:t>, </w:t>
+      </w:r>
+      <w:r>
+        <w:rPr>
+          <w:b/>
+          <w:bCs/>
+          <w:color w:val="1C1D1E"/>
+          <w:highlight w:val="white"/>
+        </w:rPr>
+        <w:t>70</w:t>
+      </w:r>
+      <w:r>
+        <w:rPr>
+          <w:color w:val="1C1D1E"/>
+          <w:highlight w:val="white"/>
+        </w:rPr>
+        <w:t>(3), 671–682.</w:t>
+      </w:r>
+      <w:r>
+        <w:t xml:space="preserve"> </w:t>
+      </w:r>
+    </w:p>
+  </w:comment>
+</w:comments>
+</file>
+
+<file path=word/commentsExtended.xml><?xml version="1.0" encoding="utf-8"?>
+<w15:commentsEx xmlns:wpc="http://schemas.microsoft.com/office/word/2010/wordprocessingCanvas" xmlns:cx="http://schemas.microsoft.com/office/drawing/2014/chartex" xmlns:cx1="http://schemas.microsoft.com/office/drawing/2015/9/8/chartex" xmlns:cx2="http://schemas.microsoft.com/office/drawing/2015/10/21/chartex" xmlns:cx3="http://schemas.microsoft.com/office/drawing/2016/5/9/chartex" xmlns:cx4="http://schemas.microsoft.com/office/drawing/2016/5/10/chartex" xmlns:cx5="http://schemas.microsoft.com/office/drawing/2016/5/11/chartex" xmlns:cx6="http://schemas.microsoft.com/office/drawing/2016/5/12/chartex" xmlns:cx7="http://schemas.microsoft.com/office/drawing/2016/5/13/chartex" xmlns:cx8="http://schemas.microsoft.com/office/drawing/2016/5/14/chartex" xmlns:mc="http://schemas.openxmlformats.org/markup-compatibility/2006" xmlns:aink="http://schemas.microsoft.com/office/drawing/2016/ink" xmlns:am3d="http://schemas.microsoft.com/office/drawing/2017/model3d" xmlns:o="urn:schemas-microsoft-com:office:office" xmlns:oel="http://schemas.microsoft.com/office/2019/extlst" xmlns:r="http://schemas.openxmlformats.org/officeDocument/2006/relationships" xmlns:m="http://schemas.openxmlformats.org/officeDocument/2006/math" xmlns:v="urn:schemas-microsoft-com:vml" xmlns:wp14="http://schemas.microsoft.com/office/word/2010/wordprocessingDrawing" xmlns:wp="http://schemas.openxmlformats.org/drawingml/2006/wordprocessingDrawing" xmlns:w10="urn:schemas-microsoft-com:office:word" xmlns:w="http://schemas.openxmlformats.org/wordprocessingml/2006/main" xmlns:w14="http://schemas.microsoft.com/office/word/2010/wordml" xmlns:w15="http://schemas.microsoft.com/office/word/2012/wordml" xmlns:w16cex="http://schemas.microsoft.com/office/word/2018/wordml/cex" xmlns:w16cid="http://schemas.microsoft.com/office/word/2016/wordml/cid" xmlns:w16="http://schemas.microsoft.com/office/word/2018/wordml" xmlns:w16du="http://schemas.microsoft.com/office/word/2023/wordml/word16du" xmlns:w16sdtdh="http://schemas.microsoft.com/office/word/2020/wordml/sdtdatahash" xmlns:w16se="http://schemas.microsoft.com/office/word/2015/wordml/symex" xmlns:wpg="http://schemas.microsoft.com/office/word/2010/wordprocessingGroup" xmlns:wpi="http://schemas.microsoft.com/office/word/2010/wordprocessingInk" xmlns:wne="http://schemas.microsoft.com/office/word/2006/wordml" xmlns:wps="http://schemas.microsoft.com/office/word/2010/wordprocessingShape" mc:Ignorable="w14 w15 w16se w16cid w16 w16cex w16sdtdh w16du wp14">
+  <w15:commentEx w15:paraId="2D739A13" w15:done="0"/>
+  <w15:commentEx w15:paraId="140B928A" w15:done="0"/>
+</w15:commentsEx>
+</file>
+
+<file path=word/commentsExtensible.xml><?xml version="1.0" encoding="utf-8"?>
+<w16cex:commentsExtensible xmlns:wpc="http://schemas.microsoft.com/office/word/2010/wordprocessingCanvas" xmlns:cx="http://schemas.microsoft.com/office/drawing/2014/chartex" xmlns:cx1="http://schemas.microsoft.com/office/drawing/2015/9/8/chartex" xmlns:cx2="http://schemas.microsoft.com/office/drawing/2015/10/21/chartex" xmlns:cx3="http://schemas.microsoft.com/office/drawing/2016/5/9/chartex" xmlns:cx4="http://schemas.microsoft.com/office/drawing/2016/5/10/chartex" xmlns:cx5="http://schemas.microsoft.com/office/drawing/2016/5/11/chartex" xmlns:cx6="http://schemas.microsoft.com/office/drawing/2016/5/12/chartex" xmlns:cx7="http://schemas.microsoft.com/office/drawing/2016/5/13/chartex" xmlns:cx8="http://schemas.microsoft.com/office/drawing/2016/5/14/chartex" xmlns:cr="http://schemas.microsoft.com/office/comments/2020/reactions" xmlns:mc="http://schemas.openxmlformats.org/markup-compatibility/2006" xmlns:aink="http://schemas.microsoft.com/office/drawing/2016/ink" xmlns:am3d="http://schemas.microsoft.com/office/drawing/2017/model3d" xmlns:o="urn:schemas-microsoft-com:office:office" xmlns:oel="http://schemas.microsoft.com/office/2019/extlst" xmlns:r="http://schemas.openxmlformats.org/officeDocument/2006/relationships" xmlns:m="http://schemas.openxmlformats.org/officeDocument/2006/math" xmlns:v="urn:schemas-microsoft-com:vml" xmlns:wp14="http://schemas.microsoft.com/office/word/2010/wordprocessingDrawing" xmlns:wp="http://schemas.openxmlformats.org/drawingml/2006/wordprocessingDrawing" xmlns:w10="urn:schemas-microsoft-com:office:word" xmlns:w="http://schemas.openxmlformats.org/wordprocessingml/2006/main" xmlns:w14="http://schemas.microsoft.com/office/word/2010/wordml" xmlns:w15="http://schemas.microsoft.com/office/word/2012/wordml" xmlns:w16cex="http://schemas.microsoft.com/office/word/2018/wordml/cex" xmlns:w16cid="http://schemas.microsoft.com/office/word/2016/wordml/cid" xmlns:w16="http://schemas.microsoft.com/office/word/2018/wordml" xmlns:w16du="http://schemas.microsoft.com/office/word/2023/wordml/word16du" xmlns:w16sdtdh="http://schemas.microsoft.com/office/word/2020/wordml/sdtdatahash" xmlns:w16se="http://schemas.microsoft.com/office/word/2015/wordml/symex" xmlns:wpg="http://schemas.microsoft.com/office/word/2010/wordprocessingGroup" xmlns:wpi="http://schemas.microsoft.com/office/word/2010/wordprocessingInk" xmlns:wne="http://schemas.microsoft.com/office/word/2006/wordml" xmlns:wps="http://schemas.microsoft.com/office/word/2010/wordprocessingShape" mc:Ignorable="w14 w15 w16se w16cid w16 w16cex w16sdtdh cr w16du wp14">
+  <w16cex:commentExtensible w16cex:durableId="01F38157" w16cex:dateUtc="2024-03-31T01:33:00Z"/>
+  <w16cex:commentExtensible w16cex:durableId="08F614E6" w16cex:dateUtc="2024-03-28T01:19:00Z"/>
+</w16cex:commentsExtensible>
+</file>
+
+<file path=word/commentsIds.xml><?xml version="1.0" encoding="utf-8"?>
+<w16cid:commentsIds xmlns:wpc="http://schemas.microsoft.com/office/word/2010/wordprocessingCanvas" xmlns:cx="http://schemas.microsoft.com/office/drawing/2014/chartex" xmlns:cx1="http://schemas.microsoft.com/office/drawing/2015/9/8/chartex" xmlns:cx2="http://schemas.microsoft.com/office/drawing/2015/10/21/chartex" xmlns:cx3="http://schemas.microsoft.com/office/drawing/2016/5/9/chartex" xmlns:cx4="http://schemas.microsoft.com/office/drawing/2016/5/10/chartex" xmlns:cx5="http://schemas.microsoft.com/office/drawing/2016/5/11/chartex" xmlns:cx6="http://schemas.microsoft.com/office/drawing/2016/5/12/chartex" xmlns:cx7="http://schemas.microsoft.com/office/drawing/2016/5/13/chartex" xmlns:cx8="http://schemas.microsoft.com/office/drawing/2016/5/14/chartex" xmlns:mc="http://schemas.openxmlformats.org/markup-compatibility/2006" xmlns:aink="http://schemas.microsoft.com/office/drawing/2016/ink" xmlns:am3d="http://schemas.microsoft.com/office/drawing/2017/model3d" xmlns:o="urn:schemas-microsoft-com:office:office" xmlns:oel="http://schemas.microsoft.com/office/2019/extlst" xmlns:r="http://schemas.openxmlformats.org/officeDocument/2006/relationships" xmlns:m="http://schemas.openxmlformats.org/officeDocument/2006/math" xmlns:v="urn:schemas-microsoft-com:vml" xmlns:wp14="http://schemas.microsoft.com/office/word/2010/wordprocessingDrawing" xmlns:wp="http://schemas.openxmlformats.org/drawingml/2006/wordprocessingDrawing" xmlns:w10="urn:schemas-microsoft-com:office:word" xmlns:w="http://schemas.openxmlformats.org/wordprocessingml/2006/main" xmlns:w14="http://schemas.microsoft.com/office/word/2010/wordml" xmlns:w15="http://schemas.microsoft.com/office/word/2012/wordml" xmlns:w16cex="http://schemas.microsoft.com/office/word/2018/wordml/cex" xmlns:w16cid="http://schemas.microsoft.com/office/word/2016/wordml/cid" xmlns:w16="http://schemas.microsoft.com/office/word/2018/wordml" xmlns:w16du="http://schemas.microsoft.com/office/word/2023/wordml/word16du" xmlns:w16sdtdh="http://schemas.microsoft.com/office/word/2020/wordml/sdtdatahash" xmlns:w16se="http://schemas.microsoft.com/office/word/2015/wordml/symex" xmlns:wpg="http://schemas.microsoft.com/office/word/2010/wordprocessingGroup" xmlns:wpi="http://schemas.microsoft.com/office/word/2010/wordprocessingInk" xmlns:wne="http://schemas.microsoft.com/office/word/2006/wordml" xmlns:wps="http://schemas.microsoft.com/office/word/2010/wordprocessingShape" mc:Ignorable="w14 w15 w16se w16cid w16 w16cex w16sdtdh w16du wp14">
+  <w16cid:commentId w16cid:paraId="2D739A13" w16cid:durableId="01F38157"/>
+  <w16cid:commentId w16cid:paraId="140B928A" w16cid:durableId="08F614E6"/>
+</w16cid:commentsIds>
+</file>
+
 <file path=word/endnotes.xml><?xml version="1.0" encoding="utf-8"?>
-<w:endnotes xmlns:wpc="http://schemas.microsoft.com/office/word/2010/wordprocessingCanvas" xmlns:cx="http://schemas.microsoft.com/office/drawing/2014/chartex" xmlns:cx1="http://schemas.microsoft.com/office/drawing/2015/9/8/chartex" xmlns:cx2="http://schemas.microsoft.com/office/drawing/2015/10/21/chartex" xmlns:cx3="http://schemas.microsoft.com/office/drawing/2016/5/9/chartex" xmlns:cx4="http://schemas.microsoft.com/office/drawing/2016/5/10/chartex" xmlns:cx5="http://schemas.microsoft.com/office/drawing/2016/5/11/chartex" xmlns:cx6="http://schemas.microsoft.com/office/drawing/2016/5/12/chartex" xmlns:cx7="http://schemas.microsoft.com/office/drawing/2016/5/13/chartex" xmlns:cx8="http://schemas.microsoft.com/office/drawing/2016/5/14/chartex" xmlns:mc="http://schemas.openxmlformats.org/markup-compatibility/2006" xmlns:aink="http://schemas.microsoft.com/office/drawing/2016/ink" xmlns:am3d="http://schemas.microsoft.com/office/drawing/2017/model3d" xmlns:o="urn:schemas-microsoft-com:office:office" xmlns:oel="http://schemas.microsoft.com/office/2019/extlst" xmlns:r="http://schemas.openxmlformats.org/officeDocument/2006/relationships" xmlns:m="http://schemas.openxmlformats.org/officeDocument/2006/math" xmlns:v="urn:schemas-microsoft-com:vml" xmlns:wp14="http://schemas.microsoft.com/office/word/2010/wordprocessingDrawing" xmlns:wp="http://schemas.openxmlformats.org/drawingml/2006/wordprocessingDrawing" xmlns:w10="urn:schemas-microsoft-com:office:word" xmlns:w="http://schemas.openxmlformats.org/wordprocessingml/2006/main" xmlns:w14="http://schemas.microsoft.com/office/word/2010/wordml" xmlns:w15="http://schemas.microsoft.com/office/word/2012/wordml" xmlns:w16cex="http://schemas.microsoft.com/office/word/2018/wordml/cex" xmlns:w16cid="http://schemas.microsoft.com/office/word/2016/wordml/cid" xmlns:w16="http://schemas.microsoft.com/office/word/2018/wordml" xmlns:w16sdtdh="http://schemas.microsoft.com/office/word/2020/wordml/sdtdatahash" xmlns:w16se="http://schemas.microsoft.com/office/word/2015/wordml/symex" xmlns:wpg="http://schemas.microsoft.com/office/word/2010/wordprocessingGroup" xmlns:wpi="http://schemas.microsoft.com/office/word/2010/wordprocessingInk" xmlns:wne="http://schemas.microsoft.com/office/word/2006/wordml" xmlns:wps="http://schemas.microsoft.com/office/word/2010/wordprocessingShape" mc:Ignorable="w14 w15 w16se w16cid w16 w16cex w16sdtdh wp14">
+<w:endnotes xmlns:wpc="http://schemas.microsoft.com/office/word/2010/wordprocessingCanvas" xmlns:cx="http://schemas.microsoft.com/office/drawing/2014/chartex" xmlns:cx1="http://schemas.microsoft.com/office/drawing/2015/9/8/chartex" xmlns:cx2="http://schemas.microsoft.com/office/drawing/2015/10/21/chartex" xmlns:cx3="http://schemas.microsoft.com/office/drawing/2016/5/9/chartex" xmlns:cx4="http://schemas.microsoft.com/office/drawing/2016/5/10/chartex" xmlns:cx5="http://schemas.microsoft.com/office/drawing/2016/5/11/chartex" xmlns:cx6="http://schemas.microsoft.com/office/drawing/2016/5/12/chartex" xmlns:cx7="http://schemas.microsoft.com/office/drawing/2016/5/13/chartex" xmlns:cx8="http://schemas.microsoft.com/office/drawing/2016/5/14/chartex" xmlns:mc="http://schemas.openxmlformats.org/markup-compatibility/2006" xmlns:aink="http://schemas.microsoft.com/office/drawing/2016/ink" xmlns:am3d="http://schemas.microsoft.com/office/drawing/2017/model3d" xmlns:o="urn:schemas-microsoft-com:office:office" xmlns:oel="http://schemas.microsoft.com/office/2019/extlst" xmlns:r="http://schemas.openxmlformats.org/officeDocument/2006/relationships" xmlns:m="http://schemas.openxmlformats.org/officeDocument/2006/math" xmlns:v="urn:schemas-microsoft-com:vml" xmlns:wp14="http://schemas.microsoft.com/office/word/2010/wordprocessingDrawing" xmlns:wp="http://schemas.openxmlformats.org/drawingml/2006/wordprocessingDrawing" xmlns:w10="urn:schemas-microsoft-com:office:word" xmlns:w="http://schemas.openxmlformats.org/wordprocessingml/2006/main" xmlns:w14="http://schemas.microsoft.com/office/word/2010/wordml" xmlns:w15="http://schemas.microsoft.com/office/word/2012/wordml" xmlns:w16cex="http://schemas.microsoft.com/office/word/2018/wordml/cex" xmlns:w16cid="http://schemas.microsoft.com/office/word/2016/wordml/cid" xmlns:w16="http://schemas.microsoft.com/office/word/2018/wordml" xmlns:w16du="http://schemas.microsoft.com/office/word/2023/wordml/word16du" xmlns:w16sdtdh="http://schemas.microsoft.com/office/word/2020/wordml/sdtdatahash" xmlns:w16se="http://schemas.microsoft.com/office/word/2015/wordml/symex" xmlns:wpg="http://schemas.microsoft.com/office/word/2010/wordprocessingGroup" xmlns:wpi="http://schemas.microsoft.com/office/word/2010/wordprocessingInk" xmlns:wne="http://schemas.microsoft.com/office/word/2006/wordml" xmlns:wps="http://schemas.microsoft.com/office/word/2010/wordprocessingShape" mc:Ignorable="w14 w15 w16se w16cid w16 w16cex w16sdtdh w16du wp14">
   <w:endnote w:type="separator" w:id="-1">
     <w:p>
       <w:pPr>
@@ -1792,7 +2952,7 @@
 </file>
 
 <file path=word/footnotes.xml><?xml version="1.0" encoding="utf-8"?>
-<w:footnotes xmlns:wpc="http://schemas.microsoft.com/office/word/2010/wordprocessingCanvas" xmlns:cx="http://schemas.microsoft.com/office/drawing/2014/chartex" xmlns:cx1="http://schemas.microsoft.com/office/drawing/2015/9/8/chartex" xmlns:cx2="http://schemas.microsoft.com/office/drawing/2015/10/21/chartex" xmlns:cx3="http://schemas.microsoft.com/office/drawing/2016/5/9/chartex" xmlns:cx4="http://schemas.microsoft.com/office/drawing/2016/5/10/chartex" xmlns:cx5="http://schemas.microsoft.com/office/drawing/2016/5/11/chartex" xmlns:cx6="http://schemas.microsoft.com/office/drawing/2016/5/12/chartex" xmlns:cx7="http://schemas.microsoft.com/office/drawing/2016/5/13/chartex" xmlns:cx8="http://schemas.microsoft.com/office/drawing/2016/5/14/chartex" xmlns:mc="http://schemas.openxmlformats.org/markup-compatibility/2006" xmlns:aink="http://schemas.microsoft.com/office/drawing/2016/ink" xmlns:am3d="http://schemas.microsoft.com/office/drawing/2017/model3d" xmlns:o="urn:schemas-microsoft-com:office:office" xmlns:oel="http://schemas.microsoft.com/office/2019/extlst" xmlns:r="http://schemas.openxmlformats.org/officeDocument/2006/relationships" xmlns:m="http://schemas.openxmlformats.org/officeDocument/2006/math" xmlns:v="urn:schemas-microsoft-com:vml" xmlns:wp14="http://schemas.microsoft.com/office/word/2010/wordprocessingDrawing" xmlns:wp="http://schemas.openxmlformats.org/drawingml/2006/wordprocessingDrawing" xmlns:w10="urn:schemas-microsoft-com:office:word" xmlns:w="http://schemas.openxmlformats.org/wordprocessingml/2006/main" xmlns:w14="http://schemas.microsoft.com/office/word/2010/wordml" xmlns:w15="http://schemas.microsoft.com/office/word/2012/wordml" xmlns:w16cex="http://schemas.microsoft.com/office/word/2018/wordml/cex" xmlns:w16cid="http://schemas.microsoft.com/office/word/2016/wordml/cid" xmlns:w16="http://schemas.microsoft.com/office/word/2018/wordml" xmlns:w16sdtdh="http://schemas.microsoft.com/office/word/2020/wordml/sdtdatahash" xmlns:w16se="http://schemas.microsoft.com/office/word/2015/wordml/symex" xmlns:wpg="http://schemas.microsoft.com/office/word/2010/wordprocessingGroup" xmlns:wpi="http://schemas.microsoft.com/office/word/2010/wordprocessingInk" xmlns:wne="http://schemas.microsoft.com/office/word/2006/wordml" xmlns:wps="http://schemas.microsoft.com/office/word/2010/wordprocessingShape" mc:Ignorable="w14 w15 w16se w16cid w16 w16cex w16sdtdh wp14">
+<w:footnotes xmlns:wpc="http://schemas.microsoft.com/office/word/2010/wordprocessingCanvas" xmlns:cx="http://schemas.microsoft.com/office/drawing/2014/chartex" xmlns:cx1="http://schemas.microsoft.com/office/drawing/2015/9/8/chartex" xmlns:cx2="http://schemas.microsoft.com/office/drawing/2015/10/21/chartex" xmlns:cx3="http://schemas.microsoft.com/office/drawing/2016/5/9/chartex" xmlns:cx4="http://schemas.microsoft.com/office/drawing/2016/5/10/chartex" xmlns:cx5="http://schemas.microsoft.com/office/drawing/2016/5/11/chartex" xmlns:cx6="http://schemas.microsoft.com/office/drawing/2016/5/12/chartex" xmlns:cx7="http://schemas.microsoft.com/office/drawing/2016/5/13/chartex" xmlns:cx8="http://schemas.microsoft.com/office/drawing/2016/5/14/chartex" xmlns:mc="http://schemas.openxmlformats.org/markup-compatibility/2006" xmlns:aink="http://schemas.microsoft.com/office/drawing/2016/ink" xmlns:am3d="http://schemas.microsoft.com/office/drawing/2017/model3d" xmlns:o="urn:schemas-microsoft-com:office:office" xmlns:oel="http://schemas.microsoft.com/office/2019/extlst" xmlns:r="http://schemas.openxmlformats.org/officeDocument/2006/relationships" xmlns:m="http://schemas.openxmlformats.org/officeDocument/2006/math" xmlns:v="urn:schemas-microsoft-com:vml" xmlns:wp14="http://schemas.microsoft.com/office/word/2010/wordprocessingDrawing" xmlns:wp="http://schemas.openxmlformats.org/drawingml/2006/wordprocessingDrawing" xmlns:w10="urn:schemas-microsoft-com:office:word" xmlns:w="http://schemas.openxmlformats.org/wordprocessingml/2006/main" xmlns:w14="http://schemas.microsoft.com/office/word/2010/wordml" xmlns:w15="http://schemas.microsoft.com/office/word/2012/wordml" xmlns:w16cex="http://schemas.microsoft.com/office/word/2018/wordml/cex" xmlns:w16cid="http://schemas.microsoft.com/office/word/2016/wordml/cid" xmlns:w16="http://schemas.microsoft.com/office/word/2018/wordml" xmlns:w16du="http://schemas.microsoft.com/office/word/2023/wordml/word16du" xmlns:w16sdtdh="http://schemas.microsoft.com/office/word/2020/wordml/sdtdatahash" xmlns:w16se="http://schemas.microsoft.com/office/word/2015/wordml/symex" xmlns:wpg="http://schemas.microsoft.com/office/word/2010/wordprocessingGroup" xmlns:wpi="http://schemas.microsoft.com/office/word/2010/wordprocessingInk" xmlns:wne="http://schemas.microsoft.com/office/word/2006/wordml" xmlns:wps="http://schemas.microsoft.com/office/word/2010/wordprocessingShape" mc:Ignorable="w14 w15 w16se w16cid w16 w16cex w16sdtdh w16du wp14">
   <w:footnote w:type="separator" w:id="-1">
     <w:p>
       <w:pPr>
@@ -1817,7 +2977,7 @@
 </file>
 
 <file path=word/numbering.xml><?xml version="1.0" encoding="utf-8"?>
-<w:numbering xmlns:wpc="http://schemas.microsoft.com/office/word/2010/wordprocessingCanvas" xmlns:cx="http://schemas.microsoft.com/office/drawing/2014/chartex" xmlns:cx1="http://schemas.microsoft.com/office/drawing/2015/9/8/chartex" xmlns:cx2="http://schemas.microsoft.com/office/drawing/2015/10/21/chartex" xmlns:cx3="http://schemas.microsoft.com/office/drawing/2016/5/9/chartex" xmlns:cx4="http://schemas.microsoft.com/office/drawing/2016/5/10/chartex" xmlns:cx5="http://schemas.microsoft.com/office/drawing/2016/5/11/chartex" xmlns:cx6="http://schemas.microsoft.com/office/drawing/2016/5/12/chartex" xmlns:cx7="http://schemas.microsoft.com/office/drawing/2016/5/13/chartex" xmlns:cx8="http://schemas.microsoft.com/office/drawing/2016/5/14/chartex" xmlns:mc="http://schemas.openxmlformats.org/markup-compatibility/2006" xmlns:aink="http://schemas.microsoft.com/office/drawing/2016/ink" xmlns:am3d="http://schemas.microsoft.com/office/drawing/2017/model3d" xmlns:o="urn:schemas-microsoft-com:office:office" xmlns:oel="http://schemas.microsoft.com/office/2019/extlst" xmlns:r="http://schemas.openxmlformats.org/officeDocument/2006/relationships" xmlns:m="http://schemas.openxmlformats.org/officeDocument/2006/math" xmlns:v="urn:schemas-microsoft-com:vml" xmlns:wp14="http://schemas.microsoft.com/office/word/2010/wordprocessingDrawing" xmlns:wp="http://schemas.openxmlformats.org/drawingml/2006/wordprocessingDrawing" xmlns:w10="urn:schemas-microsoft-com:office:word" xmlns:w="http://schemas.openxmlformats.org/wordprocessingml/2006/main" xmlns:w14="http://schemas.microsoft.com/office/word/2010/wordml" xmlns:w15="http://schemas.microsoft.com/office/word/2012/wordml" xmlns:w16cex="http://schemas.microsoft.com/office/word/2018/wordml/cex" xmlns:w16cid="http://schemas.microsoft.com/office/word/2016/wordml/cid" xmlns:w16="http://schemas.microsoft.com/office/word/2018/wordml" xmlns:w16sdtdh="http://schemas.microsoft.com/office/word/2020/wordml/sdtdatahash" xmlns:w16se="http://schemas.microsoft.com/office/word/2015/wordml/symex" xmlns:wpg="http://schemas.microsoft.com/office/word/2010/wordprocessingGroup" xmlns:wpi="http://schemas.microsoft.com/office/word/2010/wordprocessingInk" xmlns:wne="http://schemas.microsoft.com/office/word/2006/wordml" xmlns:wps="http://schemas.microsoft.com/office/word/2010/wordprocessingShape" mc:Ignorable="w14 w15 w16se w16cid w16 w16cex w16sdtdh wp14">
+<w:numbering xmlns:wpc="http://schemas.microsoft.com/office/word/2010/wordprocessingCanvas" xmlns:cx="http://schemas.microsoft.com/office/drawing/2014/chartex" xmlns:cx1="http://schemas.microsoft.com/office/drawing/2015/9/8/chartex" xmlns:cx2="http://schemas.microsoft.com/office/drawing/2015/10/21/chartex" xmlns:cx3="http://schemas.microsoft.com/office/drawing/2016/5/9/chartex" xmlns:cx4="http://schemas.microsoft.com/office/drawing/2016/5/10/chartex" xmlns:cx5="http://schemas.microsoft.com/office/drawing/2016/5/11/chartex" xmlns:cx6="http://schemas.microsoft.com/office/drawing/2016/5/12/chartex" xmlns:cx7="http://schemas.microsoft.com/office/drawing/2016/5/13/chartex" xmlns:cx8="http://schemas.microsoft.com/office/drawing/2016/5/14/chartex" xmlns:mc="http://schemas.openxmlformats.org/markup-compatibility/2006" xmlns:aink="http://schemas.microsoft.com/office/drawing/2016/ink" xmlns:am3d="http://schemas.microsoft.com/office/drawing/2017/model3d" xmlns:o="urn:schemas-microsoft-com:office:office" xmlns:oel="http://schemas.microsoft.com/office/2019/extlst" xmlns:r="http://schemas.openxmlformats.org/officeDocument/2006/relationships" xmlns:m="http://schemas.openxmlformats.org/officeDocument/2006/math" xmlns:v="urn:schemas-microsoft-com:vml" xmlns:wp14="http://schemas.microsoft.com/office/word/2010/wordprocessingDrawing" xmlns:wp="http://schemas.openxmlformats.org/drawingml/2006/wordprocessingDrawing" xmlns:w10="urn:schemas-microsoft-com:office:word" xmlns:w="http://schemas.openxmlformats.org/wordprocessingml/2006/main" xmlns:w14="http://schemas.microsoft.com/office/word/2010/wordml" xmlns:w15="http://schemas.microsoft.com/office/word/2012/wordml" xmlns:w16cex="http://schemas.microsoft.com/office/word/2018/wordml/cex" xmlns:w16cid="http://schemas.microsoft.com/office/word/2016/wordml/cid" xmlns:w16="http://schemas.microsoft.com/office/word/2018/wordml" xmlns:w16du="http://schemas.microsoft.com/office/word/2023/wordml/word16du" xmlns:w16sdtdh="http://schemas.microsoft.com/office/word/2020/wordml/sdtdatahash" xmlns:w16se="http://schemas.microsoft.com/office/word/2015/wordml/symex" xmlns:wpg="http://schemas.microsoft.com/office/word/2010/wordprocessingGroup" xmlns:wpi="http://schemas.microsoft.com/office/word/2010/wordprocessingInk" xmlns:wne="http://schemas.microsoft.com/office/word/2006/wordml" xmlns:wps="http://schemas.microsoft.com/office/word/2010/wordprocessingShape" mc:Ignorable="w14 w15 w16se w16cid w16 w16cex w16sdtdh w16du wp14">
   <w:abstractNum w:abstractNumId="0" w15:restartNumberingAfterBreak="0">
     <w:nsid w:val="01AF493C"/>
     <w:multiLevelType w:val="multilevel"/>
@@ -2064,8 +3224,16 @@
 </w:numbering>
 </file>
 
+<file path=word/people.xml><?xml version="1.0" encoding="utf-8"?>
+<w15:people xmlns:wpc="http://schemas.microsoft.com/office/word/2010/wordprocessingCanvas" xmlns:cx="http://schemas.microsoft.com/office/drawing/2014/chartex" xmlns:cx1="http://schemas.microsoft.com/office/drawing/2015/9/8/chartex" xmlns:cx2="http://schemas.microsoft.com/office/drawing/2015/10/21/chartex" xmlns:cx3="http://schemas.microsoft.com/office/drawing/2016/5/9/chartex" xmlns:cx4="http://schemas.microsoft.com/office/drawing/2016/5/10/chartex" xmlns:cx5="http://schemas.microsoft.com/office/drawing/2016/5/11/chartex" xmlns:cx6="http://schemas.microsoft.com/office/drawing/2016/5/12/chartex" xmlns:cx7="http://schemas.microsoft.com/office/drawing/2016/5/13/chartex" xmlns:cx8="http://schemas.microsoft.com/office/drawing/2016/5/14/chartex" xmlns:mc="http://schemas.openxmlformats.org/markup-compatibility/2006" xmlns:aink="http://schemas.microsoft.com/office/drawing/2016/ink" xmlns:am3d="http://schemas.microsoft.com/office/drawing/2017/model3d" xmlns:o="urn:schemas-microsoft-com:office:office" xmlns:oel="http://schemas.microsoft.com/office/2019/extlst" xmlns:r="http://schemas.openxmlformats.org/officeDocument/2006/relationships" xmlns:m="http://schemas.openxmlformats.org/officeDocument/2006/math" xmlns:v="urn:schemas-microsoft-com:vml" xmlns:wp14="http://schemas.microsoft.com/office/word/2010/wordprocessingDrawing" xmlns:wp="http://schemas.openxmlformats.org/drawingml/2006/wordprocessingDrawing" xmlns:w10="urn:schemas-microsoft-com:office:word" xmlns:w="http://schemas.openxmlformats.org/wordprocessingml/2006/main" xmlns:w14="http://schemas.microsoft.com/office/word/2010/wordml" xmlns:w15="http://schemas.microsoft.com/office/word/2012/wordml" xmlns:w16cex="http://schemas.microsoft.com/office/word/2018/wordml/cex" xmlns:w16cid="http://schemas.microsoft.com/office/word/2016/wordml/cid" xmlns:w16="http://schemas.microsoft.com/office/word/2018/wordml" xmlns:w16du="http://schemas.microsoft.com/office/word/2023/wordml/word16du" xmlns:w16sdtdh="http://schemas.microsoft.com/office/word/2020/wordml/sdtdatahash" xmlns:w16se="http://schemas.microsoft.com/office/word/2015/wordml/symex" xmlns:wpg="http://schemas.microsoft.com/office/word/2010/wordprocessingGroup" xmlns:wpi="http://schemas.microsoft.com/office/word/2010/wordprocessingInk" xmlns:wne="http://schemas.microsoft.com/office/word/2006/wordml" xmlns:wps="http://schemas.microsoft.com/office/word/2010/wordprocessingShape" mc:Ignorable="w14 w15 w16se w16cid w16 w16cex w16sdtdh w16du wp14">
+  <w15:person w15:author="昱嫻 郭">
+    <w15:presenceInfo w15:providerId="Windows Live" w15:userId="18b9065cda2bb46b"/>
+  </w15:person>
+</w15:people>
+</file>
+
 <file path=word/styles.xml><?xml version="1.0" encoding="utf-8"?>
-<w:styles xmlns:mc="http://schemas.openxmlformats.org/markup-compatibility/2006" xmlns:r="http://schemas.openxmlformats.org/officeDocument/2006/relationships" xmlns:w="http://schemas.openxmlformats.org/wordprocessingml/2006/main" xmlns:w14="http://schemas.microsoft.com/office/word/2010/wordml" xmlns:w15="http://schemas.microsoft.com/office/word/2012/wordml" xmlns:w16cex="http://schemas.microsoft.com/office/word/2018/wordml/cex" xmlns:w16cid="http://schemas.microsoft.com/office/word/2016/wordml/cid" xmlns:w16="http://schemas.microsoft.com/office/word/2018/wordml" xmlns:w16sdtdh="http://schemas.microsoft.com/office/word/2020/wordml/sdtdatahash" xmlns:w16se="http://schemas.microsoft.com/office/word/2015/wordml/symex" mc:Ignorable="w14 w15 w16se w16cid w16 w16cex w16sdtdh">
+<w:styles xmlns:mc="http://schemas.openxmlformats.org/markup-compatibility/2006" xmlns:r="http://schemas.openxmlformats.org/officeDocument/2006/relationships" xmlns:w="http://schemas.openxmlformats.org/wordprocessingml/2006/main" xmlns:w14="http://schemas.microsoft.com/office/word/2010/wordml" xmlns:w15="http://schemas.microsoft.com/office/word/2012/wordml" xmlns:w16cex="http://schemas.microsoft.com/office/word/2018/wordml/cex" xmlns:w16cid="http://schemas.microsoft.com/office/word/2016/wordml/cid" xmlns:w16="http://schemas.microsoft.com/office/word/2018/wordml" xmlns:w16du="http://schemas.microsoft.com/office/word/2023/wordml/word16du" xmlns:w16sdtdh="http://schemas.microsoft.com/office/word/2020/wordml/sdtdatahash" xmlns:w16se="http://schemas.microsoft.com/office/word/2015/wordml/symex" mc:Ignorable="w14 w15 w16se w16cid w16 w16cex w16sdtdh w16du">
   <w:docDefaults>
     <w:rPrDefault>
       <w:rPr>
@@ -2942,6 +4110,73 @@
       </w:tblBorders>
     </w:tblPr>
   </w:style>
+  <w:style w:type="character" w:styleId="a8">
+    <w:name w:val="Placeholder Text"/>
+    <w:basedOn w:val="a0"/>
+    <w:uiPriority w:val="99"/>
+    <w:semiHidden/>
+    <w:rsid w:val="00DE7247"/>
+    <w:rPr>
+      <w:color w:val="666666"/>
+    </w:rPr>
+  </w:style>
+  <w:style w:type="character" w:styleId="a9">
+    <w:name w:val="annotation reference"/>
+    <w:basedOn w:val="a0"/>
+    <w:uiPriority w:val="99"/>
+    <w:semiHidden/>
+    <w:unhideWhenUsed/>
+    <w:rsid w:val="00D81CC6"/>
+    <w:rPr>
+      <w:sz w:val="18"/>
+      <w:szCs w:val="18"/>
+    </w:rPr>
+  </w:style>
+  <w:style w:type="paragraph" w:styleId="aa">
+    <w:name w:val="annotation text"/>
+    <w:basedOn w:val="a"/>
+    <w:link w:val="ab"/>
+    <w:uiPriority w:val="99"/>
+    <w:unhideWhenUsed/>
+    <w:rsid w:val="00D81CC6"/>
+  </w:style>
+  <w:style w:type="character" w:customStyle="1" w:styleId="ab">
+    <w:name w:val="註解文字 字元"/>
+    <w:basedOn w:val="a0"/>
+    <w:link w:val="aa"/>
+    <w:uiPriority w:val="99"/>
+    <w:rsid w:val="00D81CC6"/>
+    <w:rPr>
+      <w14:ligatures w14:val="none"/>
+    </w:rPr>
+  </w:style>
+  <w:style w:type="paragraph" w:styleId="ac">
+    <w:name w:val="annotation subject"/>
+    <w:basedOn w:val="aa"/>
+    <w:next w:val="aa"/>
+    <w:link w:val="ad"/>
+    <w:uiPriority w:val="99"/>
+    <w:semiHidden/>
+    <w:unhideWhenUsed/>
+    <w:rsid w:val="00D81CC6"/>
+    <w:rPr>
+      <w:b/>
+      <w:bCs/>
+    </w:rPr>
+  </w:style>
+  <w:style w:type="character" w:customStyle="1" w:styleId="ad">
+    <w:name w:val="註解主旨 字元"/>
+    <w:basedOn w:val="ab"/>
+    <w:link w:val="ac"/>
+    <w:uiPriority w:val="99"/>
+    <w:semiHidden/>
+    <w:rsid w:val="00D81CC6"/>
+    <w:rPr>
+      <w:b/>
+      <w:bCs/>
+      <w14:ligatures w14:val="none"/>
+    </w:rPr>
+  </w:style>
 </w:styles>
 </file>
 
